--- a/Resume and interview questions/项目面试题.docx
+++ b/Resume and interview questions/项目面试题.docx
@@ -66,7 +66,7 @@
           <w:rFonts w:hint="eastAsia" w:asciiTheme="minorEastAsia" w:hAnsiTheme="minorEastAsia" w:eastAsiaTheme="minorEastAsia" w:cstheme="minorEastAsia"/>
           <w:lang w:val="en-US" w:eastAsia="zh-CN"/>
         </w:rPr>
-        <w:t>人员分配（7人）</w:t>
+        <w:t>人员分配（10人）</w:t>
       </w:r>
     </w:p>
     <w:p>
@@ -147,10 +147,10 @@
       </w:r>
       <w:r>
         <w:rPr>
-          <w:rFonts w:hint="eastAsia" w:asciiTheme="minorEastAsia" w:hAnsiTheme="minorEastAsia" w:eastAsiaTheme="minorEastAsia" w:cstheme="minorEastAsia"/>
-          <w:lang w:val="en-US" w:eastAsia="zh-CN"/>
-        </w:rPr>
-        <w:t>1</w:t>
+          <w:rFonts w:hint="eastAsia" w:asciiTheme="minorEastAsia" w:hAnsiTheme="minorEastAsia" w:cstheme="minorEastAsia"/>
+          <w:lang w:val="en-US" w:eastAsia="zh-CN"/>
+        </w:rPr>
+        <w:t>4</w:t>
       </w:r>
       <w:r>
         <w:rPr>
@@ -188,7 +188,7 @@
       </w:r>
       <w:r>
         <w:rPr>
-          <w:rFonts w:hint="eastAsia" w:asciiTheme="minorEastAsia" w:hAnsiTheme="minorEastAsia" w:eastAsiaTheme="minorEastAsia" w:cstheme="minorEastAsia"/>
+          <w:rFonts w:hint="eastAsia" w:asciiTheme="minorEastAsia" w:hAnsiTheme="minorEastAsia" w:cstheme="minorEastAsia"/>
           <w:lang w:val="en-US" w:eastAsia="zh-CN"/>
         </w:rPr>
         <w:t>2</w:t>
@@ -207,6 +207,8 @@
           <w:rFonts w:hint="eastAsia" w:asciiTheme="minorEastAsia" w:hAnsiTheme="minorEastAsia" w:eastAsiaTheme="minorEastAsia" w:cstheme="minorEastAsia"/>
         </w:rPr>
       </w:pPr>
+      <w:bookmarkStart w:id="0" w:name="_GoBack"/>
+      <w:bookmarkEnd w:id="0"/>
     </w:p>
     <w:p>
       <w:pPr>
@@ -229,7 +231,7 @@
       </w:r>
       <w:r>
         <w:rPr>
-          <w:rFonts w:hint="eastAsia" w:asciiTheme="minorEastAsia" w:hAnsiTheme="minorEastAsia" w:eastAsiaTheme="minorEastAsia" w:cstheme="minorEastAsia"/>
+          <w:rFonts w:hint="eastAsia" w:asciiTheme="minorEastAsia" w:hAnsiTheme="minorEastAsia" w:cstheme="minorEastAsia"/>
           <w:lang w:val="en-US" w:eastAsia="zh-CN"/>
         </w:rPr>
         <w:t>2</w:t>
@@ -296,6 +298,25 @@
           <w:lang w:val="en-US" w:eastAsia="zh-CN"/>
         </w:rPr>
         <w:t>（1.项目介绍时，先整体介绍时什么项目，项目主要是做啥的？）</w:t>
+      </w:r>
+    </w:p>
+    <w:p>
+      <w:pPr>
+        <w:rPr>
+          <w:rFonts w:hint="eastAsia" w:asciiTheme="minorEastAsia" w:hAnsiTheme="minorEastAsia" w:eastAsiaTheme="minorEastAsia" w:cstheme="minorEastAsia"/>
+          <w:color w:val="FF0000"/>
+          <w:lang w:val="en-US" w:eastAsia="zh-CN"/>
+        </w:rPr>
+      </w:pPr>
+      <w:r>
+        <w:rPr>
+          <w:rFonts w:hint="eastAsia" w:ascii="微软雅黑" w:hAnsi="微软雅黑" w:eastAsia="微软雅黑"/>
+          <w:color w:val="000000"/>
+          <w:sz w:val="21"/>
+          <w:szCs w:val="21"/>
+          <w:lang w:val="en-US" w:eastAsia="zh-CN"/>
+        </w:rPr>
+        <w:t>（码头查询信息模块下还有几个子模块。船在港口处的装卸操作，）</w:t>
       </w:r>
     </w:p>
     <w:p>
@@ -492,6 +513,22 @@
     <w:p>
       <w:pPr>
         <w:rPr>
+          <w:rFonts w:hint="default" w:eastAsiaTheme="minorEastAsia"/>
+          <w:lang w:val="en-US" w:eastAsia="zh-CN"/>
+        </w:rPr>
+      </w:pPr>
+      <w:r>
+        <w:rPr>
+          <w:rFonts w:hint="eastAsia" w:asciiTheme="minorEastAsia" w:hAnsiTheme="minorEastAsia" w:cstheme="minorEastAsia"/>
+          <w:color w:val="FF0000"/>
+          <w:lang w:val="en-US" w:eastAsia="zh-CN"/>
+        </w:rPr>
+        <w:t>因为港口的业务人员不熟，本地部署服务如何自动化处理，</w:t>
+      </w:r>
+    </w:p>
+    <w:p>
+      <w:pPr>
+        <w:rPr>
           <w:rFonts w:hint="eastAsia" w:asciiTheme="minorEastAsia" w:hAnsiTheme="minorEastAsia" w:eastAsiaTheme="minorEastAsia" w:cstheme="minorEastAsia"/>
           <w:lang w:val="en-US" w:eastAsia="zh-CN"/>
         </w:rPr>
@@ -533,6 +570,14 @@
         </w:rPr>
         <w:t>还有生产环境中会发现有些还款信息没有推送到前置系统，就会没有信息显示给用户，造成用户体验差的后果。然后传给我一个excel表格。里面有上百个客户的信息。一开始不知道怎么办，查阅了资料之后知道可以把excel表格通过IO流写进内存，再编写业务代码对客户信息进行判断，再调用推送接口完成推送。这个方法让我对使用IO流技术有了进一步的理解。</w:t>
       </w:r>
+    </w:p>
+    <w:p>
+      <w:pPr>
+        <w:rPr>
+          <w:rFonts w:hint="eastAsia" w:asciiTheme="minorEastAsia" w:hAnsiTheme="minorEastAsia" w:eastAsiaTheme="minorEastAsia" w:cstheme="minorEastAsia"/>
+          <w:lang w:val="en-US" w:eastAsia="zh-CN"/>
+        </w:rPr>
+      </w:pPr>
     </w:p>
     <w:p>
       <w:pPr>
@@ -548,15 +593,127 @@
         <w:bidi w:val="0"/>
         <w:rPr>
           <w:rFonts w:hint="eastAsia" w:asciiTheme="minorEastAsia" w:hAnsiTheme="minorEastAsia" w:eastAsiaTheme="minorEastAsia" w:cstheme="minorEastAsia"/>
-          <w:color w:val="FF0000"/>
-          <w:lang w:val="en-US" w:eastAsia="zh-CN"/>
-        </w:rPr>
-      </w:pPr>
-      <w:r>
-        <w:rPr>
-          <w:rFonts w:hint="eastAsia" w:asciiTheme="minorEastAsia" w:hAnsiTheme="minorEastAsia" w:eastAsiaTheme="minorEastAsia" w:cstheme="minorEastAsia"/>
-          <w:color w:val="FF0000"/>
-          <w:lang w:val="en-US" w:eastAsia="zh-CN"/>
+          <w:color w:val="000000" w:themeColor="text1"/>
+          <w:lang w:val="en-US" w:eastAsia="zh-CN"/>
+          <w14:textFill>
+            <w14:solidFill>
+              <w14:schemeClr w14:val="tx1"/>
+            </w14:solidFill>
+          </w14:textFill>
+        </w:rPr>
+      </w:pPr>
+      <w:r>
+        <w:rPr>
+          <w:rFonts w:hint="eastAsia" w:asciiTheme="minorEastAsia" w:hAnsiTheme="minorEastAsia" w:eastAsiaTheme="minorEastAsia" w:cstheme="minorEastAsia"/>
+          <w:color w:val="000000" w:themeColor="text1"/>
+          <w:lang w:val="en-US" w:eastAsia="zh-CN"/>
+          <w14:textFill>
+            <w14:solidFill>
+              <w14:schemeClr w14:val="tx1"/>
+            </w14:solidFill>
+          </w14:textFill>
+        </w:rPr>
+        <w:t>说说如何使用Mybatis-Plus的？</w:t>
+      </w:r>
+    </w:p>
+    <w:p>
+      <w:pPr>
+        <w:numPr>
+          <w:ilvl w:val="0"/>
+          <w:numId w:val="5"/>
+        </w:numPr>
+        <w:rPr>
+          <w:rFonts w:hint="eastAsia" w:asciiTheme="minorEastAsia" w:hAnsiTheme="minorEastAsia" w:eastAsiaTheme="minorEastAsia" w:cstheme="minorEastAsia"/>
+          <w:lang w:val="en-US" w:eastAsia="zh-CN"/>
+        </w:rPr>
+      </w:pPr>
+      <w:r>
+        <w:rPr>
+          <w:rFonts w:hint="default" w:asciiTheme="minorEastAsia" w:hAnsiTheme="minorEastAsia" w:eastAsiaTheme="minorEastAsia" w:cstheme="minorEastAsia"/>
+          <w:lang w:val="en-US" w:eastAsia="zh-CN"/>
+        </w:rPr>
+        <w:t>要添加mybatisplus依赖。</w:t>
+      </w:r>
+    </w:p>
+    <w:p>
+      <w:pPr>
+        <w:numPr>
+          <w:ilvl w:val="0"/>
+          <w:numId w:val="5"/>
+        </w:numPr>
+        <w:rPr>
+          <w:rFonts w:hint="default" w:asciiTheme="minorEastAsia" w:hAnsiTheme="minorEastAsia" w:eastAsiaTheme="minorEastAsia" w:cstheme="minorEastAsia"/>
+          <w:lang w:val="en-US" w:eastAsia="zh-CN"/>
+        </w:rPr>
+      </w:pPr>
+      <w:r>
+        <w:rPr>
+          <w:rFonts w:hint="default" w:asciiTheme="minorEastAsia" w:hAnsiTheme="minorEastAsia" w:eastAsiaTheme="minorEastAsia" w:cstheme="minorEastAsia"/>
+          <w:lang w:val="en-US" w:eastAsia="zh-CN"/>
+        </w:rPr>
+        <w:t>配置文件要添加并开启mybatisplus配置。</w:t>
+      </w:r>
+    </w:p>
+    <w:p>
+      <w:pPr>
+        <w:numPr>
+          <w:ilvl w:val="0"/>
+          <w:numId w:val="5"/>
+        </w:numPr>
+        <w:rPr>
+          <w:rFonts w:hint="default" w:asciiTheme="minorEastAsia" w:hAnsiTheme="minorEastAsia" w:eastAsiaTheme="minorEastAsia" w:cstheme="minorEastAsia"/>
+          <w:lang w:val="en-US" w:eastAsia="zh-CN"/>
+        </w:rPr>
+      </w:pPr>
+      <w:r>
+        <w:rPr>
+          <w:rFonts w:hint="default" w:asciiTheme="minorEastAsia" w:hAnsiTheme="minorEastAsia" w:eastAsiaTheme="minorEastAsia" w:cstheme="minorEastAsia"/>
+          <w:lang w:val="en-US" w:eastAsia="zh-CN"/>
+        </w:rPr>
+        <w:t>注入对象的接口类要继承IService&lt;PortSysUser&gt;接口，注入对象的实现类要继承ServiceImpl&lt;PortSysUserMapper, PortSysUser&gt;接口，指定对应的mapper类和实体类。这样才能找得到是哪张数据库表。这一步也就代替了配置文件里的扫描实体类配置。</w:t>
+      </w:r>
+    </w:p>
+    <w:p>
+      <w:pPr>
+        <w:rPr>
+          <w:rFonts w:hint="eastAsia" w:asciiTheme="minorEastAsia" w:hAnsiTheme="minorEastAsia" w:eastAsiaTheme="minorEastAsia" w:cstheme="minorEastAsia"/>
+          <w:lang w:val="en-US" w:eastAsia="zh-CN"/>
+        </w:rPr>
+      </w:pPr>
+    </w:p>
+    <w:p>
+      <w:pPr>
+        <w:rPr>
+          <w:rFonts w:hint="eastAsia" w:asciiTheme="minorEastAsia" w:hAnsiTheme="minorEastAsia" w:eastAsiaTheme="minorEastAsia" w:cstheme="minorEastAsia"/>
+          <w:lang w:val="en-US" w:eastAsia="zh-CN"/>
+        </w:rPr>
+      </w:pPr>
+    </w:p>
+    <w:p>
+      <w:pPr>
+        <w:pStyle w:val="3"/>
+        <w:bidi w:val="0"/>
+        <w:rPr>
+          <w:rFonts w:hint="eastAsia" w:asciiTheme="minorEastAsia" w:hAnsiTheme="minorEastAsia" w:eastAsiaTheme="minorEastAsia" w:cstheme="minorEastAsia"/>
+          <w:color w:val="000000" w:themeColor="text1"/>
+          <w:lang w:val="en-US" w:eastAsia="zh-CN"/>
+          <w14:textFill>
+            <w14:solidFill>
+              <w14:schemeClr w14:val="tx1"/>
+            </w14:solidFill>
+          </w14:textFill>
+        </w:rPr>
+      </w:pPr>
+      <w:r>
+        <w:rPr>
+          <w:rFonts w:hint="eastAsia" w:asciiTheme="minorEastAsia" w:hAnsiTheme="minorEastAsia" w:eastAsiaTheme="minorEastAsia" w:cstheme="minorEastAsia"/>
+          <w:color w:val="000000" w:themeColor="text1"/>
+          <w:lang w:val="en-US" w:eastAsia="zh-CN"/>
+          <w14:textFill>
+            <w14:solidFill>
+              <w14:schemeClr w14:val="tx1"/>
+            </w14:solidFill>
+          </w14:textFill>
         </w:rPr>
         <w:t>说说Io流解决问题流程？</w:t>
       </w:r>
@@ -8974,8 +9131,6 @@
         </w:rPr>
         <w:t>。</w:t>
       </w:r>
-      <w:bookmarkStart w:id="0" w:name="_GoBack"/>
-      <w:bookmarkEnd w:id="0"/>
     </w:p>
     <w:p>
       <w:pPr>
@@ -14884,7 +15039,7 @@
           <w:shd w:val="clear" w:color="auto" w:fill="FFFFFF"/>
           <w:lang w:val="en-US" w:eastAsia="zh-CN" w:bidi="ar-SA"/>
         </w:rPr>
-        <w:t>说说代码的优化？</w:t>
+        <w:t>说说写代码的优化和好习惯？</w:t>
       </w:r>
     </w:p>
     <w:p>
@@ -15316,117 +15471,6 @@
           <w:lang w:val="en-US" w:eastAsia="zh-CN"/>
         </w:rPr>
         <w:t>调用方法时传递的参数以及在调用中创建的临时变量都保存在栈中，速度较快，其他变量，如静态变量、实例变量等，都在堆中创建，速度较慢。另外，栈中创建的变量，随着方法的运行结束，这些内容就没了，不需要额外的垃圾回收。</w:t>
-      </w:r>
-    </w:p>
-    <w:p>
-      <w:pPr>
-        <w:pStyle w:val="14"/>
-        <w:keepNext w:val="0"/>
-        <w:keepLines w:val="0"/>
-        <w:widowControl/>
-        <w:suppressLineNumbers w:val="0"/>
-        <w:pBdr>
-          <w:top w:val="none" w:color="auto" w:sz="0" w:space="0"/>
-          <w:left w:val="none" w:color="auto" w:sz="0" w:space="0"/>
-          <w:bottom w:val="none" w:color="auto" w:sz="0" w:space="0"/>
-          <w:right w:val="none" w:color="auto" w:sz="0" w:space="0"/>
-        </w:pBdr>
-        <w:shd w:val="clear" w:fill="FFFFFF"/>
-        <w:spacing w:before="150" w:beforeAutospacing="0" w:after="150" w:afterAutospacing="0"/>
-        <w:ind w:left="0" w:right="0" w:firstLine="0"/>
-        <w:jc w:val="left"/>
-        <w:rPr>
-          <w:rFonts w:hint="default" w:asciiTheme="minorEastAsia" w:hAnsiTheme="minorEastAsia" w:eastAsiaTheme="minorEastAsia" w:cstheme="minorEastAsia"/>
-          <w:color w:val="000000"/>
-          <w:kern w:val="2"/>
-          <w:sz w:val="21"/>
-          <w:szCs w:val="21"/>
-          <w:shd w:val="clear" w:color="auto" w:fill="FFFFFF"/>
-          <w:lang w:val="en-US" w:eastAsia="zh-CN" w:bidi="ar-SA"/>
-        </w:rPr>
-      </w:pPr>
-      <w:r>
-        <w:rPr>
-          <w:rFonts w:hint="default" w:asciiTheme="minorEastAsia" w:hAnsiTheme="minorEastAsia" w:eastAsiaTheme="minorEastAsia" w:cstheme="minorEastAsia"/>
-          <w:color w:val="000000"/>
-          <w:szCs w:val="21"/>
-          <w:shd w:val="clear" w:color="auto" w:fill="FFFFFF"/>
-          <w:lang w:val="en-US" w:eastAsia="zh-CN"/>
-        </w:rPr>
-        <w:t>（</w:t>
-      </w:r>
-      <w:r>
-        <w:rPr>
-          <w:rFonts w:hint="eastAsia" w:asciiTheme="minorEastAsia" w:hAnsiTheme="minorEastAsia" w:cstheme="minorEastAsia"/>
-          <w:color w:val="000000"/>
-          <w:szCs w:val="21"/>
-          <w:shd w:val="clear" w:color="auto" w:fill="FFFFFF"/>
-          <w:lang w:val="en-US" w:eastAsia="zh-CN"/>
-        </w:rPr>
-        <w:t>7</w:t>
-      </w:r>
-      <w:r>
-        <w:rPr>
-          <w:rFonts w:hint="default" w:asciiTheme="minorEastAsia" w:hAnsiTheme="minorEastAsia" w:eastAsiaTheme="minorEastAsia" w:cstheme="minorEastAsia"/>
-          <w:color w:val="000000"/>
-          <w:szCs w:val="21"/>
-          <w:shd w:val="clear" w:color="auto" w:fill="FFFFFF"/>
-          <w:lang w:val="en-US" w:eastAsia="zh-CN"/>
-        </w:rPr>
-        <w:t>）</w:t>
-      </w:r>
-      <w:r>
-        <w:rPr>
-          <w:rFonts w:hint="default" w:asciiTheme="minorEastAsia" w:hAnsiTheme="minorEastAsia" w:eastAsiaTheme="minorEastAsia" w:cstheme="minorEastAsia"/>
-          <w:color w:val="000000"/>
-          <w:kern w:val="2"/>
-          <w:sz w:val="21"/>
-          <w:szCs w:val="21"/>
-          <w:shd w:val="clear" w:color="auto" w:fill="FFFFFF"/>
-          <w:lang w:val="en-US" w:eastAsia="zh-CN" w:bidi="ar-SA"/>
-        </w:rPr>
-        <w:t>尽量采用懒加载的策略，即在需要的时候才创建</w:t>
-      </w:r>
-    </w:p>
-    <w:p>
-      <w:pPr>
-        <w:pStyle w:val="14"/>
-        <w:keepNext w:val="0"/>
-        <w:keepLines w:val="0"/>
-        <w:widowControl/>
-        <w:suppressLineNumbers w:val="0"/>
-        <w:pBdr>
-          <w:top w:val="none" w:color="auto" w:sz="0" w:space="0"/>
-          <w:left w:val="none" w:color="auto" w:sz="0" w:space="0"/>
-          <w:bottom w:val="none" w:color="auto" w:sz="0" w:space="0"/>
-          <w:right w:val="none" w:color="auto" w:sz="0" w:space="0"/>
-        </w:pBdr>
-        <w:shd w:val="clear" w:fill="FFFFFF"/>
-        <w:spacing w:before="150" w:beforeAutospacing="0" w:after="150" w:afterAutospacing="0"/>
-        <w:ind w:left="0" w:right="0" w:firstLine="0"/>
-        <w:jc w:val="left"/>
-        <w:rPr>
-          <w:rFonts w:ascii="Verdana" w:hAnsi="Verdana" w:cs="Verdana"/>
-          <w:i w:val="0"/>
-          <w:caps w:val="0"/>
-          <w:color w:val="000000"/>
-          <w:spacing w:val="0"/>
-          <w:sz w:val="21"/>
-          <w:szCs w:val="21"/>
-        </w:rPr>
-      </w:pPr>
-      <w:r>
-        <w:rPr>
-          <w:rFonts w:hint="default" w:ascii="Verdana" w:hAnsi="Verdana" w:cs="Verdana"/>
-          <w:i w:val="0"/>
-          <w:caps w:val="0"/>
-          <w:color w:val="000000"/>
-          <w:spacing w:val="0"/>
-          <w:sz w:val="19"/>
-          <w:szCs w:val="19"/>
-          <w:shd w:val="clear" w:fill="FFFFFF"/>
-        </w:rPr>
-        <w:t>例如：</w:t>
       </w:r>
     </w:p>
     <w:p>
@@ -15454,423 +15498,50 @@
           <w:sz w:val="18"/>
           <w:szCs w:val="18"/>
           <w:shd w:val="clear" w:fill="F5F5F5"/>
-        </w:rPr>
-      </w:pPr>
-      <w:r>
-        <w:rPr>
-          <w:rFonts w:hint="default" w:ascii="Courier New" w:hAnsi="Courier New" w:cs="Courier New"/>
-          <w:i w:val="0"/>
-          <w:caps w:val="0"/>
-          <w:color w:val="000000"/>
-          <w:spacing w:val="0"/>
-          <w:sz w:val="18"/>
-          <w:szCs w:val="18"/>
-          <w:shd w:val="clear" w:fill="F5F5F5"/>
-        </w:rPr>
-        <w:t>String str = "aaa";</w:t>
-      </w:r>
-      <w:r>
-        <w:rPr>
-          <w:rFonts w:hint="default" w:ascii="Courier New" w:hAnsi="Courier New" w:cs="Courier New"/>
-          <w:i w:val="0"/>
-          <w:caps w:val="0"/>
-          <w:color w:val="0000FF"/>
-          <w:spacing w:val="0"/>
-          <w:sz w:val="18"/>
-          <w:szCs w:val="18"/>
-          <w:shd w:val="clear" w:fill="F5F5F5"/>
-        </w:rPr>
-        <w:t>if</w:t>
-      </w:r>
-      <w:r>
-        <w:rPr>
-          <w:rFonts w:hint="default" w:ascii="Courier New" w:hAnsi="Courier New" w:cs="Courier New"/>
-          <w:i w:val="0"/>
-          <w:caps w:val="0"/>
-          <w:color w:val="000000"/>
-          <w:spacing w:val="0"/>
-          <w:sz w:val="18"/>
-          <w:szCs w:val="18"/>
-          <w:shd w:val="clear" w:fill="F5F5F5"/>
-        </w:rPr>
-        <w:t xml:space="preserve"> (i == 1)</w:t>
-      </w:r>
-    </w:p>
-    <w:p>
-      <w:pPr>
-        <w:pStyle w:val="13"/>
-        <w:keepNext w:val="0"/>
-        <w:keepLines w:val="0"/>
-        <w:widowControl/>
-        <w:suppressLineNumbers w:val="0"/>
-        <w:pBdr>
-          <w:top w:val="none" w:color="auto" w:sz="0" w:space="0"/>
-          <w:left w:val="none" w:color="auto" w:sz="0" w:space="0"/>
-          <w:bottom w:val="none" w:color="auto" w:sz="0" w:space="0"/>
-          <w:right w:val="none" w:color="auto" w:sz="0" w:space="0"/>
-        </w:pBdr>
-        <w:spacing w:before="76" w:beforeAutospacing="0" w:after="76" w:afterAutospacing="0"/>
-        <w:ind w:left="0" w:right="0"/>
-        <w:jc w:val="left"/>
-        <w:rPr>
-          <w:rFonts w:hint="default" w:ascii="Courier New" w:hAnsi="Courier New" w:cs="Courier New"/>
-          <w:i w:val="0"/>
-          <w:caps w:val="0"/>
-          <w:color w:val="000000"/>
-          <w:spacing w:val="0"/>
-          <w:sz w:val="18"/>
-          <w:szCs w:val="18"/>
-          <w:shd w:val="clear" w:fill="F5F5F5"/>
-        </w:rPr>
-      </w:pPr>
-      <w:r>
-        <w:rPr>
-          <w:rFonts w:hint="default" w:ascii="Courier New" w:hAnsi="Courier New" w:cs="Courier New"/>
-          <w:i w:val="0"/>
-          <w:caps w:val="0"/>
-          <w:color w:val="000000"/>
-          <w:spacing w:val="0"/>
-          <w:sz w:val="18"/>
-          <w:szCs w:val="18"/>
-          <w:shd w:val="clear" w:fill="F5F5F5"/>
-        </w:rPr>
-        <w:t>{</w:t>
-      </w:r>
-    </w:p>
-    <w:p>
-      <w:pPr>
-        <w:pStyle w:val="13"/>
-        <w:keepNext w:val="0"/>
-        <w:keepLines w:val="0"/>
-        <w:widowControl/>
-        <w:suppressLineNumbers w:val="0"/>
-        <w:pBdr>
-          <w:top w:val="none" w:color="auto" w:sz="0" w:space="0"/>
-          <w:left w:val="none" w:color="auto" w:sz="0" w:space="0"/>
-          <w:bottom w:val="none" w:color="auto" w:sz="0" w:space="0"/>
-          <w:right w:val="none" w:color="auto" w:sz="0" w:space="0"/>
-        </w:pBdr>
-        <w:spacing w:before="76" w:beforeAutospacing="0" w:after="76" w:afterAutospacing="0"/>
-        <w:ind w:left="0" w:right="0"/>
-        <w:jc w:val="left"/>
-        <w:rPr>
-          <w:rFonts w:hint="default" w:ascii="Courier New" w:hAnsi="Courier New" w:cs="Courier New"/>
-          <w:i w:val="0"/>
-          <w:caps w:val="0"/>
-          <w:color w:val="000000"/>
-          <w:spacing w:val="0"/>
-          <w:sz w:val="18"/>
-          <w:szCs w:val="18"/>
-          <w:shd w:val="clear" w:fill="F5F5F5"/>
-        </w:rPr>
-      </w:pPr>
-      <w:r>
-        <w:rPr>
-          <w:rFonts w:hint="default" w:ascii="Courier New" w:hAnsi="Courier New" w:cs="Courier New"/>
-          <w:i w:val="0"/>
-          <w:caps w:val="0"/>
-          <w:color w:val="000000"/>
-          <w:spacing w:val="0"/>
-          <w:sz w:val="18"/>
-          <w:szCs w:val="18"/>
-          <w:shd w:val="clear" w:fill="F5F5F5"/>
-        </w:rPr>
-        <w:t>　　list.add(str);</w:t>
-      </w:r>
-    </w:p>
-    <w:p>
-      <w:pPr>
-        <w:pStyle w:val="13"/>
-        <w:keepNext w:val="0"/>
-        <w:keepLines w:val="0"/>
-        <w:widowControl/>
-        <w:suppressLineNumbers w:val="0"/>
-        <w:pBdr>
-          <w:top w:val="none" w:color="auto" w:sz="0" w:space="0"/>
-          <w:left w:val="none" w:color="auto" w:sz="0" w:space="0"/>
-          <w:bottom w:val="none" w:color="auto" w:sz="0" w:space="0"/>
-          <w:right w:val="none" w:color="auto" w:sz="0" w:space="0"/>
-        </w:pBdr>
-        <w:spacing w:before="76" w:beforeAutospacing="0" w:after="76" w:afterAutospacing="0"/>
-        <w:ind w:left="0" w:right="0"/>
-        <w:jc w:val="left"/>
-        <w:rPr>
-          <w:rFonts w:ascii="Courier New" w:hAnsi="Courier New" w:cs="Courier New"/>
-          <w:sz w:val="18"/>
-          <w:szCs w:val="18"/>
-        </w:rPr>
-      </w:pPr>
-      <w:r>
-        <w:rPr>
-          <w:rFonts w:hint="default" w:ascii="Courier New" w:hAnsi="Courier New" w:cs="Courier New"/>
-          <w:i w:val="0"/>
-          <w:caps w:val="0"/>
-          <w:color w:val="000000"/>
-          <w:spacing w:val="0"/>
-          <w:sz w:val="18"/>
-          <w:szCs w:val="18"/>
-          <w:shd w:val="clear" w:fill="F5F5F5"/>
-        </w:rPr>
-        <w:t>}</w:t>
-      </w:r>
-    </w:p>
-    <w:p>
-      <w:pPr>
-        <w:pStyle w:val="14"/>
-        <w:keepNext w:val="0"/>
-        <w:keepLines w:val="0"/>
-        <w:widowControl/>
-        <w:suppressLineNumbers w:val="0"/>
-        <w:pBdr>
-          <w:top w:val="none" w:color="auto" w:sz="0" w:space="0"/>
-          <w:left w:val="none" w:color="auto" w:sz="0" w:space="0"/>
-          <w:bottom w:val="none" w:color="auto" w:sz="0" w:space="0"/>
-          <w:right w:val="none" w:color="auto" w:sz="0" w:space="0"/>
-        </w:pBdr>
-        <w:shd w:val="clear" w:fill="FFFFFF"/>
-        <w:spacing w:before="150" w:beforeAutospacing="0" w:after="150" w:afterAutospacing="0"/>
-        <w:ind w:left="0" w:right="0" w:firstLine="0"/>
-        <w:jc w:val="left"/>
-        <w:rPr>
-          <w:rFonts w:hint="default" w:ascii="Verdana" w:hAnsi="Verdana" w:cs="Verdana"/>
-          <w:i w:val="0"/>
-          <w:caps w:val="0"/>
-          <w:color w:val="000000"/>
-          <w:spacing w:val="0"/>
+          <w:lang w:val="en-US"/>
+        </w:rPr>
+      </w:pPr>
+      <w:r>
+        <w:rPr>
+          <w:rFonts w:hint="default" w:asciiTheme="minorEastAsia" w:hAnsiTheme="minorEastAsia" w:eastAsiaTheme="minorEastAsia" w:cstheme="minorEastAsia"/>
+          <w:color w:val="000000"/>
+          <w:szCs w:val="21"/>
+          <w:shd w:val="clear" w:color="auto" w:fill="FFFFFF"/>
+          <w:lang w:val="en-US" w:eastAsia="zh-CN"/>
+        </w:rPr>
+        <w:t>（</w:t>
+      </w:r>
+      <w:r>
+        <w:rPr>
+          <w:rFonts w:hint="eastAsia" w:asciiTheme="minorEastAsia" w:hAnsiTheme="minorEastAsia" w:cstheme="minorEastAsia"/>
+          <w:color w:val="000000"/>
+          <w:szCs w:val="21"/>
+          <w:shd w:val="clear" w:color="auto" w:fill="FFFFFF"/>
+          <w:lang w:val="en-US" w:eastAsia="zh-CN"/>
+        </w:rPr>
+        <w:t>7</w:t>
+      </w:r>
+      <w:r>
+        <w:rPr>
+          <w:rFonts w:hint="default" w:asciiTheme="minorEastAsia" w:hAnsiTheme="minorEastAsia" w:eastAsiaTheme="minorEastAsia" w:cstheme="minorEastAsia"/>
+          <w:color w:val="000000"/>
+          <w:szCs w:val="21"/>
+          <w:shd w:val="clear" w:color="auto" w:fill="FFFFFF"/>
+          <w:lang w:val="en-US" w:eastAsia="zh-CN"/>
+        </w:rPr>
+        <w:t>）</w:t>
+      </w:r>
+      <w:r>
+        <w:rPr>
+          <w:rFonts w:hint="eastAsia" w:asciiTheme="minorEastAsia" w:hAnsiTheme="minorEastAsia" w:eastAsiaTheme="minorEastAsia" w:cstheme="minorEastAsia"/>
+          <w:color w:val="000000"/>
+          <w:kern w:val="2"/>
           <w:sz w:val="21"/>
           <w:szCs w:val="21"/>
-        </w:rPr>
-      </w:pPr>
-      <w:r>
-        <w:rPr>
-          <w:rFonts w:hint="default" w:ascii="Verdana" w:hAnsi="Verdana" w:cs="Verdana"/>
-          <w:i w:val="0"/>
-          <w:caps w:val="0"/>
-          <w:color w:val="000000"/>
-          <w:spacing w:val="0"/>
-          <w:sz w:val="19"/>
-          <w:szCs w:val="19"/>
-          <w:shd w:val="clear" w:fill="FFFFFF"/>
-        </w:rPr>
-        <w:t>建议替换为：</w:t>
-      </w:r>
-    </w:p>
-    <w:p>
-      <w:pPr>
-        <w:pStyle w:val="13"/>
-        <w:keepNext w:val="0"/>
-        <w:keepLines w:val="0"/>
-        <w:widowControl/>
-        <w:suppressLineNumbers w:val="0"/>
-        <w:pBdr>
-          <w:top w:val="none" w:color="auto" w:sz="0" w:space="0"/>
-          <w:left w:val="none" w:color="auto" w:sz="0" w:space="0"/>
-          <w:bottom w:val="none" w:color="auto" w:sz="0" w:space="0"/>
-          <w:right w:val="none" w:color="auto" w:sz="0" w:space="0"/>
-        </w:pBdr>
-        <w:spacing w:before="76" w:beforeAutospacing="0" w:after="76" w:afterAutospacing="0"/>
-        <w:ind w:left="0" w:right="0"/>
-        <w:jc w:val="left"/>
-        <w:rPr>
-          <w:rFonts w:hint="default" w:ascii="Courier New" w:hAnsi="Courier New" w:cs="Courier New"/>
-          <w:i w:val="0"/>
-          <w:caps w:val="0"/>
-          <w:color w:val="000000"/>
-          <w:spacing w:val="0"/>
-          <w:sz w:val="18"/>
-          <w:szCs w:val="18"/>
-          <w:shd w:val="clear" w:fill="F5F5F5"/>
-        </w:rPr>
-      </w:pPr>
-      <w:r>
-        <w:rPr>
-          <w:rFonts w:hint="default" w:ascii="Courier New" w:hAnsi="Courier New" w:cs="Courier New"/>
-          <w:i w:val="0"/>
-          <w:caps w:val="0"/>
-          <w:color w:val="0000FF"/>
-          <w:spacing w:val="0"/>
-          <w:sz w:val="18"/>
-          <w:szCs w:val="18"/>
-          <w:shd w:val="clear" w:fill="F5F5F5"/>
-        </w:rPr>
-        <w:t>if</w:t>
-      </w:r>
-      <w:r>
-        <w:rPr>
-          <w:rFonts w:hint="default" w:ascii="Courier New" w:hAnsi="Courier New" w:cs="Courier New"/>
-          <w:i w:val="0"/>
-          <w:caps w:val="0"/>
-          <w:color w:val="000000"/>
-          <w:spacing w:val="0"/>
-          <w:sz w:val="18"/>
-          <w:szCs w:val="18"/>
-          <w:shd w:val="clear" w:fill="F5F5F5"/>
-        </w:rPr>
-        <w:t xml:space="preserve"> (i == 1)</w:t>
-      </w:r>
-    </w:p>
-    <w:p>
-      <w:pPr>
-        <w:pStyle w:val="13"/>
-        <w:keepNext w:val="0"/>
-        <w:keepLines w:val="0"/>
-        <w:widowControl/>
-        <w:suppressLineNumbers w:val="0"/>
-        <w:pBdr>
-          <w:top w:val="none" w:color="auto" w:sz="0" w:space="0"/>
-          <w:left w:val="none" w:color="auto" w:sz="0" w:space="0"/>
-          <w:bottom w:val="none" w:color="auto" w:sz="0" w:space="0"/>
-          <w:right w:val="none" w:color="auto" w:sz="0" w:space="0"/>
-        </w:pBdr>
-        <w:spacing w:before="76" w:beforeAutospacing="0" w:after="76" w:afterAutospacing="0"/>
-        <w:ind w:left="0" w:right="0"/>
-        <w:jc w:val="left"/>
-        <w:rPr>
-          <w:rFonts w:hint="default" w:ascii="Courier New" w:hAnsi="Courier New" w:cs="Courier New"/>
-          <w:i w:val="0"/>
-          <w:caps w:val="0"/>
-          <w:color w:val="000000"/>
-          <w:spacing w:val="0"/>
-          <w:sz w:val="18"/>
-          <w:szCs w:val="18"/>
-          <w:shd w:val="clear" w:fill="F5F5F5"/>
-        </w:rPr>
-      </w:pPr>
-      <w:r>
-        <w:rPr>
-          <w:rFonts w:hint="default" w:ascii="Courier New" w:hAnsi="Courier New" w:cs="Courier New"/>
-          <w:i w:val="0"/>
-          <w:caps w:val="0"/>
-          <w:color w:val="000000"/>
-          <w:spacing w:val="0"/>
-          <w:sz w:val="18"/>
-          <w:szCs w:val="18"/>
-          <w:shd w:val="clear" w:fill="F5F5F5"/>
-        </w:rPr>
-        <w:t>{</w:t>
-      </w:r>
-    </w:p>
-    <w:p>
-      <w:pPr>
-        <w:pStyle w:val="13"/>
-        <w:keepNext w:val="0"/>
-        <w:keepLines w:val="0"/>
-        <w:widowControl/>
-        <w:suppressLineNumbers w:val="0"/>
-        <w:pBdr>
-          <w:top w:val="none" w:color="auto" w:sz="0" w:space="0"/>
-          <w:left w:val="none" w:color="auto" w:sz="0" w:space="0"/>
-          <w:bottom w:val="none" w:color="auto" w:sz="0" w:space="0"/>
-          <w:right w:val="none" w:color="auto" w:sz="0" w:space="0"/>
-        </w:pBdr>
-        <w:spacing w:before="76" w:beforeAutospacing="0" w:after="76" w:afterAutospacing="0"/>
-        <w:ind w:left="0" w:right="0"/>
-        <w:jc w:val="left"/>
-        <w:rPr>
-          <w:rFonts w:hint="default" w:ascii="Courier New" w:hAnsi="Courier New" w:cs="Courier New"/>
-          <w:i w:val="0"/>
-          <w:caps w:val="0"/>
-          <w:color w:val="000000"/>
-          <w:spacing w:val="0"/>
-          <w:sz w:val="18"/>
-          <w:szCs w:val="18"/>
-          <w:shd w:val="clear" w:fill="F5F5F5"/>
-        </w:rPr>
-      </w:pPr>
-      <w:r>
-        <w:rPr>
-          <w:rFonts w:hint="default" w:ascii="Courier New" w:hAnsi="Courier New" w:cs="Courier New"/>
-          <w:i w:val="0"/>
-          <w:caps w:val="0"/>
-          <w:color w:val="000000"/>
-          <w:spacing w:val="0"/>
-          <w:sz w:val="18"/>
-          <w:szCs w:val="18"/>
-          <w:shd w:val="clear" w:fill="F5F5F5"/>
-        </w:rPr>
-        <w:t>　　String str = "aaa";</w:t>
-      </w:r>
-    </w:p>
-    <w:p>
-      <w:pPr>
-        <w:pStyle w:val="13"/>
-        <w:keepNext w:val="0"/>
-        <w:keepLines w:val="0"/>
-        <w:widowControl/>
-        <w:suppressLineNumbers w:val="0"/>
-        <w:pBdr>
-          <w:top w:val="none" w:color="auto" w:sz="0" w:space="0"/>
-          <w:left w:val="none" w:color="auto" w:sz="0" w:space="0"/>
-          <w:bottom w:val="none" w:color="auto" w:sz="0" w:space="0"/>
-          <w:right w:val="none" w:color="auto" w:sz="0" w:space="0"/>
-        </w:pBdr>
-        <w:spacing w:before="76" w:beforeAutospacing="0" w:after="76" w:afterAutospacing="0"/>
-        <w:ind w:left="0" w:right="0"/>
-        <w:jc w:val="left"/>
-        <w:rPr>
-          <w:rFonts w:hint="default" w:ascii="Courier New" w:hAnsi="Courier New" w:cs="Courier New"/>
-          <w:i w:val="0"/>
-          <w:caps w:val="0"/>
-          <w:color w:val="000000"/>
-          <w:spacing w:val="0"/>
-          <w:sz w:val="18"/>
-          <w:szCs w:val="18"/>
-          <w:shd w:val="clear" w:fill="F5F5F5"/>
-        </w:rPr>
-      </w:pPr>
-      <w:r>
-        <w:rPr>
-          <w:rFonts w:hint="default" w:ascii="Courier New" w:hAnsi="Courier New" w:cs="Courier New"/>
-          <w:i w:val="0"/>
-          <w:caps w:val="0"/>
-          <w:color w:val="000000"/>
-          <w:spacing w:val="0"/>
-          <w:sz w:val="18"/>
-          <w:szCs w:val="18"/>
-          <w:shd w:val="clear" w:fill="F5F5F5"/>
-        </w:rPr>
-        <w:t>　　list.add(str);</w:t>
-      </w:r>
-    </w:p>
-    <w:p>
-      <w:pPr>
-        <w:pStyle w:val="13"/>
-        <w:keepNext w:val="0"/>
-        <w:keepLines w:val="0"/>
-        <w:widowControl/>
-        <w:suppressLineNumbers w:val="0"/>
-        <w:pBdr>
-          <w:top w:val="none" w:color="auto" w:sz="0" w:space="0"/>
-          <w:left w:val="none" w:color="auto" w:sz="0" w:space="0"/>
-          <w:bottom w:val="none" w:color="auto" w:sz="0" w:space="0"/>
-          <w:right w:val="none" w:color="auto" w:sz="0" w:space="0"/>
-        </w:pBdr>
-        <w:spacing w:before="76" w:beforeAutospacing="0" w:after="76" w:afterAutospacing="0"/>
-        <w:ind w:left="0" w:right="0"/>
-        <w:jc w:val="left"/>
-        <w:rPr>
-          <w:rFonts w:hint="default" w:ascii="Courier New" w:hAnsi="Courier New" w:cs="Courier New"/>
-          <w:i w:val="0"/>
-          <w:caps w:val="0"/>
-          <w:color w:val="000000"/>
-          <w:spacing w:val="0"/>
-          <w:sz w:val="18"/>
-          <w:szCs w:val="18"/>
-          <w:shd w:val="clear" w:fill="F5F5F5"/>
-        </w:rPr>
-      </w:pPr>
-      <w:r>
-        <w:rPr>
-          <w:rFonts w:hint="default" w:ascii="Courier New" w:hAnsi="Courier New" w:cs="Courier New"/>
-          <w:i w:val="0"/>
-          <w:caps w:val="0"/>
-          <w:color w:val="000000"/>
-          <w:spacing w:val="0"/>
-          <w:sz w:val="18"/>
-          <w:szCs w:val="18"/>
-          <w:shd w:val="clear" w:fill="F5F5F5"/>
-        </w:rPr>
-        <w:t>}</w:t>
+          <w:shd w:val="clear" w:color="auto" w:fill="FFFFFF"/>
+          <w:lang w:val="en-US" w:eastAsia="zh-CN" w:bidi="ar-SA"/>
+        </w:rPr>
+        <w:t>表格名和实体类的字段名不要手打，用复制粘贴，减少出错。</w:t>
       </w:r>
     </w:p>
     <w:p>

--- a/Resume and interview questions/项目面试题.docx
+++ b/Resume and interview questions/项目面试题.docx
@@ -207,8 +207,6 @@
           <w:rFonts w:hint="eastAsia" w:asciiTheme="minorEastAsia" w:hAnsiTheme="minorEastAsia" w:eastAsiaTheme="minorEastAsia" w:cstheme="minorEastAsia"/>
         </w:rPr>
       </w:pPr>
-      <w:bookmarkStart w:id="0" w:name="_GoBack"/>
-      <w:bookmarkEnd w:id="0"/>
     </w:p>
     <w:p>
       <w:pPr>
@@ -247,7 +245,6 @@
       <w:pPr>
         <w:pStyle w:val="32"/>
         <w:numPr>
-          <w:ilvl w:val="0"/>
           <w:numId w:val="0"/>
         </w:numPr>
         <w:spacing w:line="289" w:lineRule="exact"/>
@@ -304,20 +301,88 @@
       <w:pPr>
         <w:rPr>
           <w:rFonts w:hint="eastAsia" w:asciiTheme="minorEastAsia" w:hAnsiTheme="minorEastAsia" w:eastAsiaTheme="minorEastAsia" w:cstheme="minorEastAsia"/>
-          <w:color w:val="FF0000"/>
-          <w:lang w:val="en-US" w:eastAsia="zh-CN"/>
-        </w:rPr>
-      </w:pPr>
-      <w:r>
-        <w:rPr>
-          <w:rFonts w:hint="eastAsia" w:ascii="微软雅黑" w:hAnsi="微软雅黑" w:eastAsia="微软雅黑"/>
-          <w:color w:val="000000"/>
-          <w:sz w:val="21"/>
-          <w:szCs w:val="21"/>
-          <w:lang w:val="en-US" w:eastAsia="zh-CN"/>
-        </w:rPr>
-        <w:t>（码头查询信息模块下还有几个子模块。船在港口处的装卸操作，）</w:t>
-      </w:r>
+          <w:lang w:val="en-US" w:eastAsia="zh-CN"/>
+        </w:rPr>
+      </w:pPr>
+      <w:r>
+        <w:rPr>
+          <w:rFonts w:hint="eastAsia" w:asciiTheme="minorEastAsia" w:hAnsiTheme="minorEastAsia" w:eastAsiaTheme="minorEastAsia" w:cstheme="minorEastAsia"/>
+          <w:lang w:val="en-US" w:eastAsia="zh-CN"/>
+        </w:rPr>
+        <w:t>这是一个</w:t>
+      </w:r>
+      <w:r>
+        <w:rPr>
+          <w:rFonts w:hint="eastAsia" w:asciiTheme="minorEastAsia" w:hAnsiTheme="minorEastAsia" w:cstheme="minorEastAsia"/>
+          <w:lang w:val="en-US" w:eastAsia="zh-CN"/>
+        </w:rPr>
+        <w:t>码头</w:t>
+      </w:r>
+      <w:r>
+        <w:rPr>
+          <w:rFonts w:hint="eastAsia" w:asciiTheme="minorEastAsia" w:hAnsiTheme="minorEastAsia" w:eastAsiaTheme="minorEastAsia" w:cstheme="minorEastAsia"/>
+          <w:lang w:val="en-US" w:eastAsia="zh-CN"/>
+        </w:rPr>
+        <w:t>信息查询的网站项目。由三个系统组成，包含：海关监管系统，智慧码头系统，数据源获取系统，监管系统跟智慧码头系统的模块组成基本一样，主要负责展示码头的船只数量，船只类型，停靠</w:t>
+      </w:r>
+      <w:r>
+        <w:rPr>
+          <w:rFonts w:hint="eastAsia" w:asciiTheme="minorEastAsia" w:hAnsiTheme="minorEastAsia" w:cstheme="minorEastAsia"/>
+          <w:lang w:val="en-US" w:eastAsia="zh-CN"/>
+        </w:rPr>
+        <w:t>港口</w:t>
+      </w:r>
+      <w:r>
+        <w:rPr>
+          <w:rFonts w:hint="eastAsia" w:asciiTheme="minorEastAsia" w:hAnsiTheme="minorEastAsia" w:eastAsiaTheme="minorEastAsia" w:cstheme="minorEastAsia"/>
+          <w:lang w:val="en-US" w:eastAsia="zh-CN"/>
+        </w:rPr>
+        <w:t>，操作类型和操作时间等等。数据源获取系统，说是一个系统，其实只是一个后端服务，主要负责把不同</w:t>
+      </w:r>
+      <w:r>
+        <w:rPr>
+          <w:rFonts w:hint="eastAsia" w:asciiTheme="minorEastAsia" w:hAnsiTheme="minorEastAsia" w:cstheme="minorEastAsia"/>
+          <w:lang w:val="en-US" w:eastAsia="zh-CN"/>
+        </w:rPr>
+        <w:t>码头</w:t>
+      </w:r>
+      <w:r>
+        <w:rPr>
+          <w:rFonts w:hint="eastAsia" w:asciiTheme="minorEastAsia" w:hAnsiTheme="minorEastAsia" w:eastAsiaTheme="minorEastAsia" w:cstheme="minorEastAsia"/>
+          <w:lang w:val="en-US" w:eastAsia="zh-CN"/>
+        </w:rPr>
+        <w:t>数据库里的船</w:t>
+      </w:r>
+      <w:r>
+        <w:rPr>
+          <w:rFonts w:hint="eastAsia" w:asciiTheme="minorEastAsia" w:hAnsiTheme="minorEastAsia" w:cstheme="minorEastAsia"/>
+          <w:lang w:val="en-US" w:eastAsia="zh-CN"/>
+        </w:rPr>
+        <w:t>信息</w:t>
+      </w:r>
+      <w:r>
+        <w:rPr>
+          <w:rFonts w:hint="eastAsia" w:asciiTheme="minorEastAsia" w:hAnsiTheme="minorEastAsia" w:eastAsiaTheme="minorEastAsia" w:cstheme="minorEastAsia"/>
+          <w:lang w:val="en-US" w:eastAsia="zh-CN"/>
+        </w:rPr>
+        <w:t>数据同步到公司数据库，以供上两个系统作展示操作。</w:t>
+      </w:r>
+    </w:p>
+    <w:p>
+      <w:pPr>
+        <w:rPr>
+          <w:rFonts w:hint="eastAsia" w:asciiTheme="minorEastAsia" w:hAnsiTheme="minorEastAsia" w:eastAsiaTheme="minorEastAsia" w:cstheme="minorEastAsia"/>
+          <w:lang w:val="en-US" w:eastAsia="zh-CN"/>
+        </w:rPr>
+      </w:pPr>
+    </w:p>
+    <w:p>
+      <w:pPr>
+        <w:rPr>
+          <w:rFonts w:hint="eastAsia" w:asciiTheme="minorEastAsia" w:hAnsiTheme="minorEastAsia" w:eastAsiaTheme="minorEastAsia" w:cstheme="minorEastAsia"/>
+          <w:lang w:val="en-US" w:eastAsia="zh-CN"/>
+        </w:rPr>
+      </w:pPr>
     </w:p>
     <w:p>
       <w:pPr>
@@ -333,6 +398,14 @@
         </w:rPr>
         <w:t>这是一个金融APP的项目。由三个系统组成，包含：前置系统，财务系统，支付系统。前置系统主要负责App界面开发，客户的登录、注册、额度申请、填写申请资料等。财务系统主要负责提现申请、提现审批流程和还款流程，支付系统主要负责放款操作，再把放款信息回盘给财务系统。</w:t>
       </w:r>
+    </w:p>
+    <w:p>
+      <w:pPr>
+        <w:rPr>
+          <w:rFonts w:hint="eastAsia" w:asciiTheme="minorEastAsia" w:hAnsiTheme="minorEastAsia" w:eastAsiaTheme="minorEastAsia" w:cstheme="minorEastAsia"/>
+          <w:lang w:val="en-US" w:eastAsia="zh-CN"/>
+        </w:rPr>
+      </w:pPr>
     </w:p>
     <w:p>
       <w:pPr>
@@ -372,6 +445,30 @@
           <w:rFonts w:hint="eastAsia" w:asciiTheme="minorEastAsia" w:hAnsiTheme="minorEastAsia" w:eastAsiaTheme="minorEastAsia" w:cstheme="minorEastAsia"/>
           <w:lang w:val="en-US" w:eastAsia="zh-CN"/>
         </w:rPr>
+        <w:t>我主要负责智慧码头系统和数据源获取系统，根据需求文档编写接口，去客户港口内网处进行服务部署。以及解决一些系统的生产问题，与项目成员一起处理项目中出现的bug，共同解决开发中遇到的问题。</w:t>
+      </w:r>
+    </w:p>
+    <w:p>
+      <w:pPr>
+        <w:pStyle w:val="14"/>
+        <w:tabs>
+          <w:tab w:val="left" w:pos="420"/>
+          <w:tab w:val="left" w:pos="1890"/>
+          <w:tab w:val="left" w:pos="2100"/>
+        </w:tabs>
+        <w:spacing w:before="0" w:beforeAutospacing="0" w:after="0" w:afterAutospacing="0" w:line="320" w:lineRule="exact"/>
+        <w:ind w:firstLine="240" w:firstLineChars="100"/>
+        <w:textAlignment w:val="baseline"/>
+        <w:rPr>
+          <w:rFonts w:hint="eastAsia" w:asciiTheme="minorEastAsia" w:hAnsiTheme="minorEastAsia" w:eastAsiaTheme="minorEastAsia" w:cstheme="minorEastAsia"/>
+          <w:lang w:val="en-US" w:eastAsia="zh-CN"/>
+        </w:rPr>
+      </w:pPr>
+      <w:r>
+        <w:rPr>
+          <w:rFonts w:hint="eastAsia" w:asciiTheme="minorEastAsia" w:hAnsiTheme="minorEastAsia" w:eastAsiaTheme="minorEastAsia" w:cstheme="minorEastAsia"/>
+          <w:lang w:val="en-US" w:eastAsia="zh-CN"/>
+        </w:rPr>
         <w:t>我主要负责财务系统，根据需求开发一些财务系统后台管理页面。以及解决一些财务系统的生产问题。与项目成员一起处理项目中出现的Bug，共同解决开发中遇到的问题。把项目进行部署到服务器中；</w:t>
       </w:r>
     </w:p>
@@ -403,6 +500,204 @@
         </w:rPr>
         <w:t>从这个项目中你学会了那些东西，使用到了那些技术，学会了那些新技术的使用。网上找技术实现，然后结合自己的项目，可以说成就是自己做的！）</w:t>
       </w:r>
+    </w:p>
+    <w:p>
+      <w:pPr>
+        <w:widowControl w:val="0"/>
+        <w:numPr>
+          <w:ilvl w:val="0"/>
+          <w:numId w:val="0"/>
+        </w:numPr>
+        <w:tabs>
+          <w:tab w:val="left" w:pos="312"/>
+        </w:tabs>
+        <w:jc w:val="both"/>
+        <w:rPr>
+          <w:rFonts w:hint="eastAsia" w:asciiTheme="minorEastAsia" w:hAnsiTheme="minorEastAsia" w:eastAsiaTheme="minorEastAsia" w:cstheme="minorEastAsia"/>
+          <w:color w:val="000000" w:themeColor="text1"/>
+          <w:lang w:val="en-US" w:eastAsia="zh-CN"/>
+          <w14:textFill>
+            <w14:solidFill>
+              <w14:schemeClr w14:val="tx1"/>
+            </w14:solidFill>
+          </w14:textFill>
+        </w:rPr>
+      </w:pPr>
+      <w:r>
+        <w:rPr>
+          <w:rFonts w:hint="eastAsia" w:asciiTheme="minorEastAsia" w:hAnsiTheme="minorEastAsia" w:eastAsiaTheme="minorEastAsia" w:cstheme="minorEastAsia"/>
+          <w:color w:val="000000" w:themeColor="text1"/>
+          <w:lang w:val="en-US" w:eastAsia="zh-CN"/>
+          <w14:textFill>
+            <w14:solidFill>
+              <w14:schemeClr w14:val="tx1"/>
+            </w14:solidFill>
+          </w14:textFill>
+        </w:rPr>
+        <w:t>1. 系统采用分布式架构设计，大大提高服务器的处理能力。</w:t>
+      </w:r>
+    </w:p>
+    <w:p>
+      <w:pPr>
+        <w:widowControl w:val="0"/>
+        <w:numPr>
+          <w:ilvl w:val="0"/>
+          <w:numId w:val="0"/>
+        </w:numPr>
+        <w:tabs>
+          <w:tab w:val="left" w:pos="312"/>
+        </w:tabs>
+        <w:jc w:val="both"/>
+        <w:rPr>
+          <w:rFonts w:hint="eastAsia" w:asciiTheme="minorEastAsia" w:hAnsiTheme="minorEastAsia" w:eastAsiaTheme="minorEastAsia" w:cstheme="minorEastAsia"/>
+          <w:color w:val="000000" w:themeColor="text1"/>
+          <w:lang w:val="en-US" w:eastAsia="zh-CN"/>
+          <w14:textFill>
+            <w14:solidFill>
+              <w14:schemeClr w14:val="tx1"/>
+            </w14:solidFill>
+          </w14:textFill>
+        </w:rPr>
+      </w:pPr>
+      <w:r>
+        <w:rPr>
+          <w:rFonts w:hint="eastAsia" w:asciiTheme="minorEastAsia" w:hAnsiTheme="minorEastAsia" w:eastAsiaTheme="minorEastAsia" w:cstheme="minorEastAsia"/>
+          <w:color w:val="000000" w:themeColor="text1"/>
+          <w:lang w:val="en-US" w:eastAsia="zh-CN"/>
+          <w14:textFill>
+            <w14:solidFill>
+              <w14:schemeClr w14:val="tx1"/>
+            </w14:solidFill>
+          </w14:textFill>
+        </w:rPr>
+        <w:t>2. 项目采用Springboot.和Mybatis 开源框架完成。</w:t>
+      </w:r>
+    </w:p>
+    <w:p>
+      <w:pPr>
+        <w:widowControl w:val="0"/>
+        <w:numPr>
+          <w:ilvl w:val="0"/>
+          <w:numId w:val="0"/>
+        </w:numPr>
+        <w:tabs>
+          <w:tab w:val="left" w:pos="312"/>
+        </w:tabs>
+        <w:jc w:val="both"/>
+        <w:rPr>
+          <w:rFonts w:hint="eastAsia" w:asciiTheme="minorEastAsia" w:hAnsiTheme="minorEastAsia" w:eastAsiaTheme="minorEastAsia" w:cstheme="minorEastAsia"/>
+          <w:color w:val="000000" w:themeColor="text1"/>
+          <w:lang w:val="en-US" w:eastAsia="zh-CN"/>
+          <w14:textFill>
+            <w14:solidFill>
+              <w14:schemeClr w14:val="tx1"/>
+            </w14:solidFill>
+          </w14:textFill>
+        </w:rPr>
+      </w:pPr>
+      <w:r>
+        <w:rPr>
+          <w:rFonts w:hint="eastAsia" w:asciiTheme="minorEastAsia" w:hAnsiTheme="minorEastAsia" w:eastAsiaTheme="minorEastAsia" w:cstheme="minorEastAsia"/>
+          <w:color w:val="000000" w:themeColor="text1"/>
+          <w:lang w:val="en-US" w:eastAsia="zh-CN"/>
+          <w14:textFill>
+            <w14:solidFill>
+              <w14:schemeClr w14:val="tx1"/>
+            </w14:solidFill>
+          </w14:textFill>
+        </w:rPr>
+        <w:t>3. 使用Mybatis-Plus工具和Mybatis自动生成代码工具编写接口，使用Swagger工具测试接口；</w:t>
+      </w:r>
+    </w:p>
+    <w:p>
+      <w:pPr>
+        <w:widowControl w:val="0"/>
+        <w:numPr>
+          <w:ilvl w:val="0"/>
+          <w:numId w:val="0"/>
+        </w:numPr>
+        <w:tabs>
+          <w:tab w:val="left" w:pos="312"/>
+        </w:tabs>
+        <w:jc w:val="both"/>
+        <w:rPr>
+          <w:rFonts w:hint="eastAsia" w:asciiTheme="minorEastAsia" w:hAnsiTheme="minorEastAsia" w:eastAsiaTheme="minorEastAsia" w:cstheme="minorEastAsia"/>
+          <w:color w:val="000000" w:themeColor="text1"/>
+          <w:lang w:val="en-US" w:eastAsia="zh-CN"/>
+          <w14:textFill>
+            <w14:solidFill>
+              <w14:schemeClr w14:val="tx1"/>
+            </w14:solidFill>
+          </w14:textFill>
+        </w:rPr>
+      </w:pPr>
+      <w:r>
+        <w:rPr>
+          <w:rFonts w:hint="eastAsia" w:asciiTheme="minorEastAsia" w:hAnsiTheme="minorEastAsia" w:eastAsiaTheme="minorEastAsia" w:cstheme="minorEastAsia"/>
+          <w:color w:val="000000" w:themeColor="text1"/>
+          <w:lang w:val="en-US" w:eastAsia="zh-CN"/>
+          <w14:textFill>
+            <w14:solidFill>
+              <w14:schemeClr w14:val="tx1"/>
+            </w14:solidFill>
+          </w14:textFill>
+        </w:rPr>
+        <w:t>4. 使用Redis做缓存；</w:t>
+      </w:r>
+    </w:p>
+    <w:p>
+      <w:pPr>
+        <w:widowControl w:val="0"/>
+        <w:numPr>
+          <w:ilvl w:val="0"/>
+          <w:numId w:val="0"/>
+        </w:numPr>
+        <w:tabs>
+          <w:tab w:val="left" w:pos="312"/>
+        </w:tabs>
+        <w:jc w:val="both"/>
+        <w:rPr>
+          <w:rFonts w:hint="eastAsia" w:asciiTheme="minorEastAsia" w:hAnsiTheme="minorEastAsia" w:eastAsiaTheme="minorEastAsia" w:cstheme="minorEastAsia"/>
+          <w:color w:val="000000" w:themeColor="text1"/>
+          <w:lang w:val="en-US" w:eastAsia="zh-CN"/>
+          <w14:textFill>
+            <w14:solidFill>
+              <w14:schemeClr w14:val="tx1"/>
+            </w14:solidFill>
+          </w14:textFill>
+        </w:rPr>
+      </w:pPr>
+      <w:r>
+        <w:rPr>
+          <w:rFonts w:hint="eastAsia" w:asciiTheme="minorEastAsia" w:hAnsiTheme="minorEastAsia" w:eastAsiaTheme="minorEastAsia" w:cstheme="minorEastAsia"/>
+          <w:color w:val="000000" w:themeColor="text1"/>
+          <w:lang w:val="en-US" w:eastAsia="zh-CN"/>
+          <w14:textFill>
+            <w14:solidFill>
+              <w14:schemeClr w14:val="tx1"/>
+            </w14:solidFill>
+          </w14:textFill>
+        </w:rPr>
+        <w:t>5. 使用 Maven 管理项目，负责模块化的开发以及技术文档的编写；</w:t>
+      </w:r>
+    </w:p>
+    <w:p>
+      <w:pPr>
+        <w:widowControl w:val="0"/>
+        <w:numPr>
+          <w:ilvl w:val="0"/>
+          <w:numId w:val="0"/>
+        </w:numPr>
+        <w:tabs>
+          <w:tab w:val="left" w:pos="312"/>
+        </w:tabs>
+        <w:jc w:val="both"/>
+        <w:rPr>
+          <w:rFonts w:hint="eastAsia" w:asciiTheme="minorEastAsia" w:hAnsiTheme="minorEastAsia" w:eastAsiaTheme="minorEastAsia" w:cstheme="minorEastAsia"/>
+          <w:color w:val="FF0000"/>
+          <w:lang w:val="en-US" w:eastAsia="zh-CN"/>
+        </w:rPr>
+      </w:pPr>
     </w:p>
     <w:p>
       <w:pPr>
@@ -513,86 +808,7 @@
     <w:p>
       <w:pPr>
         <w:rPr>
-          <w:rFonts w:hint="default" w:eastAsiaTheme="minorEastAsia"/>
-          <w:lang w:val="en-US" w:eastAsia="zh-CN"/>
-        </w:rPr>
-      </w:pPr>
-      <w:r>
-        <w:rPr>
           <w:rFonts w:hint="eastAsia" w:asciiTheme="minorEastAsia" w:hAnsiTheme="minorEastAsia" w:cstheme="minorEastAsia"/>
-          <w:color w:val="FF0000"/>
-          <w:lang w:val="en-US" w:eastAsia="zh-CN"/>
-        </w:rPr>
-        <w:t>因为港口的业务人员不熟，本地部署服务如何自动化处理，</w:t>
-      </w:r>
-    </w:p>
-    <w:p>
-      <w:pPr>
-        <w:rPr>
-          <w:rFonts w:hint="eastAsia" w:asciiTheme="minorEastAsia" w:hAnsiTheme="minorEastAsia" w:eastAsiaTheme="minorEastAsia" w:cstheme="minorEastAsia"/>
-          <w:lang w:val="en-US" w:eastAsia="zh-CN"/>
-        </w:rPr>
-      </w:pPr>
-      <w:r>
-        <w:rPr>
-          <w:rFonts w:hint="eastAsia" w:asciiTheme="minorEastAsia" w:hAnsiTheme="minorEastAsia" w:eastAsiaTheme="minorEastAsia" w:cstheme="minorEastAsia"/>
-          <w:lang w:val="en-US" w:eastAsia="zh-CN"/>
-        </w:rPr>
-        <w:t>比较熟悉的是财务系统项目。</w:t>
-      </w:r>
-    </w:p>
-    <w:p>
-      <w:pPr>
-        <w:rPr>
-          <w:rFonts w:hint="eastAsia" w:asciiTheme="minorEastAsia" w:hAnsiTheme="minorEastAsia" w:eastAsiaTheme="minorEastAsia" w:cstheme="minorEastAsia"/>
-          <w:lang w:val="en-US" w:eastAsia="zh-CN"/>
-        </w:rPr>
-      </w:pPr>
-      <w:r>
-        <w:rPr>
-          <w:rFonts w:hint="eastAsia" w:asciiTheme="minorEastAsia" w:hAnsiTheme="minorEastAsia" w:eastAsiaTheme="minorEastAsia" w:cstheme="minorEastAsia"/>
-          <w:lang w:val="en-US" w:eastAsia="zh-CN"/>
-        </w:rPr>
-        <w:t>在做开发后台系统页面需求时，调试页面会报404参数错误，经过跟前端同事沟通协商，是请求参数一个字母的大小写没有相互确认好导致了错误。改回来之后调试就成功了。通过这问题让我知道要心细，而且与同事沟通的重要性！</w:t>
-      </w:r>
-    </w:p>
-    <w:p>
-      <w:pPr>
-        <w:rPr>
-          <w:rFonts w:hint="eastAsia" w:asciiTheme="minorEastAsia" w:hAnsiTheme="minorEastAsia" w:eastAsiaTheme="minorEastAsia" w:cstheme="minorEastAsia"/>
-          <w:lang w:val="en-US" w:eastAsia="zh-CN"/>
-        </w:rPr>
-      </w:pPr>
-      <w:r>
-        <w:rPr>
-          <w:rFonts w:hint="eastAsia" w:asciiTheme="minorEastAsia" w:hAnsiTheme="minorEastAsia" w:eastAsiaTheme="minorEastAsia" w:cstheme="minorEastAsia"/>
-          <w:lang w:val="en-US" w:eastAsia="zh-CN"/>
-        </w:rPr>
-        <w:t>还有生产环境中会发现有些还款信息没有推送到前置系统，就会没有信息显示给用户，造成用户体验差的后果。然后传给我一个excel表格。里面有上百个客户的信息。一开始不知道怎么办，查阅了资料之后知道可以把excel表格通过IO流写进内存，再编写业务代码对客户信息进行判断，再调用推送接口完成推送。这个方法让我对使用IO流技术有了进一步的理解。</w:t>
-      </w:r>
-    </w:p>
-    <w:p>
-      <w:pPr>
-        <w:rPr>
-          <w:rFonts w:hint="eastAsia" w:asciiTheme="minorEastAsia" w:hAnsiTheme="minorEastAsia" w:eastAsiaTheme="minorEastAsia" w:cstheme="minorEastAsia"/>
-          <w:lang w:val="en-US" w:eastAsia="zh-CN"/>
-        </w:rPr>
-      </w:pPr>
-    </w:p>
-    <w:p>
-      <w:pPr>
-        <w:rPr>
-          <w:rFonts w:hint="eastAsia" w:asciiTheme="minorEastAsia" w:hAnsiTheme="minorEastAsia" w:eastAsiaTheme="minorEastAsia" w:cstheme="minorEastAsia"/>
-          <w:lang w:val="en-US" w:eastAsia="zh-CN"/>
-        </w:rPr>
-      </w:pPr>
-    </w:p>
-    <w:p>
-      <w:pPr>
-        <w:pStyle w:val="3"/>
-        <w:bidi w:val="0"/>
-        <w:rPr>
-          <w:rFonts w:hint="eastAsia" w:asciiTheme="minorEastAsia" w:hAnsiTheme="minorEastAsia" w:eastAsiaTheme="minorEastAsia" w:cstheme="minorEastAsia"/>
           <w:color w:val="000000" w:themeColor="text1"/>
           <w:lang w:val="en-US" w:eastAsia="zh-CN"/>
           <w14:textFill>
@@ -604,7 +820,7 @@
       </w:pPr>
       <w:r>
         <w:rPr>
-          <w:rFonts w:hint="eastAsia" w:asciiTheme="minorEastAsia" w:hAnsiTheme="minorEastAsia" w:eastAsiaTheme="minorEastAsia" w:cstheme="minorEastAsia"/>
+          <w:rFonts w:hint="eastAsia" w:asciiTheme="minorEastAsia" w:hAnsiTheme="minorEastAsia" w:cstheme="minorEastAsia"/>
           <w:color w:val="000000" w:themeColor="text1"/>
           <w:lang w:val="en-US" w:eastAsia="zh-CN"/>
           <w14:textFill>
@@ -613,6 +829,138 @@
             </w14:solidFill>
           </w14:textFill>
         </w:rPr>
+        <w:t>比较熟悉项目是智慧码头系统和数据源获取系统。</w:t>
+      </w:r>
+    </w:p>
+    <w:p>
+      <w:pPr>
+        <w:rPr>
+          <w:rFonts w:hint="default" w:asciiTheme="minorEastAsia" w:hAnsiTheme="minorEastAsia" w:cstheme="minorEastAsia"/>
+          <w:color w:val="000000" w:themeColor="text1"/>
+          <w:lang w:val="en-US" w:eastAsia="zh-CN"/>
+          <w14:textFill>
+            <w14:solidFill>
+              <w14:schemeClr w14:val="tx1"/>
+            </w14:solidFill>
+          </w14:textFill>
+        </w:rPr>
+      </w:pPr>
+      <w:r>
+        <w:rPr>
+          <w:rFonts w:hint="eastAsia" w:asciiTheme="minorEastAsia" w:hAnsiTheme="minorEastAsia" w:cstheme="minorEastAsia"/>
+          <w:color w:val="000000" w:themeColor="text1"/>
+          <w:lang w:val="en-US" w:eastAsia="zh-CN"/>
+          <w14:textFill>
+            <w14:solidFill>
+              <w14:schemeClr w14:val="tx1"/>
+            </w14:solidFill>
+          </w14:textFill>
+        </w:rPr>
+        <w:t>最大的困难是开发一些较难的功能点，比如在智慧码头系统的查询模块，刚开始只是单码头的查询数据，以后要加入多个码头的数据，写代码的时候要考虑到切换成不同码头的模式。一开始没什么头绪，经过上网查阅一些相关资料并且和同事沟通之后发现。可以从用户信息里获取码头标志，然后新建一个枚举类，里面写上各个码头的标志。把用户信息里的码头标志跟枚举类遍历出来的码头标志作比较判断，若相同则可以切换到对应的码头信息。通过这个功能点实现，让我学会了枚举类的灵活应用。</w:t>
+      </w:r>
+    </w:p>
+    <w:p>
+      <w:pPr>
+        <w:rPr>
+          <w:rFonts w:hint="default" w:asciiTheme="minorEastAsia" w:hAnsiTheme="minorEastAsia" w:cstheme="minorEastAsia"/>
+          <w:color w:val="000000" w:themeColor="text1"/>
+          <w:lang w:val="en-US" w:eastAsia="zh-CN"/>
+          <w14:textFill>
+            <w14:solidFill>
+              <w14:schemeClr w14:val="tx1"/>
+            </w14:solidFill>
+          </w14:textFill>
+        </w:rPr>
+      </w:pPr>
+    </w:p>
+    <w:p>
+      <w:pPr>
+        <w:rPr>
+          <w:rFonts w:hint="eastAsia" w:asciiTheme="minorEastAsia" w:hAnsiTheme="minorEastAsia" w:eastAsiaTheme="minorEastAsia" w:cstheme="minorEastAsia"/>
+          <w:lang w:val="en-US" w:eastAsia="zh-CN"/>
+        </w:rPr>
+      </w:pPr>
+      <w:r>
+        <w:rPr>
+          <w:rFonts w:hint="eastAsia" w:asciiTheme="minorEastAsia" w:hAnsiTheme="minorEastAsia" w:eastAsiaTheme="minorEastAsia" w:cstheme="minorEastAsia"/>
+          <w:lang w:val="en-US" w:eastAsia="zh-CN"/>
+        </w:rPr>
+        <w:t>比较熟悉的是财务系统项目。</w:t>
+      </w:r>
+    </w:p>
+    <w:p>
+      <w:pPr>
+        <w:jc w:val="left"/>
+        <w:rPr>
+          <w:rFonts w:hint="eastAsia" w:asciiTheme="minorEastAsia" w:hAnsiTheme="minorEastAsia" w:eastAsiaTheme="minorEastAsia" w:cstheme="minorEastAsia"/>
+          <w:lang w:val="en-US" w:eastAsia="zh-CN"/>
+        </w:rPr>
+      </w:pPr>
+      <w:r>
+        <w:rPr>
+          <w:rFonts w:hint="eastAsia" w:asciiTheme="minorEastAsia" w:hAnsiTheme="minorEastAsia" w:eastAsiaTheme="minorEastAsia" w:cstheme="minorEastAsia"/>
+          <w:lang w:val="en-US" w:eastAsia="zh-CN"/>
+        </w:rPr>
+        <w:t>在做开发后台系统页面需求时，调试页面会报404参数错误，经过跟前端同事沟通协商，是请求参数一个字母的大小写没有相互确认好导致了错误。改回来之后调试就成功了。通过这问题让我知道要心细，而且与同事沟通的重要性！</w:t>
+      </w:r>
+    </w:p>
+    <w:p>
+      <w:pPr>
+        <w:rPr>
+          <w:rFonts w:hint="eastAsia" w:asciiTheme="minorEastAsia" w:hAnsiTheme="minorEastAsia" w:eastAsiaTheme="minorEastAsia" w:cstheme="minorEastAsia"/>
+          <w:lang w:val="en-US" w:eastAsia="zh-CN"/>
+        </w:rPr>
+      </w:pPr>
+      <w:r>
+        <w:rPr>
+          <w:rFonts w:hint="eastAsia" w:asciiTheme="minorEastAsia" w:hAnsiTheme="minorEastAsia" w:eastAsiaTheme="minorEastAsia" w:cstheme="minorEastAsia"/>
+          <w:lang w:val="en-US" w:eastAsia="zh-CN"/>
+        </w:rPr>
+        <w:t>还有生产环境中会发现有些还款信息没有推送到前置系统，就会没有信息显示给用户，造成用户体验差的后果。然后传给我一个excel表格。里面有上百个客户的信息。一开始不知道怎么办，查阅了资料之后知道可以把excel表格通过IO流写进内存，再编写业务代码对客户信息进行判断，再调用推送接口完成推送。这个方法让我对使用IO流技术有了进一步的理解。</w:t>
+      </w:r>
+    </w:p>
+    <w:p>
+      <w:pPr>
+        <w:rPr>
+          <w:rFonts w:hint="eastAsia" w:asciiTheme="minorEastAsia" w:hAnsiTheme="minorEastAsia" w:eastAsiaTheme="minorEastAsia" w:cstheme="minorEastAsia"/>
+          <w:lang w:val="en-US" w:eastAsia="zh-CN"/>
+        </w:rPr>
+      </w:pPr>
+    </w:p>
+    <w:p>
+      <w:pPr>
+        <w:rPr>
+          <w:rFonts w:hint="eastAsia" w:asciiTheme="minorEastAsia" w:hAnsiTheme="minorEastAsia" w:eastAsiaTheme="minorEastAsia" w:cstheme="minorEastAsia"/>
+          <w:lang w:val="en-US" w:eastAsia="zh-CN"/>
+        </w:rPr>
+      </w:pPr>
+    </w:p>
+    <w:p>
+      <w:pPr>
+        <w:pStyle w:val="3"/>
+        <w:bidi w:val="0"/>
+        <w:rPr>
+          <w:rFonts w:hint="eastAsia" w:asciiTheme="minorEastAsia" w:hAnsiTheme="minorEastAsia" w:eastAsiaTheme="minorEastAsia" w:cstheme="minorEastAsia"/>
+          <w:color w:val="000000" w:themeColor="text1"/>
+          <w:lang w:val="en-US" w:eastAsia="zh-CN"/>
+          <w14:textFill>
+            <w14:solidFill>
+              <w14:schemeClr w14:val="tx1"/>
+            </w14:solidFill>
+          </w14:textFill>
+        </w:rPr>
+      </w:pPr>
+      <w:r>
+        <w:rPr>
+          <w:rFonts w:hint="eastAsia" w:asciiTheme="minorEastAsia" w:hAnsiTheme="minorEastAsia" w:eastAsiaTheme="minorEastAsia" w:cstheme="minorEastAsia"/>
+          <w:color w:val="000000" w:themeColor="text1"/>
+          <w:lang w:val="en-US" w:eastAsia="zh-CN"/>
+          <w14:textFill>
+            <w14:solidFill>
+              <w14:schemeClr w14:val="tx1"/>
+            </w14:solidFill>
+          </w14:textFill>
+        </w:rPr>
         <w:t>说说如何使用Mybatis-Plus的？</w:t>
       </w:r>
     </w:p>
@@ -632,7 +980,35 @@
           <w:rFonts w:hint="default" w:asciiTheme="minorEastAsia" w:hAnsiTheme="minorEastAsia" w:eastAsiaTheme="minorEastAsia" w:cstheme="minorEastAsia"/>
           <w:lang w:val="en-US" w:eastAsia="zh-CN"/>
         </w:rPr>
-        <w:t>要添加mybatisplus依赖。</w:t>
+        <w:t>要添加</w:t>
+      </w:r>
+      <w:r>
+        <w:rPr>
+          <w:rFonts w:hint="eastAsia" w:asciiTheme="minorEastAsia" w:hAnsiTheme="minorEastAsia" w:cstheme="minorEastAsia"/>
+          <w:lang w:val="en-US" w:eastAsia="zh-CN"/>
+        </w:rPr>
+        <w:t>M</w:t>
+      </w:r>
+      <w:r>
+        <w:rPr>
+          <w:rFonts w:hint="default" w:asciiTheme="minorEastAsia" w:hAnsiTheme="minorEastAsia" w:eastAsiaTheme="minorEastAsia" w:cstheme="minorEastAsia"/>
+          <w:lang w:val="en-US" w:eastAsia="zh-CN"/>
+        </w:rPr>
+        <w:t>ybatis</w:t>
+      </w:r>
+      <w:r>
+        <w:rPr>
+          <w:rFonts w:hint="eastAsia" w:asciiTheme="minorEastAsia" w:hAnsiTheme="minorEastAsia" w:cstheme="minorEastAsia"/>
+          <w:lang w:val="en-US" w:eastAsia="zh-CN"/>
+        </w:rPr>
+        <w:t>P</w:t>
+      </w:r>
+      <w:r>
+        <w:rPr>
+          <w:rFonts w:hint="default" w:asciiTheme="minorEastAsia" w:hAnsiTheme="minorEastAsia" w:eastAsiaTheme="minorEastAsia" w:cstheme="minorEastAsia"/>
+          <w:lang w:val="en-US" w:eastAsia="zh-CN"/>
+        </w:rPr>
+        <w:t>lus依赖。</w:t>
       </w:r>
     </w:p>
     <w:p>
@@ -651,7 +1027,35 @@
           <w:rFonts w:hint="default" w:asciiTheme="minorEastAsia" w:hAnsiTheme="minorEastAsia" w:eastAsiaTheme="minorEastAsia" w:cstheme="minorEastAsia"/>
           <w:lang w:val="en-US" w:eastAsia="zh-CN"/>
         </w:rPr>
-        <w:t>配置文件要添加并开启mybatisplus配置。</w:t>
+        <w:t>配置文件要添加并开启</w:t>
+      </w:r>
+      <w:r>
+        <w:rPr>
+          <w:rFonts w:hint="eastAsia" w:asciiTheme="minorEastAsia" w:hAnsiTheme="minorEastAsia" w:cstheme="minorEastAsia"/>
+          <w:lang w:val="en-US" w:eastAsia="zh-CN"/>
+        </w:rPr>
+        <w:t>M</w:t>
+      </w:r>
+      <w:r>
+        <w:rPr>
+          <w:rFonts w:hint="default" w:asciiTheme="minorEastAsia" w:hAnsiTheme="minorEastAsia" w:eastAsiaTheme="minorEastAsia" w:cstheme="minorEastAsia"/>
+          <w:lang w:val="en-US" w:eastAsia="zh-CN"/>
+        </w:rPr>
+        <w:t>ybatis</w:t>
+      </w:r>
+      <w:r>
+        <w:rPr>
+          <w:rFonts w:hint="eastAsia" w:asciiTheme="minorEastAsia" w:hAnsiTheme="minorEastAsia" w:cstheme="minorEastAsia"/>
+          <w:lang w:val="en-US" w:eastAsia="zh-CN"/>
+        </w:rPr>
+        <w:t>P</w:t>
+      </w:r>
+      <w:r>
+        <w:rPr>
+          <w:rFonts w:hint="default" w:asciiTheme="minorEastAsia" w:hAnsiTheme="minorEastAsia" w:eastAsiaTheme="minorEastAsia" w:cstheme="minorEastAsia"/>
+          <w:lang w:val="en-US" w:eastAsia="zh-CN"/>
+        </w:rPr>
+        <w:t>lus配置。</w:t>
       </w:r>
     </w:p>
     <w:p>
@@ -670,7 +1074,56 @@
           <w:rFonts w:hint="default" w:asciiTheme="minorEastAsia" w:hAnsiTheme="minorEastAsia" w:eastAsiaTheme="minorEastAsia" w:cstheme="minorEastAsia"/>
           <w:lang w:val="en-US" w:eastAsia="zh-CN"/>
         </w:rPr>
-        <w:t>注入对象的接口类要继承IService&lt;PortSysUser&gt;接口，注入对象的实现类要继承ServiceImpl&lt;PortSysUserMapper, PortSysUser&gt;接口，指定对应的mapper类和实体类。这样才能找得到是哪张数据库表。这一步也就代替了配置文件里的扫描实体类配置。</w:t>
+        <w:t>接口类</w:t>
+      </w:r>
+      <w:r>
+        <w:rPr>
+          <w:rFonts w:hint="eastAsia" w:asciiTheme="minorEastAsia" w:hAnsiTheme="minorEastAsia" w:cstheme="minorEastAsia"/>
+          <w:lang w:val="en-US" w:eastAsia="zh-CN"/>
+        </w:rPr>
+        <w:t>和</w:t>
+      </w:r>
+      <w:r>
+        <w:rPr>
+          <w:rFonts w:hint="default" w:asciiTheme="minorEastAsia" w:hAnsiTheme="minorEastAsia" w:eastAsiaTheme="minorEastAsia" w:cstheme="minorEastAsia"/>
+          <w:lang w:val="en-US" w:eastAsia="zh-CN"/>
+        </w:rPr>
+        <w:t>实现类要继承</w:t>
+      </w:r>
+      <w:r>
+        <w:rPr>
+          <w:rFonts w:hint="eastAsia" w:asciiTheme="minorEastAsia" w:hAnsiTheme="minorEastAsia" w:cstheme="minorEastAsia"/>
+          <w:lang w:val="en-US" w:eastAsia="zh-CN"/>
+        </w:rPr>
+        <w:t>Plus的父</w:t>
+      </w:r>
+      <w:r>
+        <w:rPr>
+          <w:rFonts w:hint="default" w:asciiTheme="minorEastAsia" w:hAnsiTheme="minorEastAsia" w:eastAsiaTheme="minorEastAsia" w:cstheme="minorEastAsia"/>
+          <w:lang w:val="en-US" w:eastAsia="zh-CN"/>
+        </w:rPr>
+        <w:t>接口，</w:t>
+      </w:r>
+      <w:r>
+        <w:rPr>
+          <w:rFonts w:hint="eastAsia" w:asciiTheme="minorEastAsia" w:hAnsiTheme="minorEastAsia" w:cstheme="minorEastAsia"/>
+          <w:lang w:val="en-US" w:eastAsia="zh-CN"/>
+        </w:rPr>
+        <w:t>形参上</w:t>
+      </w:r>
+      <w:r>
+        <w:rPr>
+          <w:rFonts w:hint="default" w:asciiTheme="minorEastAsia" w:hAnsiTheme="minorEastAsia" w:eastAsiaTheme="minorEastAsia" w:cstheme="minorEastAsia"/>
+          <w:lang w:val="en-US" w:eastAsia="zh-CN"/>
+        </w:rPr>
+        <w:t>指定对应的mapper类和实体类。这一步也就代替了配置文件里的扫描实体类配置。</w:t>
+      </w:r>
+      <w:r>
+        <w:rPr>
+          <w:rFonts w:hint="eastAsia" w:asciiTheme="minorEastAsia" w:hAnsiTheme="minorEastAsia" w:cstheme="minorEastAsia"/>
+          <w:lang w:val="en-US" w:eastAsia="zh-CN"/>
+        </w:rPr>
+        <w:t>然后就可以使用Plus里的接口更方便地操作数据库。</w:t>
       </w:r>
     </w:p>
     <w:p>
@@ -6723,6 +7176,22 @@
         </w:rPr>
         <w:t>简单来说 redis 就是一个数据库，不过与传统数据库不同的是 redis 的数据是存在内存中的，所以读写速度非常快，因此 redis 被广泛应用于缓存方向。另外，redis 也经常用来做分布式锁。redis 提供了多种数据类型来支持不同的业务场景。</w:t>
       </w:r>
+    </w:p>
+    <w:p>
+      <w:pPr>
+        <w:numPr>
+          <w:ilvl w:val="0"/>
+          <w:numId w:val="0"/>
+        </w:numPr>
+        <w:spacing w:line="0" w:lineRule="atLeast"/>
+        <w:rPr>
+          <w:rFonts w:hint="eastAsia" w:asciiTheme="minorEastAsia" w:hAnsiTheme="minorEastAsia" w:eastAsiaTheme="minorEastAsia" w:cstheme="minorEastAsia"/>
+          <w:b w:val="0"/>
+          <w:bCs w:val="0"/>
+          <w:sz w:val="24"/>
+          <w:lang w:eastAsia="zh-CN"/>
+        </w:rPr>
+      </w:pPr>
     </w:p>
     <w:p>
       <w:pPr>
@@ -8065,6 +8534,8 @@
         </w:rPr>
         <w:t>    另外在使用缓存的时候，要注意缓存是否有效利用，需要及时清理掉缓存中不常用的数据.</w:t>
       </w:r>
+      <w:bookmarkStart w:id="0" w:name="_GoBack"/>
+      <w:bookmarkEnd w:id="0"/>
     </w:p>
     <w:p>
       <w:pPr>

--- a/Resume and interview questions/项目面试题.docx
+++ b/Resume and interview questions/项目面试题.docx
@@ -245,6 +245,7 @@
       <w:pPr>
         <w:pStyle w:val="32"/>
         <w:numPr>
+          <w:ilvl w:val="0"/>
           <w:numId w:val="0"/>
         </w:numPr>
         <w:spacing w:line="289" w:lineRule="exact"/>
@@ -8534,8 +8535,6 @@
         </w:rPr>
         <w:t>    另外在使用缓存的时候，要注意缓存是否有效利用，需要及时清理掉缓存中不常用的数据.</w:t>
       </w:r>
-      <w:bookmarkStart w:id="0" w:name="_GoBack"/>
-      <w:bookmarkEnd w:id="0"/>
     </w:p>
     <w:p>
       <w:pPr>
@@ -14818,6 +14817,270 @@
         <w:pStyle w:val="3"/>
         <w:rPr>
           <w:rFonts w:hint="eastAsia" w:asciiTheme="minorEastAsia" w:hAnsiTheme="minorEastAsia" w:eastAsiaTheme="minorEastAsia" w:cstheme="minorEastAsia"/>
+          <w:color w:val="000000" w:themeColor="text1"/>
+          <w:shd w:val="clear" w:color="auto" w:fill="FFFFFF"/>
+          <w:lang w:val="en-US" w:eastAsia="zh-CN"/>
+          <w14:textFill>
+            <w14:solidFill>
+              <w14:schemeClr w14:val="tx1"/>
+            </w14:solidFill>
+          </w14:textFill>
+        </w:rPr>
+      </w:pPr>
+      <w:r>
+        <w:rPr>
+          <w:rFonts w:hint="eastAsia" w:asciiTheme="minorEastAsia" w:hAnsiTheme="minorEastAsia" w:eastAsiaTheme="minorEastAsia" w:cstheme="minorEastAsia"/>
+          <w:color w:val="000000" w:themeColor="text1"/>
+          <w:shd w:val="clear" w:color="auto" w:fill="FFFFFF"/>
+          <w:lang w:val="en-US" w:eastAsia="zh-CN"/>
+          <w14:textFill>
+            <w14:solidFill>
+              <w14:schemeClr w14:val="tx1"/>
+            </w14:solidFill>
+          </w14:textFill>
+        </w:rPr>
+        <w:t>模拟场景：如何从excel表格批量导入？</w:t>
+      </w:r>
+    </w:p>
+    <w:p>
+      <w:pPr>
+        <w:numPr>
+          <w:ilvl w:val="0"/>
+          <w:numId w:val="0"/>
+        </w:numPr>
+        <w:rPr>
+          <w:rFonts w:hint="default" w:asciiTheme="minorEastAsia" w:hAnsiTheme="minorEastAsia" w:eastAsiaTheme="minorEastAsia" w:cstheme="minorEastAsia"/>
+          <w:color w:val="000000"/>
+          <w:szCs w:val="21"/>
+          <w:shd w:val="clear" w:color="auto" w:fill="FFFFFF"/>
+          <w:lang w:val="en-US" w:eastAsia="zh-CN"/>
+        </w:rPr>
+      </w:pPr>
+      <w:r>
+        <w:rPr>
+          <w:rFonts w:hint="eastAsia" w:asciiTheme="minorEastAsia" w:hAnsiTheme="minorEastAsia" w:eastAsiaTheme="minorEastAsia" w:cstheme="minorEastAsia"/>
+          <w:color w:val="000000"/>
+          <w:szCs w:val="21"/>
+          <w:shd w:val="clear" w:color="auto" w:fill="FFFFFF"/>
+          <w:lang w:val="en-US" w:eastAsia="zh-CN"/>
+        </w:rPr>
+        <w:t>一行行导入：</w:t>
+      </w:r>
+      <w:r>
+        <w:rPr>
+          <w:rFonts w:hint="eastAsia" w:asciiTheme="minorEastAsia" w:hAnsiTheme="minorEastAsia" w:cstheme="minorEastAsia"/>
+          <w:color w:val="000000"/>
+          <w:szCs w:val="21"/>
+          <w:shd w:val="clear" w:color="auto" w:fill="FFFFFF"/>
+          <w:lang w:val="en-US" w:eastAsia="zh-CN"/>
+        </w:rPr>
+        <w:t>创建</w:t>
+      </w:r>
+      <w:r>
+        <w:rPr>
+          <w:rFonts w:hint="eastAsia" w:asciiTheme="minorEastAsia" w:hAnsiTheme="minorEastAsia" w:eastAsiaTheme="minorEastAsia" w:cstheme="minorEastAsia"/>
+          <w:color w:val="000000"/>
+          <w:szCs w:val="21"/>
+          <w:shd w:val="clear" w:color="auto" w:fill="FFFFFF"/>
+          <w:lang w:val="en-US" w:eastAsia="zh-CN"/>
+        </w:rPr>
+        <w:t>File对象，</w:t>
+      </w:r>
+      <w:r>
+        <w:rPr>
+          <w:rFonts w:hint="eastAsia" w:asciiTheme="minorEastAsia" w:hAnsiTheme="minorEastAsia" w:cstheme="minorEastAsia"/>
+          <w:color w:val="000000"/>
+          <w:szCs w:val="21"/>
+          <w:shd w:val="clear" w:color="auto" w:fill="FFFFFF"/>
+          <w:lang w:val="en-US" w:eastAsia="zh-CN"/>
+        </w:rPr>
+        <w:t>创建</w:t>
+      </w:r>
+      <w:r>
+        <w:rPr>
+          <w:rFonts w:hint="eastAsia" w:asciiTheme="minorEastAsia" w:hAnsiTheme="minorEastAsia" w:eastAsiaTheme="minorEastAsia" w:cstheme="minorEastAsia"/>
+          <w:color w:val="000000"/>
+          <w:szCs w:val="21"/>
+          <w:shd w:val="clear" w:color="auto" w:fill="FFFFFF"/>
+          <w:lang w:val="en-US" w:eastAsia="zh-CN"/>
+        </w:rPr>
+        <w:t>输入流对象，编写while循环，循环体里调</w:t>
+      </w:r>
+      <w:bookmarkStart w:id="0" w:name="_GoBack"/>
+      <w:bookmarkEnd w:id="0"/>
+      <w:r>
+        <w:rPr>
+          <w:rFonts w:hint="eastAsia" w:asciiTheme="minorEastAsia" w:hAnsiTheme="minorEastAsia" w:eastAsiaTheme="minorEastAsia" w:cstheme="minorEastAsia"/>
+          <w:color w:val="000000"/>
+          <w:szCs w:val="21"/>
+          <w:shd w:val="clear" w:color="auto" w:fill="FFFFFF"/>
+          <w:lang w:val="en-US" w:eastAsia="zh-CN"/>
+        </w:rPr>
+        <w:t>用</w:t>
+      </w:r>
+      <w:r>
+        <w:rPr>
+          <w:rFonts w:hint="eastAsia" w:asciiTheme="minorEastAsia" w:hAnsiTheme="minorEastAsia" w:cstheme="minorEastAsia"/>
+          <w:color w:val="000000"/>
+          <w:szCs w:val="21"/>
+          <w:shd w:val="clear" w:color="auto" w:fill="FFFFFF"/>
+          <w:lang w:val="en-US" w:eastAsia="zh-CN"/>
+        </w:rPr>
+        <w:t>readline（）</w:t>
+      </w:r>
+      <w:r>
+        <w:rPr>
+          <w:rFonts w:hint="eastAsia" w:asciiTheme="minorEastAsia" w:hAnsiTheme="minorEastAsia" w:eastAsiaTheme="minorEastAsia" w:cstheme="minorEastAsia"/>
+          <w:color w:val="000000"/>
+          <w:szCs w:val="21"/>
+          <w:shd w:val="clear" w:color="auto" w:fill="FFFFFF"/>
+          <w:lang w:val="en-US" w:eastAsia="zh-CN"/>
+        </w:rPr>
+        <w:t>方法获得</w:t>
+      </w:r>
+      <w:r>
+        <w:rPr>
+          <w:rFonts w:hint="eastAsia" w:asciiTheme="minorEastAsia" w:hAnsiTheme="minorEastAsia" w:cstheme="minorEastAsia"/>
+          <w:color w:val="000000"/>
+          <w:szCs w:val="21"/>
+          <w:shd w:val="clear" w:color="auto" w:fill="FFFFFF"/>
+          <w:lang w:val="en-US" w:eastAsia="zh-CN"/>
+        </w:rPr>
+        <w:t>一行行</w:t>
+      </w:r>
+      <w:r>
+        <w:rPr>
+          <w:rFonts w:hint="eastAsia" w:asciiTheme="minorEastAsia" w:hAnsiTheme="minorEastAsia" w:eastAsiaTheme="minorEastAsia" w:cstheme="minorEastAsia"/>
+          <w:color w:val="000000"/>
+          <w:szCs w:val="21"/>
+          <w:shd w:val="clear" w:color="auto" w:fill="FFFFFF"/>
+          <w:lang w:val="en-US" w:eastAsia="zh-CN"/>
+        </w:rPr>
+        <w:t>Excel数据，然后存入列表</w:t>
+      </w:r>
+      <w:r>
+        <w:rPr>
+          <w:rFonts w:hint="eastAsia" w:asciiTheme="minorEastAsia" w:hAnsiTheme="minorEastAsia" w:cstheme="minorEastAsia"/>
+          <w:color w:val="000000"/>
+          <w:szCs w:val="21"/>
+          <w:shd w:val="clear" w:color="auto" w:fill="FFFFFF"/>
+          <w:lang w:val="en-US" w:eastAsia="zh-CN"/>
+        </w:rPr>
+        <w:t>，完成！</w:t>
+      </w:r>
+    </w:p>
+    <w:p>
+      <w:pPr>
+        <w:numPr>
+          <w:ilvl w:val="0"/>
+          <w:numId w:val="0"/>
+        </w:numPr>
+        <w:rPr>
+          <w:rFonts w:hint="eastAsia" w:asciiTheme="minorEastAsia" w:hAnsiTheme="minorEastAsia" w:eastAsiaTheme="minorEastAsia" w:cstheme="minorEastAsia"/>
+          <w:color w:val="000000"/>
+          <w:szCs w:val="21"/>
+          <w:shd w:val="clear" w:color="auto" w:fill="FFFFFF"/>
+          <w:lang w:val="en-US" w:eastAsia="zh-CN"/>
+        </w:rPr>
+      </w:pPr>
+      <w:r>
+        <w:rPr>
+          <w:rFonts w:hint="eastAsia" w:asciiTheme="minorEastAsia" w:hAnsiTheme="minorEastAsia" w:eastAsiaTheme="minorEastAsia" w:cstheme="minorEastAsia"/>
+          <w:color w:val="000000"/>
+          <w:szCs w:val="21"/>
+          <w:shd w:val="clear" w:color="auto" w:fill="FFFFFF"/>
+          <w:lang w:val="en-US" w:eastAsia="zh-CN"/>
+        </w:rPr>
+        <w:t>批量导入：</w:t>
+      </w:r>
+      <w:r>
+        <w:rPr>
+          <w:rFonts w:hint="eastAsia" w:asciiTheme="minorEastAsia" w:hAnsiTheme="minorEastAsia" w:eastAsiaTheme="minorEastAsia" w:cstheme="minorEastAsia"/>
+          <w:color w:val="000000"/>
+          <w:szCs w:val="21"/>
+          <w:shd w:val="clear" w:color="auto" w:fill="FFFFFF"/>
+        </w:rPr>
+        <w:t>在开源世界中，有两套比较有影响的API可供使用，一个是POI，一个是jExcelAPI</w:t>
+      </w:r>
+      <w:r>
+        <w:rPr>
+          <w:rFonts w:hint="eastAsia" w:asciiTheme="minorEastAsia" w:hAnsiTheme="minorEastAsia" w:cstheme="minorEastAsia"/>
+          <w:color w:val="000000"/>
+          <w:szCs w:val="21"/>
+          <w:shd w:val="clear" w:color="auto" w:fill="FFFFFF"/>
+          <w:lang w:eastAsia="zh-CN"/>
+        </w:rPr>
+        <w:t>。</w:t>
+      </w:r>
+      <w:r>
+        <w:rPr>
+          <w:rFonts w:hint="eastAsia" w:asciiTheme="minorEastAsia" w:hAnsiTheme="minorEastAsia" w:cstheme="minorEastAsia"/>
+          <w:color w:val="000000"/>
+          <w:szCs w:val="21"/>
+          <w:shd w:val="clear" w:color="auto" w:fill="FFFFFF"/>
+          <w:lang w:val="en-US" w:eastAsia="zh-CN"/>
+        </w:rPr>
+        <w:t>jExcelAPI</w:t>
+      </w:r>
+      <w:r>
+        <w:rPr>
+          <w:rFonts w:hint="eastAsia" w:asciiTheme="minorEastAsia" w:hAnsiTheme="minorEastAsia" w:eastAsiaTheme="minorEastAsia" w:cstheme="minorEastAsia"/>
+          <w:color w:val="000000"/>
+          <w:szCs w:val="21"/>
+          <w:shd w:val="clear" w:color="auto" w:fill="FFFFFF"/>
+        </w:rPr>
+        <w:t>简单方便，对中文支持非常好，功能也比较强大。</w:t>
+      </w:r>
+      <w:r>
+        <w:rPr>
+          <w:rFonts w:hint="eastAsia" w:asciiTheme="minorEastAsia" w:hAnsiTheme="minorEastAsia" w:cstheme="minorEastAsia"/>
+          <w:color w:val="000000"/>
+          <w:szCs w:val="21"/>
+          <w:shd w:val="clear" w:color="auto" w:fill="FFFFFF"/>
+          <w:lang w:val="en-US" w:eastAsia="zh-CN"/>
+        </w:rPr>
+        <w:t>对</w:t>
+      </w:r>
+      <w:r>
+        <w:rPr>
+          <w:rFonts w:hint="eastAsia" w:asciiTheme="minorEastAsia" w:hAnsiTheme="minorEastAsia" w:eastAsiaTheme="minorEastAsia" w:cstheme="minorEastAsia"/>
+          <w:color w:val="000000"/>
+          <w:szCs w:val="21"/>
+          <w:shd w:val="clear" w:color="auto" w:fill="FFFFFF"/>
+        </w:rPr>
+        <w:t xml:space="preserve">数据量或样式要求较高可以采用 </w:t>
+      </w:r>
+      <w:r>
+        <w:rPr>
+          <w:rFonts w:hint="eastAsia" w:asciiTheme="minorEastAsia" w:hAnsiTheme="minorEastAsia" w:cstheme="minorEastAsia"/>
+          <w:color w:val="000000"/>
+          <w:szCs w:val="21"/>
+          <w:shd w:val="clear" w:color="auto" w:fill="FFFFFF"/>
+          <w:lang w:val="en-US" w:eastAsia="zh-CN"/>
+        </w:rPr>
+        <w:t>POI。</w:t>
+      </w:r>
+    </w:p>
+    <w:p>
+      <w:pPr>
+        <w:numPr>
+          <w:ilvl w:val="0"/>
+          <w:numId w:val="0"/>
+        </w:numPr>
+        <w:rPr>
+          <w:rFonts w:hint="eastAsia" w:asciiTheme="minorEastAsia" w:hAnsiTheme="minorEastAsia" w:cstheme="minorEastAsia"/>
+          <w:color w:val="000000"/>
+          <w:szCs w:val="21"/>
+          <w:shd w:val="clear" w:color="auto" w:fill="FFFFFF"/>
+          <w:lang w:eastAsia="zh-CN"/>
+        </w:rPr>
+      </w:pPr>
+    </w:p>
+    <w:p>
+      <w:pPr>
+        <w:pStyle w:val="3"/>
+        <w:rPr>
+          <w:rFonts w:hint="default" w:asciiTheme="minorEastAsia" w:hAnsiTheme="minorEastAsia" w:eastAsiaTheme="minorEastAsia" w:cstheme="minorEastAsia"/>
           <w:color w:val="FF0000"/>
           <w:shd w:val="clear" w:color="auto" w:fill="FFFFFF"/>
           <w:lang w:val="en-US" w:eastAsia="zh-CN"/>
@@ -14856,7 +15119,7 @@
             </w14:gradFill>
           </w14:textFill>
         </w:rPr>
-        <w:t>模拟场景：如何从excel表格批量导入？</w:t>
+        <w:t>如果给你一个需求，说说你的思路流程？</w:t>
       </w:r>
     </w:p>
     <w:p>
@@ -14875,209 +15138,22 @@
       </w:pPr>
       <w:r>
         <w:rPr>
-          <w:rFonts w:hint="eastAsia" w:asciiTheme="minorEastAsia" w:hAnsiTheme="minorEastAsia" w:eastAsiaTheme="minorEastAsia" w:cstheme="minorEastAsia"/>
-          <w:color w:val="000000"/>
-          <w:szCs w:val="21"/>
-          <w:shd w:val="clear" w:color="auto" w:fill="FFFFFF"/>
-          <w:lang w:val="en-US" w:eastAsia="zh-CN"/>
-        </w:rPr>
-        <w:t>一行行导入：</w:t>
-      </w:r>
-      <w:r>
-        <w:rPr>
           <w:rFonts w:hint="eastAsia" w:asciiTheme="minorEastAsia" w:hAnsiTheme="minorEastAsia" w:cstheme="minorEastAsia"/>
           <w:color w:val="000000"/>
           <w:szCs w:val="21"/>
           <w:shd w:val="clear" w:color="auto" w:fill="FFFFFF"/>
           <w:lang w:val="en-US" w:eastAsia="zh-CN"/>
         </w:rPr>
-        <w:t>创建</w:t>
-      </w:r>
-      <w:r>
-        <w:rPr>
-          <w:rFonts w:hint="eastAsia" w:asciiTheme="minorEastAsia" w:hAnsiTheme="minorEastAsia" w:eastAsiaTheme="minorEastAsia" w:cstheme="minorEastAsia"/>
-          <w:color w:val="000000"/>
-          <w:szCs w:val="21"/>
-          <w:shd w:val="clear" w:color="auto" w:fill="FFFFFF"/>
-          <w:lang w:val="en-US" w:eastAsia="zh-CN"/>
-        </w:rPr>
-        <w:t>File对象，</w:t>
-      </w:r>
-      <w:r>
-        <w:rPr>
-          <w:rFonts w:hint="eastAsia" w:asciiTheme="minorEastAsia" w:hAnsiTheme="minorEastAsia" w:cstheme="minorEastAsia"/>
-          <w:color w:val="000000"/>
-          <w:szCs w:val="21"/>
-          <w:shd w:val="clear" w:color="auto" w:fill="FFFFFF"/>
-          <w:lang w:val="en-US" w:eastAsia="zh-CN"/>
-        </w:rPr>
-        <w:t>创建</w:t>
-      </w:r>
-      <w:r>
-        <w:rPr>
-          <w:rFonts w:hint="eastAsia" w:asciiTheme="minorEastAsia" w:hAnsiTheme="minorEastAsia" w:eastAsiaTheme="minorEastAsia" w:cstheme="minorEastAsia"/>
-          <w:color w:val="000000"/>
-          <w:szCs w:val="21"/>
-          <w:shd w:val="clear" w:color="auto" w:fill="FFFFFF"/>
-          <w:lang w:val="en-US" w:eastAsia="zh-CN"/>
-        </w:rPr>
-        <w:t>输入流对象，编写while循环，循环体里调用</w:t>
-      </w:r>
-      <w:r>
-        <w:rPr>
-          <w:rFonts w:hint="eastAsia" w:asciiTheme="minorEastAsia" w:hAnsiTheme="minorEastAsia" w:cstheme="minorEastAsia"/>
-          <w:color w:val="000000"/>
-          <w:szCs w:val="21"/>
-          <w:shd w:val="clear" w:color="auto" w:fill="FFFFFF"/>
-          <w:lang w:val="en-US" w:eastAsia="zh-CN"/>
-        </w:rPr>
-        <w:t>readline（）</w:t>
-      </w:r>
-      <w:r>
-        <w:rPr>
-          <w:rFonts w:hint="eastAsia" w:asciiTheme="minorEastAsia" w:hAnsiTheme="minorEastAsia" w:eastAsiaTheme="minorEastAsia" w:cstheme="minorEastAsia"/>
-          <w:color w:val="000000"/>
-          <w:szCs w:val="21"/>
-          <w:shd w:val="clear" w:color="auto" w:fill="FFFFFF"/>
-          <w:lang w:val="en-US" w:eastAsia="zh-CN"/>
-        </w:rPr>
-        <w:t>方法获得</w:t>
-      </w:r>
-      <w:r>
-        <w:rPr>
-          <w:rFonts w:hint="eastAsia" w:asciiTheme="minorEastAsia" w:hAnsiTheme="minorEastAsia" w:cstheme="minorEastAsia"/>
-          <w:color w:val="000000"/>
-          <w:szCs w:val="21"/>
-          <w:shd w:val="clear" w:color="auto" w:fill="FFFFFF"/>
-          <w:lang w:val="en-US" w:eastAsia="zh-CN"/>
-        </w:rPr>
-        <w:t>一行行</w:t>
-      </w:r>
-      <w:r>
-        <w:rPr>
-          <w:rFonts w:hint="eastAsia" w:asciiTheme="minorEastAsia" w:hAnsiTheme="minorEastAsia" w:eastAsiaTheme="minorEastAsia" w:cstheme="minorEastAsia"/>
-          <w:color w:val="000000"/>
-          <w:szCs w:val="21"/>
-          <w:shd w:val="clear" w:color="auto" w:fill="FFFFFF"/>
-          <w:lang w:val="en-US" w:eastAsia="zh-CN"/>
-        </w:rPr>
-        <w:t>Excel数据，然后存入列表</w:t>
-      </w:r>
-      <w:r>
-        <w:rPr>
-          <w:rFonts w:hint="eastAsia" w:asciiTheme="minorEastAsia" w:hAnsiTheme="minorEastAsia" w:cstheme="minorEastAsia"/>
-          <w:color w:val="000000"/>
-          <w:szCs w:val="21"/>
-          <w:shd w:val="clear" w:color="auto" w:fill="FFFFFF"/>
-          <w:lang w:val="en-US" w:eastAsia="zh-CN"/>
-        </w:rPr>
-        <w:t>，完成！</w:t>
-      </w:r>
-    </w:p>
-    <w:p>
-      <w:pPr>
-        <w:numPr>
-          <w:ilvl w:val="0"/>
-          <w:numId w:val="0"/>
-        </w:numPr>
-        <w:rPr>
-          <w:rFonts w:hint="eastAsia" w:asciiTheme="minorEastAsia" w:hAnsiTheme="minorEastAsia" w:eastAsiaTheme="minorEastAsia" w:cstheme="minorEastAsia"/>
-          <w:color w:val="000000"/>
-          <w:szCs w:val="21"/>
-          <w:shd w:val="clear" w:color="auto" w:fill="FFFFFF"/>
-          <w:lang w:val="en-US" w:eastAsia="zh-CN"/>
-        </w:rPr>
-      </w:pPr>
-      <w:r>
-        <w:rPr>
-          <w:rFonts w:hint="eastAsia" w:asciiTheme="minorEastAsia" w:hAnsiTheme="minorEastAsia" w:eastAsiaTheme="minorEastAsia" w:cstheme="minorEastAsia"/>
-          <w:color w:val="000000"/>
-          <w:szCs w:val="21"/>
-          <w:shd w:val="clear" w:color="auto" w:fill="FFFFFF"/>
-          <w:lang w:val="en-US" w:eastAsia="zh-CN"/>
-        </w:rPr>
-        <w:t>批量导入：</w:t>
-      </w:r>
-      <w:r>
-        <w:rPr>
-          <w:rFonts w:hint="eastAsia" w:asciiTheme="minorEastAsia" w:hAnsiTheme="minorEastAsia" w:eastAsiaTheme="minorEastAsia" w:cstheme="minorEastAsia"/>
-          <w:color w:val="000000"/>
-          <w:szCs w:val="21"/>
-          <w:shd w:val="clear" w:color="auto" w:fill="FFFFFF"/>
-        </w:rPr>
-        <w:t>在开源世界中，有两套比较有影响的API可供使用，一个是POI，一个是jExcelAPI</w:t>
-      </w:r>
-      <w:r>
-        <w:rPr>
-          <w:rFonts w:hint="eastAsia" w:asciiTheme="minorEastAsia" w:hAnsiTheme="minorEastAsia" w:cstheme="minorEastAsia"/>
-          <w:color w:val="000000"/>
-          <w:szCs w:val="21"/>
-          <w:shd w:val="clear" w:color="auto" w:fill="FFFFFF"/>
-          <w:lang w:eastAsia="zh-CN"/>
-        </w:rPr>
-        <w:t>。</w:t>
-      </w:r>
-      <w:r>
-        <w:rPr>
-          <w:rFonts w:hint="eastAsia" w:asciiTheme="minorEastAsia" w:hAnsiTheme="minorEastAsia" w:cstheme="minorEastAsia"/>
-          <w:color w:val="000000"/>
-          <w:szCs w:val="21"/>
-          <w:shd w:val="clear" w:color="auto" w:fill="FFFFFF"/>
-          <w:lang w:val="en-US" w:eastAsia="zh-CN"/>
-        </w:rPr>
-        <w:t>jExcelAPI</w:t>
-      </w:r>
-      <w:r>
-        <w:rPr>
-          <w:rFonts w:hint="eastAsia" w:asciiTheme="minorEastAsia" w:hAnsiTheme="minorEastAsia" w:eastAsiaTheme="minorEastAsia" w:cstheme="minorEastAsia"/>
-          <w:color w:val="000000"/>
-          <w:szCs w:val="21"/>
-          <w:shd w:val="clear" w:color="auto" w:fill="FFFFFF"/>
-        </w:rPr>
-        <w:t>简单方便，对中文支持非常好，功能也比较强大。</w:t>
-      </w:r>
-      <w:r>
-        <w:rPr>
-          <w:rFonts w:hint="eastAsia" w:asciiTheme="minorEastAsia" w:hAnsiTheme="minorEastAsia" w:cstheme="minorEastAsia"/>
-          <w:color w:val="000000"/>
-          <w:szCs w:val="21"/>
-          <w:shd w:val="clear" w:color="auto" w:fill="FFFFFF"/>
-          <w:lang w:val="en-US" w:eastAsia="zh-CN"/>
-        </w:rPr>
-        <w:t>对</w:t>
-      </w:r>
-      <w:r>
-        <w:rPr>
-          <w:rFonts w:hint="eastAsia" w:asciiTheme="minorEastAsia" w:hAnsiTheme="minorEastAsia" w:eastAsiaTheme="minorEastAsia" w:cstheme="minorEastAsia"/>
-          <w:color w:val="000000"/>
-          <w:szCs w:val="21"/>
-          <w:shd w:val="clear" w:color="auto" w:fill="FFFFFF"/>
-        </w:rPr>
-        <w:t xml:space="preserve">数据量或样式要求较高可以采用 </w:t>
-      </w:r>
-      <w:r>
-        <w:rPr>
-          <w:rFonts w:hint="eastAsia" w:asciiTheme="minorEastAsia" w:hAnsiTheme="minorEastAsia" w:cstheme="minorEastAsia"/>
-          <w:color w:val="000000"/>
-          <w:szCs w:val="21"/>
-          <w:shd w:val="clear" w:color="auto" w:fill="FFFFFF"/>
-          <w:lang w:val="en-US" w:eastAsia="zh-CN"/>
-        </w:rPr>
-        <w:t>POI。</w:t>
-      </w:r>
-    </w:p>
-    <w:p>
-      <w:pPr>
-        <w:numPr>
-          <w:ilvl w:val="0"/>
-          <w:numId w:val="0"/>
-        </w:numPr>
-        <w:rPr>
-          <w:rFonts w:hint="eastAsia" w:asciiTheme="minorEastAsia" w:hAnsiTheme="minorEastAsia" w:cstheme="minorEastAsia"/>
-          <w:color w:val="000000"/>
-          <w:szCs w:val="21"/>
-          <w:shd w:val="clear" w:color="auto" w:fill="FFFFFF"/>
-          <w:lang w:eastAsia="zh-CN"/>
+        <w:t>首先进行需求分析，然后编写业务代码，测试，上线。根据需求的实际情况，给每个流程分配好时间。</w:t>
+      </w:r>
+    </w:p>
+    <w:p>
+      <w:pPr>
+        <w:rPr>
+          <w:rFonts w:hint="default" w:asciiTheme="minorEastAsia" w:hAnsiTheme="minorEastAsia" w:eastAsiaTheme="minorEastAsia" w:cstheme="minorEastAsia"/>
+          <w:color w:val="FF0000"/>
+          <w:shd w:val="clear" w:color="auto" w:fill="FFFFFF"/>
+          <w:lang w:val="en-US" w:eastAsia="zh-CN"/>
         </w:rPr>
       </w:pPr>
     </w:p>
@@ -15124,7 +15200,7 @@
             </w14:gradFill>
           </w14:textFill>
         </w:rPr>
-        <w:t>如果给你一个需求，说说你的思路流程？</w:t>
+        <w:t>时间复杂度？</w:t>
       </w:r>
     </w:p>
     <w:p>
@@ -15134,29 +15210,34 @@
           <w:numId w:val="0"/>
         </w:numPr>
         <w:rPr>
-          <w:rFonts w:hint="default" w:asciiTheme="minorEastAsia" w:hAnsiTheme="minorEastAsia" w:eastAsiaTheme="minorEastAsia" w:cstheme="minorEastAsia"/>
-          <w:color w:val="000000"/>
-          <w:szCs w:val="21"/>
-          <w:shd w:val="clear" w:color="auto" w:fill="FFFFFF"/>
-          <w:lang w:val="en-US" w:eastAsia="zh-CN"/>
-        </w:rPr>
-      </w:pPr>
-      <w:r>
-        <w:rPr>
           <w:rFonts w:hint="eastAsia" w:asciiTheme="minorEastAsia" w:hAnsiTheme="minorEastAsia" w:cstheme="minorEastAsia"/>
           <w:color w:val="000000"/>
           <w:szCs w:val="21"/>
           <w:shd w:val="clear" w:color="auto" w:fill="FFFFFF"/>
           <w:lang w:val="en-US" w:eastAsia="zh-CN"/>
         </w:rPr>
-        <w:t>首先进行需求分析，然后编写业务代码，测试，上线。根据需求的实际情况，给每个流程分配好时间。</w:t>
-      </w:r>
-    </w:p>
-    <w:p>
-      <w:pPr>
-        <w:rPr>
-          <w:rFonts w:hint="default" w:asciiTheme="minorEastAsia" w:hAnsiTheme="minorEastAsia" w:eastAsiaTheme="minorEastAsia" w:cstheme="minorEastAsia"/>
-          <w:color w:val="FF0000"/>
+      </w:pPr>
+      <w:r>
+        <w:rPr>
+          <w:rFonts w:hint="eastAsia" w:asciiTheme="minorEastAsia" w:hAnsiTheme="minorEastAsia" w:cstheme="minorEastAsia"/>
+          <w:color w:val="000000"/>
+          <w:szCs w:val="21"/>
+          <w:shd w:val="clear" w:color="auto" w:fill="FFFFFF"/>
+          <w:lang w:val="en-US" w:eastAsia="zh-CN"/>
+        </w:rPr>
+        <w:t>一个循环中，循环N次，就是O（n）。循环嵌套就是O（n²）。数组就是O（1）。</w:t>
+      </w:r>
+    </w:p>
+    <w:p>
+      <w:pPr>
+        <w:numPr>
+          <w:ilvl w:val="0"/>
+          <w:numId w:val="0"/>
+        </w:numPr>
+        <w:rPr>
+          <w:rFonts w:hint="default" w:asciiTheme="minorEastAsia" w:hAnsiTheme="minorEastAsia" w:cstheme="minorEastAsia"/>
+          <w:color w:val="000000"/>
+          <w:szCs w:val="21"/>
           <w:shd w:val="clear" w:color="auto" w:fill="FFFFFF"/>
           <w:lang w:val="en-US" w:eastAsia="zh-CN"/>
         </w:rPr>
@@ -15166,7 +15247,7 @@
       <w:pPr>
         <w:pStyle w:val="3"/>
         <w:rPr>
-          <w:rFonts w:hint="default" w:asciiTheme="minorEastAsia" w:hAnsiTheme="minorEastAsia" w:eastAsiaTheme="minorEastAsia" w:cstheme="minorEastAsia"/>
+          <w:rFonts w:hint="eastAsia" w:asciiTheme="minorEastAsia" w:hAnsiTheme="minorEastAsia" w:eastAsiaTheme="minorEastAsia" w:cstheme="minorEastAsia"/>
           <w:color w:val="FF0000"/>
           <w:shd w:val="clear" w:color="auto" w:fill="FFFFFF"/>
           <w:lang w:val="en-US" w:eastAsia="zh-CN"/>
@@ -15205,7 +15286,7 @@
             </w14:gradFill>
           </w14:textFill>
         </w:rPr>
-        <w:t>时间复杂度？</w:t>
+        <w:t>任务调度？</w:t>
       </w:r>
     </w:p>
     <w:p>
@@ -15230,29 +15311,13 @@
           <w:shd w:val="clear" w:color="auto" w:fill="FFFFFF"/>
           <w:lang w:val="en-US" w:eastAsia="zh-CN"/>
         </w:rPr>
-        <w:t>一个循环中，循环N次，就是O（n）。循环嵌套就是O（n²）。数组就是O（1）。</w:t>
-      </w:r>
-    </w:p>
-    <w:p>
-      <w:pPr>
-        <w:numPr>
-          <w:ilvl w:val="0"/>
-          <w:numId w:val="0"/>
-        </w:numPr>
-        <w:rPr>
-          <w:rFonts w:hint="default" w:asciiTheme="minorEastAsia" w:hAnsiTheme="minorEastAsia" w:cstheme="minorEastAsia"/>
-          <w:color w:val="000000"/>
-          <w:szCs w:val="21"/>
-          <w:shd w:val="clear" w:color="auto" w:fill="FFFFFF"/>
-          <w:lang w:val="en-US" w:eastAsia="zh-CN"/>
-        </w:rPr>
-      </w:pPr>
-    </w:p>
-    <w:p>
-      <w:pPr>
-        <w:pStyle w:val="3"/>
-        <w:rPr>
-          <w:rFonts w:hint="eastAsia" w:asciiTheme="minorEastAsia" w:hAnsiTheme="minorEastAsia" w:eastAsiaTheme="minorEastAsia" w:cstheme="minorEastAsia"/>
+        <w:t>任务调度，简单来说就是定时任务，是指基于给定时间点，给定时间间隔或者给定执行次数自动执行任务。</w:t>
+      </w:r>
+    </w:p>
+    <w:p>
+      <w:pPr>
+        <w:rPr>
+          <w:rFonts w:hint="default" w:asciiTheme="minorEastAsia" w:hAnsiTheme="minorEastAsia" w:eastAsiaTheme="minorEastAsia" w:cstheme="minorEastAsia"/>
           <w:color w:val="FF0000"/>
           <w:shd w:val="clear" w:color="auto" w:fill="FFFFFF"/>
           <w:lang w:val="en-US" w:eastAsia="zh-CN"/>
@@ -15271,76 +15336,6 @@
           </w14:textFill>
         </w:rPr>
       </w:pPr>
-      <w:r>
-        <w:rPr>
-          <w:rFonts w:hint="eastAsia" w:asciiTheme="minorEastAsia" w:hAnsiTheme="minorEastAsia" w:eastAsiaTheme="minorEastAsia" w:cstheme="minorEastAsia"/>
-          <w:color w:val="FF0000"/>
-          <w:shd w:val="clear" w:color="auto" w:fill="FFFFFF"/>
-          <w:lang w:val="en-US" w:eastAsia="zh-CN"/>
-          <w14:textFill>
-            <w14:gradFill>
-              <w14:gsLst>
-                <w14:gs w14:pos="0">
-                  <w14:srgbClr w14:val="FECF40"/>
-                </w14:gs>
-                <w14:gs w14:pos="100000">
-                  <w14:srgbClr w14:val="846C21"/>
-                </w14:gs>
-              </w14:gsLst>
-              <w14:lin w14:scaled="0"/>
-            </w14:gradFill>
-          </w14:textFill>
-        </w:rPr>
-        <w:t>任务调度？</w:t>
-      </w:r>
-    </w:p>
-    <w:p>
-      <w:pPr>
-        <w:numPr>
-          <w:ilvl w:val="0"/>
-          <w:numId w:val="0"/>
-        </w:numPr>
-        <w:rPr>
-          <w:rFonts w:hint="eastAsia" w:asciiTheme="minorEastAsia" w:hAnsiTheme="minorEastAsia" w:cstheme="minorEastAsia"/>
-          <w:color w:val="000000"/>
-          <w:szCs w:val="21"/>
-          <w:shd w:val="clear" w:color="auto" w:fill="FFFFFF"/>
-          <w:lang w:val="en-US" w:eastAsia="zh-CN"/>
-        </w:rPr>
-      </w:pPr>
-      <w:r>
-        <w:rPr>
-          <w:rFonts w:hint="eastAsia" w:asciiTheme="minorEastAsia" w:hAnsiTheme="minorEastAsia" w:cstheme="minorEastAsia"/>
-          <w:color w:val="000000"/>
-          <w:szCs w:val="21"/>
-          <w:shd w:val="clear" w:color="auto" w:fill="FFFFFF"/>
-          <w:lang w:val="en-US" w:eastAsia="zh-CN"/>
-        </w:rPr>
-        <w:t>任务调度，简单来说就是定时任务，是指基于给定时间点，给定时间间隔或者给定执行次数自动执行任务。</w:t>
-      </w:r>
-    </w:p>
-    <w:p>
-      <w:pPr>
-        <w:rPr>
-          <w:rFonts w:hint="default" w:asciiTheme="minorEastAsia" w:hAnsiTheme="minorEastAsia" w:eastAsiaTheme="minorEastAsia" w:cstheme="minorEastAsia"/>
-          <w:color w:val="FF0000"/>
-          <w:shd w:val="clear" w:color="auto" w:fill="FFFFFF"/>
-          <w:lang w:val="en-US" w:eastAsia="zh-CN"/>
-          <w14:textFill>
-            <w14:gradFill>
-              <w14:gsLst>
-                <w14:gs w14:pos="0">
-                  <w14:srgbClr w14:val="FECF40"/>
-                </w14:gs>
-                <w14:gs w14:pos="100000">
-                  <w14:srgbClr w14:val="846C21"/>
-                </w14:gs>
-              </w14:gsLst>
-              <w14:lin w14:scaled="0"/>
-            </w14:gradFill>
-          </w14:textFill>
-        </w:rPr>
-      </w:pPr>
     </w:p>
     <w:p>
       <w:pPr>
@@ -17031,7 +17026,20 @@
         <w:rPr>
           <w:rFonts w:hint="eastAsia" w:asciiTheme="minorEastAsia" w:hAnsiTheme="minorEastAsia" w:eastAsiaTheme="minorEastAsia" w:cstheme="minorEastAsia"/>
         </w:rPr>
-        <w:t>系统中的异常使用springmvc的全局异常处理器来实现，在系统中发生的异常都向上抛出，最后由表现层的全局异常处理器捕获，捕获异常后会写错误日志、向相关负责人发邮件发短信。然后展示一个友好的异常页面。</w:t>
+        <w:t>系统中的异常使用springmvc的全局异常处理器来实现，在系统中发生的异常都向上抛出，最后由表现层的全局异常处理器捕获，捕获异常后会写错误日志、相关负责人</w:t>
+      </w:r>
+      <w:r>
+        <w:rPr>
+          <w:rFonts w:hint="eastAsia" w:asciiTheme="minorEastAsia" w:hAnsiTheme="minorEastAsia" w:cstheme="minorEastAsia"/>
+          <w:lang w:val="en-US" w:eastAsia="zh-CN"/>
+        </w:rPr>
+        <w:t>就可以从错误日志中找到问题源头</w:t>
+      </w:r>
+      <w:r>
+        <w:rPr>
+          <w:rFonts w:hint="eastAsia" w:asciiTheme="minorEastAsia" w:hAnsiTheme="minorEastAsia" w:eastAsiaTheme="minorEastAsia" w:cstheme="minorEastAsia"/>
+        </w:rPr>
+        <w:t>。</w:t>
       </w:r>
     </w:p>
     <w:p>

--- a/Resume and interview questions/项目面试题.docx
+++ b/Resume and interview questions/项目面试题.docx
@@ -278,7 +278,7 @@
           <w:color w:val="FF0000"/>
           <w:lang w:val="en-US" w:eastAsia="zh-CN"/>
         </w:rPr>
-        <w:t>简单介绍一下你的这个项目以及项目中涉及到的技术框架以及使用场景以及你主要负责项目中的哪一块？</w:t>
+        <w:t>简单介绍一下你的这个项目以及项目中涉及到的技术框架以及你主要负责项目中的哪一块？</w:t>
       </w:r>
     </w:p>
     <w:p>
@@ -302,71 +302,23 @@
       <w:pPr>
         <w:rPr>
           <w:rFonts w:hint="eastAsia" w:asciiTheme="minorEastAsia" w:hAnsiTheme="minorEastAsia" w:eastAsiaTheme="minorEastAsia" w:cstheme="minorEastAsia"/>
-          <w:lang w:val="en-US" w:eastAsia="zh-CN"/>
-        </w:rPr>
-      </w:pPr>
-      <w:r>
-        <w:rPr>
-          <w:rFonts w:hint="eastAsia" w:asciiTheme="minorEastAsia" w:hAnsiTheme="minorEastAsia" w:eastAsiaTheme="minorEastAsia" w:cstheme="minorEastAsia"/>
-          <w:lang w:val="en-US" w:eastAsia="zh-CN"/>
-        </w:rPr>
-        <w:t>这是一个</w:t>
-      </w:r>
-      <w:r>
-        <w:rPr>
-          <w:rFonts w:hint="eastAsia" w:asciiTheme="minorEastAsia" w:hAnsiTheme="minorEastAsia" w:cstheme="minorEastAsia"/>
-          <w:lang w:val="en-US" w:eastAsia="zh-CN"/>
-        </w:rPr>
-        <w:t>码头</w:t>
-      </w:r>
-      <w:r>
-        <w:rPr>
-          <w:rFonts w:hint="eastAsia" w:asciiTheme="minorEastAsia" w:hAnsiTheme="minorEastAsia" w:eastAsiaTheme="minorEastAsia" w:cstheme="minorEastAsia"/>
-          <w:lang w:val="en-US" w:eastAsia="zh-CN"/>
-        </w:rPr>
-        <w:t>信息查询的网站项目。由三个系统组成，包含：海关监管系统，智慧码头系统，数据源获取系统，监管系统跟智慧码头系统的模块组成基本一样，主要负责展示码头的船只数量，船只类型，停靠</w:t>
-      </w:r>
-      <w:r>
-        <w:rPr>
-          <w:rFonts w:hint="eastAsia" w:asciiTheme="minorEastAsia" w:hAnsiTheme="minorEastAsia" w:cstheme="minorEastAsia"/>
-          <w:lang w:val="en-US" w:eastAsia="zh-CN"/>
-        </w:rPr>
-        <w:t>港口</w:t>
-      </w:r>
-      <w:r>
-        <w:rPr>
-          <w:rFonts w:hint="eastAsia" w:asciiTheme="minorEastAsia" w:hAnsiTheme="minorEastAsia" w:eastAsiaTheme="minorEastAsia" w:cstheme="minorEastAsia"/>
-          <w:lang w:val="en-US" w:eastAsia="zh-CN"/>
-        </w:rPr>
-        <w:t>，操作类型和操作时间等等。数据源获取系统，说是一个系统，其实只是一个后端服务，主要负责把不同</w:t>
-      </w:r>
-      <w:r>
-        <w:rPr>
-          <w:rFonts w:hint="eastAsia" w:asciiTheme="minorEastAsia" w:hAnsiTheme="minorEastAsia" w:cstheme="minorEastAsia"/>
-          <w:lang w:val="en-US" w:eastAsia="zh-CN"/>
-        </w:rPr>
-        <w:t>码头</w:t>
-      </w:r>
-      <w:r>
-        <w:rPr>
-          <w:rFonts w:hint="eastAsia" w:asciiTheme="minorEastAsia" w:hAnsiTheme="minorEastAsia" w:eastAsiaTheme="minorEastAsia" w:cstheme="minorEastAsia"/>
-          <w:lang w:val="en-US" w:eastAsia="zh-CN"/>
-        </w:rPr>
-        <w:t>数据库里的船</w:t>
-      </w:r>
-      <w:r>
-        <w:rPr>
-          <w:rFonts w:hint="eastAsia" w:asciiTheme="minorEastAsia" w:hAnsiTheme="minorEastAsia" w:cstheme="minorEastAsia"/>
-          <w:lang w:val="en-US" w:eastAsia="zh-CN"/>
-        </w:rPr>
-        <w:t>信息</w:t>
-      </w:r>
-      <w:r>
-        <w:rPr>
-          <w:rFonts w:hint="eastAsia" w:asciiTheme="minorEastAsia" w:hAnsiTheme="minorEastAsia" w:eastAsiaTheme="minorEastAsia" w:cstheme="minorEastAsia"/>
-          <w:lang w:val="en-US" w:eastAsia="zh-CN"/>
-        </w:rPr>
-        <w:t>数据同步到公司数据库，以供上两个系统作展示操作。</w:t>
+          <w:color w:val="1E1C11" w:themeColor="background2" w:themeShade="1A"/>
+          <w:kern w:val="0"/>
+          <w:sz w:val="24"/>
+          <w:szCs w:val="22"/>
+          <w:lang w:val="en-US" w:eastAsia="zh-CN" w:bidi="ar-SA"/>
+        </w:rPr>
+      </w:pPr>
+      <w:r>
+        <w:rPr>
+          <w:rFonts w:hint="eastAsia" w:asciiTheme="minorEastAsia" w:hAnsiTheme="minorEastAsia" w:eastAsiaTheme="minorEastAsia" w:cstheme="minorEastAsia"/>
+          <w:color w:val="1E1C11" w:themeColor="background2" w:themeShade="1A"/>
+          <w:kern w:val="0"/>
+          <w:sz w:val="24"/>
+          <w:szCs w:val="22"/>
+          <w:lang w:val="en-US" w:eastAsia="zh-CN" w:bidi="ar-SA"/>
+        </w:rPr>
+        <w:t>这是一个港口信息查询的网站项目。由三个系统组成，包含：海关监管系统，智慧码头系统，数据源获取系统，监管系统跟智慧码头系统的模块组成基本一样，主要负责展示港口的船只数量，船只类型，船只调拨，出入审核等等。数据源获取系统，说是一个系统，其实只是一个后端服务，主要负责把不同港口数据库里的船信息数据同步到公司数据库，以供上两个系统作展示操作。</w:t>
       </w:r>
     </w:p>
     <w:p>
@@ -607,7 +559,7 @@
             </w14:solidFill>
           </w14:textFill>
         </w:rPr>
-        <w:t>3. 使用Mybatis-Plus工具和Mybatis自动生成代码工具编写接口，使用Swagger工具测试接口；</w:t>
+        <w:t>3. 使用Swagger工具测试接口；</w:t>
       </w:r>
     </w:p>
     <w:p>
@@ -857,7 +809,7 @@
             </w14:solidFill>
           </w14:textFill>
         </w:rPr>
-        <w:t>最大的困难是开发一些较难的功能点，比如在智慧码头系统的查询模块，刚开始只是单码头的查询数据，以后要加入多个码头的数据，写代码的时候要考虑到切换成不同码头的模式。一开始没什么头绪，经过上网查阅一些相关资料并且和同事沟通之后发现。可以从用户信息里获取码头标志，然后新建一个枚举类，里面写上各个码头的标志。把用户信息里的码头标志跟枚举类遍历出来的码头标志作比较判断，若相同则可以切换到对应的码头信息。通过这个功能点实现，让我学会了枚举类的灵活应用。</w:t>
+        <w:t>最大的困难是开发一些较难的功能点，比如在智慧码头系统的查询模块，刚开始只是单港口的查询，之后要加入多个港口，要求不同港口的用户登录就切换成对应港口的数据。一开始没什么头绪，经过上网查阅一些相关资料并且和同事沟通之后发现。可以从用户信息里获取港口标志，然后新建一个枚举类，里面写上各个港口的标志参数。把用户信息里的港口标志跟枚举类遍历出来的港口标志作比较判断，若相同则可以切换到对应的港口信息。通过这个功能点实现，让我学会了枚举类的灵活应用。</w:t>
       </w:r>
     </w:p>
     <w:p>
@@ -1002,7 +954,7 @@
           <w:rFonts w:hint="eastAsia" w:asciiTheme="minorEastAsia" w:hAnsiTheme="minorEastAsia" w:cstheme="minorEastAsia"/>
           <w:lang w:val="en-US" w:eastAsia="zh-CN"/>
         </w:rPr>
-        <w:t>P</w:t>
+        <w:t>-P</w:t>
       </w:r>
       <w:r>
         <w:rPr>
@@ -1297,7 +1249,8 @@
         <w:suppressLineNumbers w:val="0"/>
         <w:jc w:val="left"/>
         <w:rPr>
-          <w:rFonts w:hint="eastAsia" w:asciiTheme="minorEastAsia" w:hAnsiTheme="minorEastAsia" w:eastAsiaTheme="minorEastAsia" w:cstheme="minorEastAsia"/>
+          <w:rFonts w:hint="default" w:asciiTheme="minorEastAsia" w:hAnsiTheme="minorEastAsia" w:eastAsiaTheme="minorEastAsia" w:cstheme="minorEastAsia"/>
+          <w:lang w:val="en-US"/>
         </w:rPr>
       </w:pPr>
       <w:r>
@@ -1330,7 +1283,6 @@
     </w:p>
     <w:p>
       <w:pPr>
-        <w:ind w:firstLine="420"/>
         <w:rPr>
           <w:rFonts w:hint="eastAsia" w:asciiTheme="minorEastAsia" w:hAnsiTheme="minorEastAsia" w:eastAsiaTheme="minorEastAsia" w:cstheme="minorEastAsia"/>
         </w:rPr>
@@ -1401,6 +1353,7 @@
           <w:spacing w:val="0"/>
           <w:sz w:val="21"/>
           <w:szCs w:val="21"/>
+          <w:lang w:eastAsia="zh-CN"/>
         </w:rPr>
       </w:pPr>
       <w:r>
@@ -1413,40 +1366,68 @@
           <w:sz w:val="21"/>
           <w:szCs w:val="21"/>
         </w:rPr>
-        <w:t>Apache Dubbo 是一款高性能、轻量级的开源Java RPC 框架，它提供了三大核心能力：面向接口的远程方法调用，智能容错和负载均衡，以及服务自动注册和发现。简单来说 Dubbo 是一个分布式服务框架，致力于提供高性能和透明化的RPC远程服务调用方案，以及SOA服务治理方案。</w:t>
-      </w:r>
-    </w:p>
-    <w:p>
-      <w:pPr>
-        <w:spacing w:line="0" w:lineRule="atLeast"/>
-        <w:ind w:left="2" w:right="120"/>
-        <w:rPr>
-          <w:rFonts w:hint="eastAsia" w:asciiTheme="minorEastAsia" w:hAnsiTheme="minorEastAsia" w:eastAsiaTheme="minorEastAsia" w:cstheme="minorEastAsia"/>
+        <w:t>Apache Dubbo 是一款高性能、轻量级的开源Java RPC 框架，它提供了三大核心能力：面向接口的远程方法调用，智能容错和负载均衡，以及服务自动注册和发现。Dubbo 是一个分布式服务框架</w:t>
+      </w:r>
+      <w:r>
+        <w:rPr>
+          <w:rFonts w:hint="eastAsia" w:asciiTheme="minorEastAsia" w:hAnsiTheme="minorEastAsia" w:cstheme="minorEastAsia"/>
           <w:i w:val="0"/>
           <w:caps w:val="0"/>
           <w:color w:val="444444"/>
           <w:spacing w:val="0"/>
           <w:sz w:val="21"/>
           <w:szCs w:val="21"/>
-        </w:rPr>
-      </w:pPr>
-    </w:p>
-    <w:p>
-      <w:pPr>
-        <w:pStyle w:val="3"/>
+          <w:lang w:eastAsia="zh-CN"/>
+        </w:rPr>
+        <w:t>。</w:t>
+      </w:r>
+    </w:p>
+    <w:p>
+      <w:pPr>
+        <w:spacing w:line="0" w:lineRule="atLeast"/>
+        <w:ind w:left="2" w:right="120"/>
         <w:rPr>
           <w:rFonts w:hint="eastAsia" w:asciiTheme="minorEastAsia" w:hAnsiTheme="minorEastAsia" w:eastAsiaTheme="minorEastAsia" w:cstheme="minorEastAsia"/>
           <w:i w:val="0"/>
           <w:caps w:val="0"/>
-          <w:color w:val="FF0000"/>
+          <w:color w:val="444444"/>
           <w:spacing w:val="0"/>
-          <w:sz w:val="24"/>
-          <w:szCs w:val="24"/>
-        </w:rPr>
-      </w:pPr>
-      <w:r>
-        <w:rPr>
-          <w:rStyle w:val="19"/>
+          <w:sz w:val="21"/>
+          <w:szCs w:val="21"/>
+        </w:rPr>
+      </w:pPr>
+      <w:r>
+        <w:rPr>
+          <w:rFonts w:hint="eastAsia" w:asciiTheme="minorEastAsia" w:hAnsiTheme="minorEastAsia" w:eastAsiaTheme="minorEastAsia" w:cstheme="minorEastAsia"/>
+          <w:i w:val="0"/>
+          <w:caps w:val="0"/>
+          <w:color w:val="444444"/>
+          <w:spacing w:val="0"/>
+          <w:sz w:val="21"/>
+          <w:szCs w:val="21"/>
+        </w:rPr>
+        <w:t>致力于提供高性能和透明化的RPC远程服务调用方案，以及SOA服务治理方案。</w:t>
+      </w:r>
+    </w:p>
+    <w:p>
+      <w:pPr>
+        <w:spacing w:line="0" w:lineRule="atLeast"/>
+        <w:ind w:left="2" w:right="120"/>
+        <w:rPr>
+          <w:rFonts w:hint="eastAsia" w:asciiTheme="minorEastAsia" w:hAnsiTheme="minorEastAsia" w:eastAsiaTheme="minorEastAsia" w:cstheme="minorEastAsia"/>
+          <w:i w:val="0"/>
+          <w:caps w:val="0"/>
+          <w:color w:val="444444"/>
+          <w:spacing w:val="0"/>
+          <w:sz w:val="21"/>
+          <w:szCs w:val="21"/>
+        </w:rPr>
+      </w:pPr>
+    </w:p>
+    <w:p>
+      <w:pPr>
+        <w:pStyle w:val="3"/>
+        <w:rPr>
           <w:rFonts w:hint="eastAsia" w:asciiTheme="minorEastAsia" w:hAnsiTheme="minorEastAsia" w:eastAsiaTheme="minorEastAsia" w:cstheme="minorEastAsia"/>
           <w:b/>
           <w:bCs/>
@@ -1456,17 +1437,8 @@
           <w:spacing w:val="0"/>
           <w:sz w:val="24"/>
           <w:szCs w:val="24"/>
-          <w:shd w:val="clear" w:fill="FFFFFF"/>
-        </w:rPr>
-        <w:t>什么</w:t>
-      </w:r>
-      <w:r>
-        <w:rPr>
-          <w:rFonts w:hint="eastAsia" w:asciiTheme="minorEastAsia" w:hAnsiTheme="minorEastAsia" w:eastAsiaTheme="minorEastAsia" w:cstheme="minorEastAsia"/>
-          <w:color w:val="FF0000"/>
-        </w:rPr>
-        <w:t>是 RPC</w:t>
-      </w:r>
+        </w:rPr>
+      </w:pPr>
       <w:r>
         <w:rPr>
           <w:rStyle w:val="19"/>
@@ -1481,6 +1453,31 @@
           <w:szCs w:val="24"/>
           <w:shd w:val="clear" w:fill="FFFFFF"/>
         </w:rPr>
+        <w:t>什么</w:t>
+      </w:r>
+      <w:r>
+        <w:rPr>
+          <w:rFonts w:hint="eastAsia" w:asciiTheme="minorEastAsia" w:hAnsiTheme="minorEastAsia" w:eastAsiaTheme="minorEastAsia" w:cstheme="minorEastAsia"/>
+          <w:b/>
+          <w:bCs/>
+          <w:color w:val="FF0000"/>
+        </w:rPr>
+        <w:t>是 RPC</w:t>
+      </w:r>
+      <w:r>
+        <w:rPr>
+          <w:rStyle w:val="19"/>
+          <w:rFonts w:hint="eastAsia" w:asciiTheme="minorEastAsia" w:hAnsiTheme="minorEastAsia" w:eastAsiaTheme="minorEastAsia" w:cstheme="minorEastAsia"/>
+          <w:b/>
+          <w:bCs/>
+          <w:i w:val="0"/>
+          <w:caps w:val="0"/>
+          <w:color w:val="FF0000"/>
+          <w:spacing w:val="0"/>
+          <w:sz w:val="24"/>
+          <w:szCs w:val="24"/>
+          <w:shd w:val="clear" w:fill="FFFFFF"/>
+        </w:rPr>
         <w:t>？</w:t>
       </w:r>
     </w:p>
@@ -1508,7 +1505,34 @@
           <w:sz w:val="21"/>
           <w:szCs w:val="21"/>
         </w:rPr>
-        <w:t>RPC（Remote Procedure Call）—远程过程调用，它是一种通过网络从远程计算机程序上请求服务，而不需要了解底层网络技术的协议。比如两个不同的服务 A、B 部署在两台不同的机器上，那么服务 A 如果想要调用服务 B 中的某个方法该怎么办呢？使用 HTTP请求 当然可以，但是可能会比较慢而且一些优化做的并不好。 RPC 的出现就是为了解决这个问题。</w:t>
+        <w:t>RPC（Remote Procedure Call）—远程过程调用，它是一种通过网络从远程计算机程序上请求服务，而不需要了解底层网络技术的协议。</w:t>
+      </w:r>
+    </w:p>
+    <w:p>
+      <w:pPr>
+        <w:spacing w:line="0" w:lineRule="atLeast"/>
+        <w:ind w:left="2" w:right="120"/>
+        <w:rPr>
+          <w:rFonts w:hint="eastAsia" w:asciiTheme="minorEastAsia" w:hAnsiTheme="minorEastAsia" w:eastAsiaTheme="minorEastAsia" w:cstheme="minorEastAsia"/>
+          <w:i w:val="0"/>
+          <w:caps w:val="0"/>
+          <w:color w:val="444444"/>
+          <w:spacing w:val="0"/>
+          <w:sz w:val="21"/>
+          <w:szCs w:val="21"/>
+        </w:rPr>
+      </w:pPr>
+      <w:r>
+        <w:rPr>
+          <w:rFonts w:hint="eastAsia" w:asciiTheme="minorEastAsia" w:hAnsiTheme="minorEastAsia" w:eastAsiaTheme="minorEastAsia" w:cstheme="minorEastAsia"/>
+          <w:i w:val="0"/>
+          <w:caps w:val="0"/>
+          <w:color w:val="444444"/>
+          <w:spacing w:val="0"/>
+          <w:sz w:val="21"/>
+          <w:szCs w:val="21"/>
+        </w:rPr>
+        <w:t>比如两个不同的服务 A、B 部署在两台不同的机器上，那么服务 A 如果想要调用服务 B 中的某个方法该怎么办呢？使用 HTTP请求 当然可以，但是可能会比较慢而且一些优化做的并不好。 RPC 的出现就是为了解决这个问题。</w:t>
       </w:r>
     </w:p>
     <w:p>
@@ -1616,15 +1640,28 @@
       </w:pPr>
       <w:r>
         <w:rPr>
-          <w:rFonts w:hint="eastAsia" w:asciiTheme="minorEastAsia" w:hAnsiTheme="minorEastAsia" w:eastAsiaTheme="minorEastAsia" w:cstheme="minorEastAsia"/>
+          <w:rFonts w:hint="eastAsia" w:asciiTheme="minorEastAsia" w:hAnsiTheme="minorEastAsia" w:cstheme="minorEastAsia"/>
           <w:i w:val="0"/>
           <w:caps w:val="0"/>
           <w:color w:val="444444"/>
           <w:spacing w:val="0"/>
           <w:sz w:val="21"/>
           <w:szCs w:val="21"/>
-        </w:rPr>
-        <w:t>服务调用链路生成——随着系统的发展，服务越来越多，服务间依赖关系变得错踪复杂，甚至分不清哪个应用要在哪个应用之前启动。Dubbo 可以为我们解决服务之间互相是如何调用的。</w:t>
+          <w:lang w:val="en-US" w:eastAsia="zh-CN"/>
+        </w:rPr>
+        <w:t>治理服务</w:t>
+      </w:r>
+      <w:r>
+        <w:rPr>
+          <w:rFonts w:hint="eastAsia" w:asciiTheme="minorEastAsia" w:hAnsiTheme="minorEastAsia" w:eastAsiaTheme="minorEastAsia" w:cstheme="minorEastAsia"/>
+          <w:i w:val="0"/>
+          <w:caps w:val="0"/>
+          <w:color w:val="444444"/>
+          <w:spacing w:val="0"/>
+          <w:sz w:val="21"/>
+          <w:szCs w:val="21"/>
+        </w:rPr>
+        <w:t>——服务越来越多，服务间依赖关系变得错踪复杂，Dubbo 可以为我们解决服务之间互相是如何调用的。</w:t>
       </w:r>
     </w:p>
     <w:p>
@@ -1695,170 +1732,6 @@
           <w:rFonts w:hint="eastAsia" w:asciiTheme="minorEastAsia" w:hAnsiTheme="minorEastAsia" w:eastAsiaTheme="minorEastAsia" w:cstheme="minorEastAsia"/>
         </w:rPr>
       </w:pPr>
-    </w:p>
-    <w:p>
-      <w:pPr>
-        <w:pStyle w:val="3"/>
-        <w:rPr>
-          <w:rFonts w:hint="eastAsia" w:asciiTheme="minorEastAsia" w:hAnsiTheme="minorEastAsia" w:eastAsiaTheme="minorEastAsia" w:cstheme="minorEastAsia"/>
-          <w:color w:val="FF0000"/>
-        </w:rPr>
-      </w:pPr>
-      <w:r>
-        <w:rPr>
-          <w:rFonts w:hint="eastAsia" w:asciiTheme="minorEastAsia" w:hAnsiTheme="minorEastAsia" w:eastAsiaTheme="minorEastAsia" w:cstheme="minorEastAsia"/>
-          <w:color w:val="FF0000"/>
-        </w:rPr>
-        <w:t>什么是分布式?</w:t>
-      </w:r>
-    </w:p>
-    <w:p>
-      <w:pPr>
-        <w:keepNext w:val="0"/>
-        <w:keepLines w:val="0"/>
-        <w:widowControl/>
-        <w:suppressLineNumbers w:val="0"/>
-        <w:jc w:val="left"/>
-        <w:rPr>
-          <w:rFonts w:hint="eastAsia" w:asciiTheme="minorEastAsia" w:hAnsiTheme="minorEastAsia" w:eastAsiaTheme="minorEastAsia" w:cstheme="minorEastAsia"/>
-          <w:color w:val="000000"/>
-          <w:kern w:val="0"/>
-          <w:sz w:val="24"/>
-          <w:szCs w:val="24"/>
-          <w:lang w:val="en-US" w:eastAsia="zh-CN" w:bidi="ar"/>
-        </w:rPr>
-      </w:pPr>
-      <w:r>
-        <w:rPr>
-          <w:rFonts w:hint="eastAsia" w:asciiTheme="minorEastAsia" w:hAnsiTheme="minorEastAsia" w:eastAsiaTheme="minorEastAsia" w:cstheme="minorEastAsia"/>
-          <w:color w:val="000000"/>
-          <w:kern w:val="0"/>
-          <w:sz w:val="24"/>
-          <w:szCs w:val="24"/>
-          <w:lang w:val="en-US" w:eastAsia="zh-CN" w:bidi="ar"/>
-        </w:rPr>
-        <w:t>分布式或者说 SOA 分布式重要的就是面向服务，说简单的分布式就是我们把整个系统拆分成不同的服务然后将这些服务放在不同的服务器上减轻单体服务的压力提高并发量和性能。</w:t>
-      </w:r>
-    </w:p>
-    <w:p>
-      <w:pPr>
-        <w:numPr>
-          <w:ilvl w:val="0"/>
-          <w:numId w:val="0"/>
-        </w:numPr>
-        <w:spacing w:line="0" w:lineRule="atLeast"/>
-        <w:ind w:right="120" w:rightChars="0"/>
-        <w:rPr>
-          <w:rFonts w:hint="eastAsia" w:asciiTheme="minorEastAsia" w:hAnsiTheme="minorEastAsia" w:eastAsiaTheme="minorEastAsia" w:cstheme="minorEastAsia"/>
-          <w:i w:val="0"/>
-          <w:caps w:val="0"/>
-          <w:color w:val="444444"/>
-          <w:spacing w:val="0"/>
-          <w:sz w:val="21"/>
-          <w:szCs w:val="21"/>
-          <w:lang w:val="en-US" w:eastAsia="zh-CN"/>
-        </w:rPr>
-      </w:pPr>
-    </w:p>
-    <w:p>
-      <w:pPr>
-        <w:pStyle w:val="3"/>
-        <w:rPr>
-          <w:rFonts w:hint="eastAsia" w:asciiTheme="minorEastAsia" w:hAnsiTheme="minorEastAsia" w:eastAsiaTheme="minorEastAsia" w:cstheme="minorEastAsia"/>
-          <w:color w:val="FF0000"/>
-        </w:rPr>
-      </w:pPr>
-      <w:r>
-        <w:rPr>
-          <w:rFonts w:hint="eastAsia" w:asciiTheme="minorEastAsia" w:hAnsiTheme="minorEastAsia" w:eastAsiaTheme="minorEastAsia" w:cstheme="minorEastAsia"/>
-          <w:color w:val="FF0000"/>
-        </w:rPr>
-        <w:fldChar w:fldCharType="begin"/>
-      </w:r>
-      <w:r>
-        <w:rPr>
-          <w:rFonts w:hint="eastAsia" w:asciiTheme="minorEastAsia" w:hAnsiTheme="minorEastAsia" w:eastAsiaTheme="minorEastAsia" w:cstheme="minorEastAsia"/>
-          <w:color w:val="FF0000"/>
-        </w:rPr>
-        <w:instrText xml:space="preserve"> HYPERLINK "https://github.com/Snailclimb/JavaGuide/blob/master/docs/system-design/data-communication/dubbo.md" \l "15-%E4%B8%BA%E4%BB%80%E4%B9%88%E8%A6%81%E5%88%86%E5%B8%83%E5%BC%8F" </w:instrText>
-      </w:r>
-      <w:r>
-        <w:rPr>
-          <w:rFonts w:hint="eastAsia" w:asciiTheme="minorEastAsia" w:hAnsiTheme="minorEastAsia" w:eastAsiaTheme="minorEastAsia" w:cstheme="minorEastAsia"/>
-          <w:color w:val="FF0000"/>
-        </w:rPr>
-        <w:fldChar w:fldCharType="separate"/>
-      </w:r>
-      <w:r>
-        <w:rPr>
-          <w:rFonts w:hint="eastAsia" w:asciiTheme="minorEastAsia" w:hAnsiTheme="minorEastAsia" w:eastAsiaTheme="minorEastAsia" w:cstheme="minorEastAsia"/>
-          <w:color w:val="FF0000"/>
-        </w:rPr>
-        <w:fldChar w:fldCharType="end"/>
-      </w:r>
-      <w:r>
-        <w:rPr>
-          <w:rFonts w:hint="eastAsia" w:asciiTheme="minorEastAsia" w:hAnsiTheme="minorEastAsia" w:eastAsiaTheme="minorEastAsia" w:cstheme="minorEastAsia"/>
-          <w:color w:val="FF0000"/>
-        </w:rPr>
-        <w:t>为什么要分布式?</w:t>
-      </w:r>
-    </w:p>
-    <w:p>
-      <w:pPr>
-        <w:keepNext w:val="0"/>
-        <w:keepLines w:val="0"/>
-        <w:widowControl/>
-        <w:suppressLineNumbers w:val="0"/>
-        <w:jc w:val="left"/>
-        <w:rPr>
-          <w:rFonts w:hint="eastAsia" w:asciiTheme="minorEastAsia" w:hAnsiTheme="minorEastAsia" w:eastAsiaTheme="minorEastAsia" w:cstheme="minorEastAsia"/>
-          <w:color w:val="000000"/>
-          <w:kern w:val="0"/>
-          <w:sz w:val="24"/>
-          <w:szCs w:val="24"/>
-          <w:lang w:val="en-US" w:eastAsia="zh-CN" w:bidi="ar"/>
-        </w:rPr>
-      </w:pPr>
-      <w:r>
-        <w:rPr>
-          <w:rFonts w:hint="eastAsia" w:asciiTheme="minorEastAsia" w:hAnsiTheme="minorEastAsia" w:eastAsiaTheme="minorEastAsia" w:cstheme="minorEastAsia"/>
-          <w:color w:val="000000"/>
-          <w:kern w:val="0"/>
-          <w:sz w:val="24"/>
-          <w:szCs w:val="24"/>
-          <w:lang w:val="en-US" w:eastAsia="zh-CN" w:bidi="ar"/>
-        </w:rPr>
-        <w:t>从开发角度来讲单体应用的代码都集中在一起，而分布式系统的代码根据业务被拆分。所以，每个团队可以负责一个服务的开发，这样提升了开发效率。另外，代码拆分之后更加便于维护和扩展。</w:t>
-      </w:r>
-    </w:p>
-    <w:p>
-      <w:pPr>
-        <w:keepNext w:val="0"/>
-        <w:keepLines w:val="0"/>
-        <w:widowControl/>
-        <w:suppressLineNumbers w:val="0"/>
-        <w:jc w:val="left"/>
-        <w:rPr>
-          <w:rFonts w:hint="eastAsia" w:asciiTheme="minorEastAsia" w:hAnsiTheme="minorEastAsia" w:eastAsiaTheme="minorEastAsia" w:cstheme="minorEastAsia"/>
-          <w:color w:val="000000"/>
-          <w:kern w:val="0"/>
-          <w:sz w:val="24"/>
-          <w:szCs w:val="24"/>
-          <w:lang w:val="en-US" w:eastAsia="zh-CN" w:bidi="ar"/>
-        </w:rPr>
-      </w:pPr>
-      <w:r>
-        <w:rPr>
-          <w:rFonts w:hint="eastAsia" w:asciiTheme="minorEastAsia" w:hAnsiTheme="minorEastAsia" w:eastAsiaTheme="minorEastAsia" w:cstheme="minorEastAsia"/>
-          <w:color w:val="000000"/>
-          <w:kern w:val="0"/>
-          <w:sz w:val="24"/>
-          <w:szCs w:val="24"/>
-          <w:lang w:val="en-US" w:eastAsia="zh-CN" w:bidi="ar"/>
-        </w:rPr>
-        <w:t>而且把这些拆分的服务单独部署在一台台服务器上，很大程度上就提高了系统性能。</w:t>
-      </w:r>
     </w:p>
     <w:p>
       <w:pPr>
@@ -2752,6 +2625,292 @@
     </w:p>
     <w:p>
       <w:pPr>
+        <w:keepNext w:val="0"/>
+        <w:keepLines w:val="0"/>
+        <w:widowControl/>
+        <w:numPr>
+          <w:ilvl w:val="0"/>
+          <w:numId w:val="7"/>
+        </w:numPr>
+        <w:suppressLineNumbers w:val="0"/>
+        <w:spacing w:before="53" w:beforeAutospacing="0" w:after="0" w:afterAutospacing="1"/>
+        <w:ind w:left="720" w:hanging="360"/>
+        <w:rPr>
+          <w:rFonts w:hint="eastAsia" w:asciiTheme="minorEastAsia" w:hAnsiTheme="minorEastAsia" w:eastAsiaTheme="minorEastAsia" w:cstheme="minorEastAsia"/>
+        </w:rPr>
+      </w:pPr>
+    </w:p>
+    <w:p>
+      <w:pPr>
+        <w:pStyle w:val="3"/>
+        <w:rPr>
+          <w:rFonts w:hint="eastAsia" w:asciiTheme="minorEastAsia" w:hAnsiTheme="minorEastAsia" w:eastAsiaTheme="minorEastAsia" w:cstheme="minorEastAsia"/>
+          <w:color w:val="FF0000"/>
+        </w:rPr>
+      </w:pPr>
+      <w:r>
+        <w:rPr>
+          <w:rFonts w:hint="eastAsia" w:asciiTheme="minorEastAsia" w:hAnsiTheme="minorEastAsia" w:eastAsiaTheme="minorEastAsia" w:cstheme="minorEastAsia"/>
+          <w:color w:val="FF0000"/>
+        </w:rPr>
+        <w:t>什么是分布式?</w:t>
+      </w:r>
+    </w:p>
+    <w:p>
+      <w:pPr>
+        <w:keepNext w:val="0"/>
+        <w:keepLines w:val="0"/>
+        <w:widowControl/>
+        <w:suppressLineNumbers w:val="0"/>
+        <w:jc w:val="left"/>
+        <w:rPr>
+          <w:rFonts w:hint="eastAsia" w:asciiTheme="minorEastAsia" w:hAnsiTheme="minorEastAsia" w:eastAsiaTheme="minorEastAsia" w:cstheme="minorEastAsia"/>
+          <w:color w:val="000000"/>
+          <w:kern w:val="0"/>
+          <w:sz w:val="24"/>
+          <w:szCs w:val="24"/>
+          <w:lang w:val="en-US" w:eastAsia="zh-CN" w:bidi="ar"/>
+        </w:rPr>
+      </w:pPr>
+      <w:r>
+        <w:rPr>
+          <w:rFonts w:hint="eastAsia" w:asciiTheme="minorEastAsia" w:hAnsiTheme="minorEastAsia" w:eastAsiaTheme="minorEastAsia" w:cstheme="minorEastAsia"/>
+          <w:color w:val="000000"/>
+          <w:kern w:val="0"/>
+          <w:sz w:val="24"/>
+          <w:szCs w:val="24"/>
+          <w:lang w:val="en-US" w:eastAsia="zh-CN" w:bidi="ar"/>
+        </w:rPr>
+        <w:t>分布式就是我们把整个系统拆分成不同的服务然后将这些服务放在不同的服务器上减轻单体服务的压力提高并发量和性能。</w:t>
+      </w:r>
+    </w:p>
+    <w:p>
+      <w:pPr>
+        <w:numPr>
+          <w:ilvl w:val="0"/>
+          <w:numId w:val="0"/>
+        </w:numPr>
+        <w:spacing w:line="0" w:lineRule="atLeast"/>
+        <w:ind w:right="120" w:rightChars="0"/>
+        <w:rPr>
+          <w:rFonts w:hint="eastAsia" w:asciiTheme="minorEastAsia" w:hAnsiTheme="minorEastAsia" w:eastAsiaTheme="minorEastAsia" w:cstheme="minorEastAsia"/>
+          <w:i w:val="0"/>
+          <w:caps w:val="0"/>
+          <w:color w:val="444444"/>
+          <w:spacing w:val="0"/>
+          <w:sz w:val="21"/>
+          <w:szCs w:val="21"/>
+          <w:lang w:val="en-US" w:eastAsia="zh-CN"/>
+        </w:rPr>
+      </w:pPr>
+    </w:p>
+    <w:p>
+      <w:pPr>
+        <w:pStyle w:val="3"/>
+        <w:rPr>
+          <w:rFonts w:hint="eastAsia"/>
+        </w:rPr>
+      </w:pPr>
+      <w:r>
+        <w:rPr>
+          <w:rFonts w:hint="eastAsia" w:asciiTheme="minorEastAsia" w:hAnsiTheme="minorEastAsia" w:eastAsiaTheme="minorEastAsia" w:cstheme="minorEastAsia"/>
+          <w:color w:val="FF0000"/>
+        </w:rPr>
+        <w:fldChar w:fldCharType="begin"/>
+      </w:r>
+      <w:r>
+        <w:rPr>
+          <w:rFonts w:hint="eastAsia" w:asciiTheme="minorEastAsia" w:hAnsiTheme="minorEastAsia" w:eastAsiaTheme="minorEastAsia" w:cstheme="minorEastAsia"/>
+          <w:color w:val="FF0000"/>
+        </w:rPr>
+        <w:instrText xml:space="preserve"> HYPERLINK "https://github.com/Snailclimb/JavaGuide/blob/master/docs/system-design/data-communication/dubbo.md" \l "15-%E4%B8%BA%E4%BB%80%E4%B9%88%E8%A6%81%E5%88%86%E5%B8%83%E5%BC%8F" </w:instrText>
+      </w:r>
+      <w:r>
+        <w:rPr>
+          <w:rFonts w:hint="eastAsia" w:asciiTheme="minorEastAsia" w:hAnsiTheme="minorEastAsia" w:eastAsiaTheme="minorEastAsia" w:cstheme="minorEastAsia"/>
+          <w:color w:val="FF0000"/>
+        </w:rPr>
+        <w:fldChar w:fldCharType="separate"/>
+      </w:r>
+      <w:r>
+        <w:rPr>
+          <w:rFonts w:hint="eastAsia" w:asciiTheme="minorEastAsia" w:hAnsiTheme="minorEastAsia" w:eastAsiaTheme="minorEastAsia" w:cstheme="minorEastAsia"/>
+          <w:color w:val="FF0000"/>
+        </w:rPr>
+        <w:fldChar w:fldCharType="end"/>
+      </w:r>
+      <w:r>
+        <w:rPr>
+          <w:rFonts w:hint="eastAsia" w:asciiTheme="minorEastAsia" w:hAnsiTheme="minorEastAsia" w:eastAsiaTheme="minorEastAsia" w:cstheme="minorEastAsia"/>
+          <w:color w:val="FF0000"/>
+        </w:rPr>
+        <w:t>为什么要分布式?</w:t>
+      </w:r>
+    </w:p>
+    <w:p>
+      <w:pPr>
+        <w:keepNext w:val="0"/>
+        <w:keepLines w:val="0"/>
+        <w:widowControl/>
+        <w:suppressLineNumbers w:val="0"/>
+        <w:jc w:val="left"/>
+        <w:rPr>
+          <w:rFonts w:hint="eastAsia" w:asciiTheme="minorEastAsia" w:hAnsiTheme="minorEastAsia" w:eastAsiaTheme="minorEastAsia" w:cstheme="minorEastAsia"/>
+          <w:color w:val="000000"/>
+          <w:kern w:val="0"/>
+          <w:sz w:val="24"/>
+          <w:szCs w:val="24"/>
+          <w:lang w:val="en-US" w:eastAsia="zh-CN" w:bidi="ar"/>
+        </w:rPr>
+      </w:pPr>
+      <w:r>
+        <w:rPr>
+          <w:rFonts w:hint="eastAsia" w:asciiTheme="minorEastAsia" w:hAnsiTheme="minorEastAsia" w:eastAsiaTheme="minorEastAsia" w:cstheme="minorEastAsia"/>
+          <w:color w:val="000000"/>
+          <w:kern w:val="0"/>
+          <w:sz w:val="24"/>
+          <w:szCs w:val="24"/>
+          <w:lang w:val="en-US" w:eastAsia="zh-CN" w:bidi="ar"/>
+        </w:rPr>
+        <w:t>分布式系统的代码根据业务被拆分。</w:t>
+      </w:r>
+    </w:p>
+    <w:p>
+      <w:pPr>
+        <w:keepNext w:val="0"/>
+        <w:keepLines w:val="0"/>
+        <w:widowControl/>
+        <w:suppressLineNumbers w:val="0"/>
+        <w:jc w:val="left"/>
+        <w:rPr>
+          <w:rFonts w:hint="eastAsia" w:asciiTheme="minorEastAsia" w:hAnsiTheme="minorEastAsia" w:eastAsiaTheme="minorEastAsia" w:cstheme="minorEastAsia"/>
+          <w:color w:val="000000"/>
+          <w:kern w:val="0"/>
+          <w:sz w:val="24"/>
+          <w:szCs w:val="24"/>
+          <w:lang w:val="en-US" w:eastAsia="zh-CN" w:bidi="ar"/>
+        </w:rPr>
+      </w:pPr>
+      <w:r>
+        <w:rPr>
+          <w:rFonts w:hint="eastAsia" w:asciiTheme="minorEastAsia" w:hAnsiTheme="minorEastAsia" w:cstheme="minorEastAsia"/>
+          <w:color w:val="000000"/>
+          <w:kern w:val="0"/>
+          <w:sz w:val="24"/>
+          <w:szCs w:val="24"/>
+          <w:lang w:val="en-US" w:eastAsia="zh-CN" w:bidi="ar"/>
+        </w:rPr>
+        <w:t>1.</w:t>
+      </w:r>
+      <w:r>
+        <w:rPr>
+          <w:rFonts w:hint="eastAsia" w:asciiTheme="minorEastAsia" w:hAnsiTheme="minorEastAsia" w:eastAsiaTheme="minorEastAsia" w:cstheme="minorEastAsia"/>
+          <w:color w:val="000000"/>
+          <w:kern w:val="0"/>
+          <w:sz w:val="24"/>
+          <w:szCs w:val="24"/>
+          <w:lang w:val="en-US" w:eastAsia="zh-CN" w:bidi="ar"/>
+        </w:rPr>
+        <w:t>每个团队可以负责一个服务的开发，这样提升了开发效率。</w:t>
+      </w:r>
+    </w:p>
+    <w:p>
+      <w:pPr>
+        <w:keepNext w:val="0"/>
+        <w:keepLines w:val="0"/>
+        <w:widowControl/>
+        <w:suppressLineNumbers w:val="0"/>
+        <w:jc w:val="left"/>
+        <w:rPr>
+          <w:rFonts w:hint="eastAsia" w:asciiTheme="minorEastAsia" w:hAnsiTheme="minorEastAsia" w:eastAsiaTheme="minorEastAsia" w:cstheme="minorEastAsia"/>
+          <w:color w:val="000000"/>
+          <w:kern w:val="0"/>
+          <w:sz w:val="24"/>
+          <w:szCs w:val="24"/>
+          <w:lang w:val="en-US" w:eastAsia="zh-CN" w:bidi="ar"/>
+        </w:rPr>
+      </w:pPr>
+      <w:r>
+        <w:rPr>
+          <w:rFonts w:hint="eastAsia" w:asciiTheme="minorEastAsia" w:hAnsiTheme="minorEastAsia" w:cstheme="minorEastAsia"/>
+          <w:color w:val="000000"/>
+          <w:kern w:val="0"/>
+          <w:sz w:val="24"/>
+          <w:szCs w:val="24"/>
+          <w:lang w:val="en-US" w:eastAsia="zh-CN" w:bidi="ar"/>
+        </w:rPr>
+        <w:t>2.</w:t>
+      </w:r>
+      <w:r>
+        <w:rPr>
+          <w:rFonts w:hint="eastAsia" w:asciiTheme="minorEastAsia" w:hAnsiTheme="minorEastAsia" w:eastAsiaTheme="minorEastAsia" w:cstheme="minorEastAsia"/>
+          <w:color w:val="000000"/>
+          <w:kern w:val="0"/>
+          <w:sz w:val="24"/>
+          <w:szCs w:val="24"/>
+          <w:lang w:val="en-US" w:eastAsia="zh-CN" w:bidi="ar"/>
+        </w:rPr>
+        <w:t>代码拆分之后更加便于维护和扩展。</w:t>
+      </w:r>
+    </w:p>
+    <w:p>
+      <w:pPr>
+        <w:keepNext w:val="0"/>
+        <w:keepLines w:val="0"/>
+        <w:widowControl/>
+        <w:suppressLineNumbers w:val="0"/>
+        <w:jc w:val="left"/>
+        <w:rPr>
+          <w:rFonts w:hint="eastAsia" w:asciiTheme="minorEastAsia" w:hAnsiTheme="minorEastAsia" w:eastAsiaTheme="minorEastAsia" w:cstheme="minorEastAsia"/>
+          <w:color w:val="000000"/>
+          <w:kern w:val="0"/>
+          <w:sz w:val="24"/>
+          <w:szCs w:val="24"/>
+          <w:lang w:val="en-US" w:eastAsia="zh-CN" w:bidi="ar"/>
+        </w:rPr>
+      </w:pPr>
+      <w:r>
+        <w:rPr>
+          <w:rFonts w:hint="eastAsia" w:asciiTheme="minorEastAsia" w:hAnsiTheme="minorEastAsia" w:cstheme="minorEastAsia"/>
+          <w:color w:val="000000"/>
+          <w:kern w:val="0"/>
+          <w:sz w:val="24"/>
+          <w:szCs w:val="24"/>
+          <w:lang w:val="en-US" w:eastAsia="zh-CN" w:bidi="ar"/>
+        </w:rPr>
+        <w:t>3.</w:t>
+      </w:r>
+      <w:r>
+        <w:rPr>
+          <w:rFonts w:hint="eastAsia" w:asciiTheme="minorEastAsia" w:hAnsiTheme="minorEastAsia" w:eastAsiaTheme="minorEastAsia" w:cstheme="minorEastAsia"/>
+          <w:color w:val="000000"/>
+          <w:kern w:val="0"/>
+          <w:sz w:val="24"/>
+          <w:szCs w:val="24"/>
+          <w:lang w:val="en-US" w:eastAsia="zh-CN" w:bidi="ar"/>
+        </w:rPr>
+        <w:t>拆分的服务单独部署在一台台服务器上，很大程度上就提高了系统性能。</w:t>
+      </w:r>
+    </w:p>
+    <w:p>
+      <w:pPr>
+        <w:keepNext w:val="0"/>
+        <w:keepLines w:val="0"/>
+        <w:widowControl/>
+        <w:suppressLineNumbers w:val="0"/>
+        <w:jc w:val="left"/>
+        <w:rPr>
+          <w:rFonts w:hint="eastAsia" w:asciiTheme="minorEastAsia" w:hAnsiTheme="minorEastAsia" w:eastAsiaTheme="minorEastAsia" w:cstheme="minorEastAsia"/>
+          <w:color w:val="000000"/>
+          <w:kern w:val="0"/>
+          <w:sz w:val="24"/>
+          <w:szCs w:val="24"/>
+          <w:lang w:val="en-US" w:eastAsia="zh-CN" w:bidi="ar"/>
+        </w:rPr>
+      </w:pPr>
+    </w:p>
+    <w:p>
+      <w:pPr>
         <w:pStyle w:val="3"/>
         <w:rPr>
           <w:rFonts w:hint="eastAsia" w:asciiTheme="minorEastAsia" w:hAnsiTheme="minorEastAsia" w:eastAsiaTheme="minorEastAsia" w:cstheme="minorEastAsia"/>
@@ -2799,7 +2958,29 @@
           <w:szCs w:val="24"/>
           <w:lang w:val="en-US" w:eastAsia="zh-CN" w:bidi="ar"/>
         </w:rPr>
-        <w:t>负载均衡就是为了避免单个服务器响应同一请求，容易造成服务器宕机、崩溃等问题。</w:t>
+        <w:t>负载均衡就是为了避免单个服务器</w:t>
+      </w:r>
+      <w:r>
+        <w:rPr>
+          <w:rFonts w:hint="eastAsia" w:asciiTheme="minorEastAsia" w:hAnsiTheme="minorEastAsia" w:cstheme="minorEastAsia"/>
+          <w:color w:val="000000"/>
+          <w:kern w:val="0"/>
+          <w:sz w:val="24"/>
+          <w:szCs w:val="24"/>
+          <w:lang w:val="en-US" w:eastAsia="zh-CN" w:bidi="ar"/>
+        </w:rPr>
+        <w:t>过多</w:t>
+      </w:r>
+      <w:r>
+        <w:rPr>
+          <w:rFonts w:hint="eastAsia" w:asciiTheme="minorEastAsia" w:hAnsiTheme="minorEastAsia" w:eastAsiaTheme="minorEastAsia" w:cstheme="minorEastAsia"/>
+          <w:color w:val="000000"/>
+          <w:kern w:val="0"/>
+          <w:sz w:val="24"/>
+          <w:szCs w:val="24"/>
+          <w:lang w:val="en-US" w:eastAsia="zh-CN" w:bidi="ar"/>
+        </w:rPr>
+        <w:t>响应同一请求，容易造成服务器宕机、崩溃等问题。</w:t>
       </w:r>
     </w:p>
     <w:p>
@@ -2857,33 +3038,20 @@
         </w:rPr>
         <w:t>zookeeper宕机与dubbo直连的情况</w:t>
       </w:r>
-    </w:p>
-    <w:p>
-      <w:pPr>
-        <w:keepNext w:val="0"/>
-        <w:keepLines w:val="0"/>
-        <w:widowControl/>
-        <w:suppressLineNumbers w:val="0"/>
-        <w:jc w:val="left"/>
-        <w:rPr>
-          <w:rFonts w:hint="eastAsia" w:asciiTheme="minorEastAsia" w:hAnsiTheme="minorEastAsia" w:eastAsiaTheme="minorEastAsia" w:cstheme="minorEastAsia"/>
-          <w:color w:val="000000"/>
-          <w:kern w:val="0"/>
-          <w:sz w:val="24"/>
-          <w:szCs w:val="24"/>
-          <w:lang w:val="en-US" w:eastAsia="zh-CN" w:bidi="ar"/>
-        </w:rPr>
-      </w:pPr>
-      <w:r>
-        <w:rPr>
-          <w:rFonts w:hint="eastAsia" w:asciiTheme="minorEastAsia" w:hAnsiTheme="minorEastAsia" w:eastAsiaTheme="minorEastAsia" w:cstheme="minorEastAsia"/>
-          <w:color w:val="000000"/>
-          <w:kern w:val="0"/>
-          <w:sz w:val="24"/>
-          <w:szCs w:val="24"/>
-          <w:lang w:val="en-US" w:eastAsia="zh-CN" w:bidi="ar"/>
-        </w:rPr>
-        <w:t>zookeeper宕机与dubbo直连的情况在面试中可能会被经常问到，所以要引起重视。</w:t>
+      <w:r>
+        <w:rPr>
+          <w:rFonts w:hint="eastAsia" w:asciiTheme="minorEastAsia" w:hAnsiTheme="minorEastAsia" w:eastAsiaTheme="minorEastAsia" w:cstheme="minorEastAsia"/>
+          <w:b/>
+          <w:i w:val="0"/>
+          <w:caps w:val="0"/>
+          <w:color w:val="24292E"/>
+          <w:spacing w:val="0"/>
+          <w:sz w:val="31"/>
+          <w:szCs w:val="31"/>
+          <w:shd w:val="clear" w:fill="FFFFFF"/>
+          <w:lang w:eastAsia="zh-CN"/>
+        </w:rPr>
+        <w:t>？</w:t>
       </w:r>
     </w:p>
     <w:p>
@@ -3577,15 +3745,50 @@
       <w:r>
         <w:rPr>
           <w:rFonts w:hint="eastAsia" w:asciiTheme="minorEastAsia" w:hAnsiTheme="minorEastAsia" w:eastAsiaTheme="minorEastAsia" w:cstheme="minorEastAsia"/>
-          <w:color w:val="FF0000"/>
-        </w:rPr>
-        <w:t>谈谈你对zookeeper的了解</w:t>
-      </w:r>
-      <w:r>
-        <w:rPr>
-          <w:rFonts w:hint="eastAsia" w:asciiTheme="minorEastAsia" w:hAnsiTheme="minorEastAsia" w:eastAsiaTheme="minorEastAsia" w:cstheme="minorEastAsia"/>
-          <w:color w:val="FF0000"/>
+          <w:color w:val="000000" w:themeColor="text1"/>
+          <w14:textFill>
+            <w14:solidFill>
+              <w14:schemeClr w14:val="tx1"/>
+            </w14:solidFill>
+          </w14:textFill>
+        </w:rPr>
+        <w:t>谈谈你对</w:t>
+      </w:r>
+      <w:r>
+        <w:rPr>
+          <w:rFonts w:hint="eastAsia" w:asciiTheme="minorEastAsia" w:hAnsiTheme="minorEastAsia" w:cstheme="minorEastAsia"/>
+          <w:color w:val="000000" w:themeColor="text1"/>
+          <w:lang w:val="en-US" w:eastAsia="zh-CN"/>
+          <w14:textFill>
+            <w14:solidFill>
+              <w14:schemeClr w14:val="tx1"/>
+            </w14:solidFill>
+          </w14:textFill>
+        </w:rPr>
+        <w:t>Z</w:t>
+      </w:r>
+      <w:r>
+        <w:rPr>
+          <w:rFonts w:hint="eastAsia" w:asciiTheme="minorEastAsia" w:hAnsiTheme="minorEastAsia" w:eastAsiaTheme="minorEastAsia" w:cstheme="minorEastAsia"/>
+          <w:color w:val="000000" w:themeColor="text1"/>
+          <w14:textFill>
+            <w14:solidFill>
+              <w14:schemeClr w14:val="tx1"/>
+            </w14:solidFill>
+          </w14:textFill>
+        </w:rPr>
+        <w:t>ookeeper的了解</w:t>
+      </w:r>
+      <w:r>
+        <w:rPr>
+          <w:rFonts w:hint="eastAsia" w:asciiTheme="minorEastAsia" w:hAnsiTheme="minorEastAsia" w:eastAsiaTheme="minorEastAsia" w:cstheme="minorEastAsia"/>
+          <w:color w:val="000000" w:themeColor="text1"/>
           <w:lang w:eastAsia="zh-CN"/>
+          <w14:textFill>
+            <w14:solidFill>
+              <w14:schemeClr w14:val="tx1"/>
+            </w14:solidFill>
+          </w14:textFill>
         </w:rPr>
         <w:t>？</w:t>
       </w:r>
@@ -3859,7 +4062,7 @@
           <w:szCs w:val="22"/>
           <w:shd w:val="clear" w:fill="FFFFFF"/>
         </w:rPr>
-        <w:t>顺序一致性： 从同一客户端发起的事务请求，最终将会严格地按照顺序被应用到 ZooKeeper 中去。</w:t>
+        <w:t>顺序一致性：从同一客户端发起的事务请求，最终将会严格地按照顺序被应用到 ZooKeeper 中去。</w:t>
       </w:r>
     </w:p>
     <w:p>
@@ -3941,7 +4144,7 @@
           <w:szCs w:val="22"/>
           <w:shd w:val="clear" w:fill="FFFFFF"/>
         </w:rPr>
-        <w:t>单一系统映像 ： 无论客户端连到哪一个 ZooKeeper 服务器上，其看到的服务端数据模型都是一致的。</w:t>
+        <w:t>单一系统映像 ：无论客户端连到哪一个 ZooKeeper 服务器上，其看到的服务端数据模型都是一致的。</w:t>
       </w:r>
     </w:p>
     <w:p>
@@ -6238,38 +6441,22 @@
         <w:pStyle w:val="3"/>
         <w:rPr>
           <w:rFonts w:hint="eastAsia" w:asciiTheme="minorEastAsia" w:hAnsiTheme="minorEastAsia" w:eastAsiaTheme="minorEastAsia" w:cstheme="minorEastAsia"/>
-          <w:color w:val="FF0000"/>
+          <w:color w:val="000000" w:themeColor="text1"/>
           <w14:textFill>
-            <w14:gradFill>
-              <w14:gsLst>
-                <w14:gs w14:pos="0">
-                  <w14:srgbClr w14:val="FECF40"/>
-                </w14:gs>
-                <w14:gs w14:pos="100000">
-                  <w14:srgbClr w14:val="846C21"/>
-                </w14:gs>
-              </w14:gsLst>
-              <w14:lin w14:scaled="0"/>
-            </w14:gradFill>
+            <w14:solidFill>
+              <w14:schemeClr w14:val="tx1"/>
+            </w14:solidFill>
           </w14:textFill>
         </w:rPr>
       </w:pPr>
       <w:r>
         <w:rPr>
           <w:rFonts w:hint="eastAsia" w:asciiTheme="minorEastAsia" w:hAnsiTheme="minorEastAsia" w:eastAsiaTheme="minorEastAsia" w:cstheme="minorEastAsia"/>
-          <w:color w:val="FF0000"/>
+          <w:color w:val="000000" w:themeColor="text1"/>
           <w14:textFill>
-            <w14:gradFill>
-              <w14:gsLst>
-                <w14:gs w14:pos="0">
-                  <w14:srgbClr w14:val="FECF40"/>
-                </w14:gs>
-                <w14:gs w14:pos="100000">
-                  <w14:srgbClr w14:val="846C21"/>
-                </w14:gs>
-              </w14:gsLst>
-              <w14:lin w14:scaled="0"/>
-            </w14:gradFill>
+            <w14:solidFill>
+              <w14:schemeClr w14:val="tx1"/>
+            </w14:solidFill>
           </w14:textFill>
         </w:rPr>
         <w:t>消息中间件acitveMQ的作用、原理</w:t>
@@ -6277,20 +6464,12 @@
       <w:r>
         <w:rPr>
           <w:rFonts w:hint="eastAsia" w:asciiTheme="minorEastAsia" w:hAnsiTheme="minorEastAsia" w:eastAsiaTheme="minorEastAsia" w:cstheme="minorEastAsia"/>
-          <w:color w:val="FF0000"/>
+          <w:color w:val="000000" w:themeColor="text1"/>
           <w:lang w:eastAsia="zh-CN"/>
           <w14:textFill>
-            <w14:gradFill>
-              <w14:gsLst>
-                <w14:gs w14:pos="0">
-                  <w14:srgbClr w14:val="FECF40"/>
-                </w14:gs>
-                <w14:gs w14:pos="100000">
-                  <w14:srgbClr w14:val="846C21"/>
-                </w14:gs>
-              </w14:gsLst>
-              <w14:lin w14:scaled="0"/>
-            </w14:gradFill>
+            <w14:solidFill>
+              <w14:schemeClr w14:val="tx1"/>
+            </w14:solidFill>
           </w14:textFill>
         </w:rPr>
         <w:t>？</w:t>
@@ -6381,6 +6560,15 @@
           <w:sz w:val="32"/>
         </w:rPr>
         <w:t>被重复消费，丢失，或者不消费怎么办</w:t>
+      </w:r>
+      <w:r>
+        <w:rPr>
+          <w:rFonts w:hint="eastAsia" w:asciiTheme="minorEastAsia" w:hAnsiTheme="minorEastAsia" w:eastAsiaTheme="minorEastAsia" w:cstheme="minorEastAsia"/>
+          <w:b/>
+          <w:sz w:val="32"/>
+          <w:lang w:eastAsia="zh-CN"/>
+        </w:rPr>
+        <w:t>？</w:t>
       </w:r>
     </w:p>
     <w:p>
@@ -6668,40 +6856,24 @@
         <w:pStyle w:val="3"/>
         <w:rPr>
           <w:rFonts w:hint="eastAsia" w:asciiTheme="minorEastAsia" w:hAnsiTheme="minorEastAsia" w:eastAsiaTheme="minorEastAsia" w:cstheme="minorEastAsia"/>
-          <w:color w:val="FF0000"/>
+          <w:color w:val="000000" w:themeColor="text1"/>
           <w:szCs w:val="21"/>
           <w14:textFill>
-            <w14:gradFill>
-              <w14:gsLst>
-                <w14:gs w14:pos="0">
-                  <w14:srgbClr w14:val="FECF40"/>
-                </w14:gs>
-                <w14:gs w14:pos="100000">
-                  <w14:srgbClr w14:val="846C21"/>
-                </w14:gs>
-              </w14:gsLst>
-              <w14:lin w14:scaled="0"/>
-            </w14:gradFill>
+            <w14:solidFill>
+              <w14:schemeClr w14:val="tx1"/>
+            </w14:solidFill>
           </w14:textFill>
         </w:rPr>
       </w:pPr>
       <w:r>
         <w:rPr>
           <w:rFonts w:hint="eastAsia" w:asciiTheme="minorEastAsia" w:hAnsiTheme="minorEastAsia" w:eastAsiaTheme="minorEastAsia" w:cstheme="minorEastAsia"/>
-          <w:color w:val="FF0000"/>
+          <w:color w:val="000000" w:themeColor="text1"/>
           <w:kern w:val="0"/>
           <w14:textFill>
-            <w14:gradFill>
-              <w14:gsLst>
-                <w14:gs w14:pos="0">
-                  <w14:srgbClr w14:val="FECF40"/>
-                </w14:gs>
-                <w14:gs w14:pos="100000">
-                  <w14:srgbClr w14:val="846C21"/>
-                </w14:gs>
-              </w14:gsLst>
-              <w14:lin w14:scaled="0"/>
-            </w14:gradFill>
+            <w14:solidFill>
+              <w14:schemeClr w14:val="tx1"/>
+            </w14:solidFill>
           </w14:textFill>
         </w:rPr>
         <w:t>MQ发送消息失败怎么办</w:t>
@@ -6709,21 +6881,13 @@
       <w:r>
         <w:rPr>
           <w:rFonts w:hint="eastAsia" w:asciiTheme="minorEastAsia" w:hAnsiTheme="minorEastAsia" w:eastAsiaTheme="minorEastAsia" w:cstheme="minorEastAsia"/>
-          <w:color w:val="FF0000"/>
+          <w:color w:val="000000" w:themeColor="text1"/>
           <w:kern w:val="0"/>
           <w:lang w:eastAsia="zh-CN"/>
           <w14:textFill>
-            <w14:gradFill>
-              <w14:gsLst>
-                <w14:gs w14:pos="0">
-                  <w14:srgbClr w14:val="FECF40"/>
-                </w14:gs>
-                <w14:gs w14:pos="100000">
-                  <w14:srgbClr w14:val="846C21"/>
-                </w14:gs>
-              </w14:gsLst>
-              <w14:lin w14:scaled="0"/>
-            </w14:gradFill>
+            <w14:solidFill>
+              <w14:schemeClr w14:val="tx1"/>
+            </w14:solidFill>
           </w14:textFill>
         </w:rPr>
         <w:t>？</w:t>
@@ -7207,7 +7371,7 @@
           <w:rFonts w:hint="eastAsia" w:asciiTheme="minorEastAsia" w:hAnsiTheme="minorEastAsia" w:eastAsiaTheme="minorEastAsia" w:cstheme="minorEastAsia"/>
           <w:lang w:eastAsia="zh-CN"/>
         </w:rPr>
-        <w:t xml:space="preserve">为什么 </w:t>
+        <w:t>为什么</w:t>
       </w:r>
       <w:r>
         <w:rPr>
@@ -10149,6 +10313,7 @@
         <w:keepLines w:val="0"/>
         <w:widowControl/>
         <w:suppressLineNumbers w:val="0"/>
+        <w:ind w:firstLine="720"/>
         <w:jc w:val="left"/>
         <w:rPr>
           <w:rFonts w:hint="eastAsia" w:asciiTheme="minorEastAsia" w:hAnsiTheme="minorEastAsia" w:eastAsiaTheme="minorEastAsia" w:cstheme="minorEastAsia"/>
@@ -10168,36 +10333,26 @@
           <w:szCs w:val="24"/>
           <w:lang w:val="en-US" w:eastAsia="zh-CN" w:bidi="ar"/>
         </w:rPr>
-        <w:t>    如果一个键过期了那肯定是需要删除的，否则留在仍然留在内存中会导致取到过期数据，同时也浪费内存，那它什么时候会被删除呢？有两种策略：</w:t>
-      </w:r>
-    </w:p>
-    <w:p>
-      <w:pPr>
-        <w:keepNext w:val="0"/>
-        <w:keepLines w:val="0"/>
-        <w:widowControl/>
-        <w:suppressLineNumbers w:val="0"/>
+        <w:t>如果一个键过期了那肯定是需要删除的，否则留在仍然留在内存中会导致取到过期数据，同时也浪费内存，那它什么时候会被删除呢？有两种策略：</w:t>
+      </w:r>
+    </w:p>
+    <w:p>
+      <w:pPr>
+        <w:keepNext w:val="0"/>
+        <w:keepLines w:val="0"/>
+        <w:widowControl/>
+        <w:suppressLineNumbers w:val="0"/>
+        <w:ind w:firstLine="720"/>
         <w:jc w:val="left"/>
         <w:rPr>
-          <w:rFonts w:hint="eastAsia" w:asciiTheme="minorEastAsia" w:hAnsiTheme="minorEastAsia" w:eastAsiaTheme="minorEastAsia" w:cstheme="minorEastAsia"/>
-          <w:color w:val="000000"/>
-          <w:kern w:val="0"/>
-          <w:sz w:val="24"/>
-          <w:szCs w:val="24"/>
-          <w:lang w:val="en-US" w:eastAsia="zh-CN" w:bidi="ar"/>
-        </w:rPr>
-      </w:pPr>
-      <w:r>
-        <w:rPr>
-          <w:rFonts w:hint="eastAsia" w:asciiTheme="minorEastAsia" w:hAnsiTheme="minorEastAsia" w:eastAsiaTheme="minorEastAsia" w:cstheme="minorEastAsia"/>
-          <w:color w:val="000000"/>
-          <w:kern w:val="0"/>
-          <w:sz w:val="24"/>
-          <w:szCs w:val="24"/>
-          <w:lang w:val="en-US" w:eastAsia="zh-CN" w:bidi="ar"/>
-        </w:rPr>
-        <w:t>    ①惰性删除策略：程序在取出键时才对key进行过期检查，若过期则删除，否则照常执行，这个策略对cpu是友好的，因为不用额外的线程去自动清理过期key，但是是对内存不友好的，因为如果一直没有对这些过期键进行获取的话，这些键会一直留在内存中，造成垃圾数据内存泄漏</w:t>
-      </w:r>
+          <w:rFonts w:hint="default" w:asciiTheme="minorEastAsia" w:hAnsiTheme="minorEastAsia" w:cstheme="minorEastAsia"/>
+          <w:color w:val="000000"/>
+          <w:kern w:val="0"/>
+          <w:sz w:val="24"/>
+          <w:szCs w:val="24"/>
+          <w:lang w:val="en-US" w:eastAsia="zh-CN" w:bidi="ar"/>
+        </w:rPr>
+      </w:pPr>
       <w:r>
         <w:rPr>
           <w:rFonts w:hint="eastAsia" w:asciiTheme="minorEastAsia" w:hAnsiTheme="minorEastAsia" w:cstheme="minorEastAsia"/>
@@ -10207,6 +10362,46 @@
           <w:szCs w:val="24"/>
           <w:lang w:val="en-US" w:eastAsia="zh-CN" w:bidi="ar"/>
         </w:rPr>
+        <w:t xml:space="preserve"> </w:t>
+      </w:r>
+    </w:p>
+    <w:p>
+      <w:pPr>
+        <w:keepNext w:val="0"/>
+        <w:keepLines w:val="0"/>
+        <w:widowControl/>
+        <w:suppressLineNumbers w:val="0"/>
+        <w:ind w:firstLine="720"/>
+        <w:jc w:val="left"/>
+        <w:rPr>
+          <w:rFonts w:hint="eastAsia" w:asciiTheme="minorEastAsia" w:hAnsiTheme="minorEastAsia" w:cstheme="minorEastAsia"/>
+          <w:color w:val="000000"/>
+          <w:kern w:val="0"/>
+          <w:sz w:val="24"/>
+          <w:szCs w:val="24"/>
+          <w:lang w:val="en-US" w:eastAsia="zh-CN" w:bidi="ar"/>
+        </w:rPr>
+      </w:pPr>
+      <w:r>
+        <w:rPr>
+          <w:rFonts w:hint="eastAsia" w:asciiTheme="minorEastAsia" w:hAnsiTheme="minorEastAsia" w:eastAsiaTheme="minorEastAsia" w:cstheme="minorEastAsia"/>
+          <w:color w:val="000000"/>
+          <w:kern w:val="0"/>
+          <w:sz w:val="24"/>
+          <w:szCs w:val="24"/>
+          <w:lang w:val="en-US" w:eastAsia="zh-CN" w:bidi="ar"/>
+        </w:rPr>
+        <w:t>①惰性删除策略：程序在取出键时才对key进行过期检查，若过期则删除，否则照常执行</w:t>
+      </w:r>
+      <w:r>
+        <w:rPr>
+          <w:rFonts w:hint="eastAsia" w:asciiTheme="minorEastAsia" w:hAnsiTheme="minorEastAsia" w:cstheme="minorEastAsia"/>
+          <w:color w:val="000000"/>
+          <w:kern w:val="0"/>
+          <w:sz w:val="24"/>
+          <w:szCs w:val="24"/>
+          <w:lang w:val="en-US" w:eastAsia="zh-CN" w:bidi="ar"/>
+        </w:rPr>
         <w:t>。</w:t>
       </w:r>
     </w:p>
@@ -10216,26 +10411,125 @@
         <w:keepLines w:val="0"/>
         <w:widowControl/>
         <w:suppressLineNumbers w:val="0"/>
+        <w:ind w:firstLine="720"/>
         <w:jc w:val="left"/>
         <w:rPr>
-          <w:rFonts w:hint="eastAsia" w:asciiTheme="minorEastAsia" w:hAnsiTheme="minorEastAsia" w:eastAsiaTheme="minorEastAsia" w:cstheme="minorEastAsia"/>
-          <w:color w:val="000000"/>
-          <w:kern w:val="0"/>
-          <w:sz w:val="24"/>
-          <w:szCs w:val="24"/>
-          <w:lang w:val="en-US" w:eastAsia="zh-CN" w:bidi="ar"/>
-        </w:rPr>
-      </w:pPr>
-      <w:r>
-        <w:rPr>
-          <w:rFonts w:hint="eastAsia" w:asciiTheme="minorEastAsia" w:hAnsiTheme="minorEastAsia" w:eastAsiaTheme="minorEastAsia" w:cstheme="minorEastAsia"/>
-          <w:color w:val="000000"/>
-          <w:kern w:val="0"/>
-          <w:sz w:val="24"/>
-          <w:szCs w:val="24"/>
-          <w:lang w:val="en-US" w:eastAsia="zh-CN" w:bidi="ar"/>
-        </w:rPr>
-        <w:t>    ②定期删除策略：每隔一段时间执行一次删除过期键的操作，并通过限制删除操作执行的时常和频率来减少删除操作对cpu时间的影响</w:t>
+          <w:rFonts w:hint="eastAsia" w:asciiTheme="minorEastAsia" w:hAnsiTheme="minorEastAsia" w:cstheme="minorEastAsia"/>
+          <w:color w:val="000000"/>
+          <w:kern w:val="0"/>
+          <w:sz w:val="24"/>
+          <w:szCs w:val="24"/>
+          <w:lang w:val="en-US" w:eastAsia="zh-CN" w:bidi="ar"/>
+        </w:rPr>
+      </w:pPr>
+      <w:r>
+        <w:rPr>
+          <w:rFonts w:hint="eastAsia" w:asciiTheme="minorEastAsia" w:hAnsiTheme="minorEastAsia" w:eastAsiaTheme="minorEastAsia" w:cstheme="minorEastAsia"/>
+          <w:color w:val="000000"/>
+          <w:kern w:val="0"/>
+          <w:sz w:val="24"/>
+          <w:szCs w:val="24"/>
+          <w:lang w:val="en-US" w:eastAsia="zh-CN" w:bidi="ar"/>
+        </w:rPr>
+        <w:t>这个策略对cpu是友好的，因为不用额外的线程去自动清理过期key，但是是对内存不友好的，因为如果一直没有对这些过期键进行获取的话，这些键会一直留在内存中，造成垃圾数据内存泄漏</w:t>
+      </w:r>
+      <w:r>
+        <w:rPr>
+          <w:rFonts w:hint="eastAsia" w:asciiTheme="minorEastAsia" w:hAnsiTheme="minorEastAsia" w:cstheme="minorEastAsia"/>
+          <w:color w:val="000000"/>
+          <w:kern w:val="0"/>
+          <w:sz w:val="24"/>
+          <w:szCs w:val="24"/>
+          <w:lang w:val="en-US" w:eastAsia="zh-CN" w:bidi="ar"/>
+        </w:rPr>
+        <w:t>。</w:t>
+      </w:r>
+    </w:p>
+    <w:p>
+      <w:pPr>
+        <w:keepNext w:val="0"/>
+        <w:keepLines w:val="0"/>
+        <w:widowControl/>
+        <w:suppressLineNumbers w:val="0"/>
+        <w:ind w:firstLine="720"/>
+        <w:jc w:val="left"/>
+        <w:rPr>
+          <w:rFonts w:hint="eastAsia" w:asciiTheme="minorEastAsia" w:hAnsiTheme="minorEastAsia" w:cstheme="minorEastAsia"/>
+          <w:color w:val="000000"/>
+          <w:kern w:val="0"/>
+          <w:sz w:val="24"/>
+          <w:szCs w:val="24"/>
+          <w:lang w:val="en-US" w:eastAsia="zh-CN" w:bidi="ar"/>
+        </w:rPr>
+      </w:pPr>
+    </w:p>
+    <w:p>
+      <w:pPr>
+        <w:keepNext w:val="0"/>
+        <w:keepLines w:val="0"/>
+        <w:widowControl/>
+        <w:suppressLineNumbers w:val="0"/>
+        <w:ind w:firstLine="720"/>
+        <w:jc w:val="left"/>
+        <w:rPr>
+          <w:rFonts w:hint="eastAsia" w:asciiTheme="minorEastAsia" w:hAnsiTheme="minorEastAsia" w:cstheme="minorEastAsia"/>
+          <w:color w:val="000000"/>
+          <w:kern w:val="0"/>
+          <w:sz w:val="24"/>
+          <w:szCs w:val="24"/>
+          <w:lang w:val="en-US" w:eastAsia="zh-CN" w:bidi="ar"/>
+        </w:rPr>
+      </w:pPr>
+      <w:r>
+        <w:rPr>
+          <w:rFonts w:hint="eastAsia" w:asciiTheme="minorEastAsia" w:hAnsiTheme="minorEastAsia" w:eastAsiaTheme="minorEastAsia" w:cstheme="minorEastAsia"/>
+          <w:color w:val="000000"/>
+          <w:kern w:val="0"/>
+          <w:sz w:val="24"/>
+          <w:szCs w:val="24"/>
+          <w:lang w:val="en-US" w:eastAsia="zh-CN" w:bidi="ar"/>
+        </w:rPr>
+        <w:t>②定期删除策略：每隔一段时间执行一次删除过期键的操作</w:t>
+      </w:r>
+      <w:r>
+        <w:rPr>
+          <w:rFonts w:hint="eastAsia" w:asciiTheme="minorEastAsia" w:hAnsiTheme="minorEastAsia" w:cstheme="minorEastAsia"/>
+          <w:color w:val="000000"/>
+          <w:kern w:val="0"/>
+          <w:sz w:val="24"/>
+          <w:szCs w:val="24"/>
+          <w:lang w:val="en-US" w:eastAsia="zh-CN" w:bidi="ar"/>
+        </w:rPr>
+        <w:t>。</w:t>
+      </w:r>
+    </w:p>
+    <w:p>
+      <w:pPr>
+        <w:keepNext w:val="0"/>
+        <w:keepLines w:val="0"/>
+        <w:widowControl/>
+        <w:suppressLineNumbers w:val="0"/>
+        <w:ind w:firstLine="720"/>
+        <w:jc w:val="left"/>
+        <w:rPr>
+          <w:rFonts w:hint="eastAsia" w:asciiTheme="minorEastAsia" w:hAnsiTheme="minorEastAsia" w:eastAsiaTheme="minorEastAsia" w:cstheme="minorEastAsia"/>
+          <w:color w:val="000000"/>
+          <w:kern w:val="0"/>
+          <w:sz w:val="24"/>
+          <w:szCs w:val="24"/>
+          <w:lang w:val="en-US" w:eastAsia="zh-CN" w:bidi="ar"/>
+        </w:rPr>
+      </w:pPr>
+      <w:r>
+        <w:rPr>
+          <w:rFonts w:hint="eastAsia" w:asciiTheme="minorEastAsia" w:hAnsiTheme="minorEastAsia" w:eastAsiaTheme="minorEastAsia" w:cstheme="minorEastAsia"/>
+          <w:color w:val="000000"/>
+          <w:kern w:val="0"/>
+          <w:sz w:val="24"/>
+          <w:szCs w:val="24"/>
+          <w:lang w:val="en-US" w:eastAsia="zh-CN" w:bidi="ar"/>
+        </w:rPr>
+        <w:t>并通过限制删除操作执行的时常和频率来减少删除操作对cpu时间的影响</w:t>
       </w:r>
       <w:r>
         <w:rPr>
@@ -10573,6 +10867,7 @@
         <w:keepLines w:val="0"/>
         <w:widowControl/>
         <w:suppressLineNumbers w:val="0"/>
+        <w:ind w:firstLine="720"/>
         <w:jc w:val="left"/>
         <w:rPr>
           <w:rFonts w:hint="eastAsia" w:asciiTheme="minorEastAsia" w:hAnsiTheme="minorEastAsia" w:eastAsiaTheme="minorEastAsia" w:cstheme="minorEastAsia"/>
@@ -10592,15 +10887,16 @@
           <w:szCs w:val="24"/>
           <w:lang w:val="en-US" w:eastAsia="zh-CN" w:bidi="ar"/>
         </w:rPr>
-        <w:t>    因此，我们在设置了最大使用内存后还得配置合适的键淘汰策略，以使redis服务更高可用。根据redis.conf注释我们知道键淘汰策略有如下几种：</w:t>
-      </w:r>
-    </w:p>
-    <w:p>
-      <w:pPr>
-        <w:keepNext w:val="0"/>
-        <w:keepLines w:val="0"/>
-        <w:widowControl/>
-        <w:suppressLineNumbers w:val="0"/>
+        <w:t>因此，我们在设置了最大使用内存后还得配置合适的键淘汰策略，以使redis服务更高可用。根据redis.conf注释我们知道键淘汰策略有如下几种：</w:t>
+      </w:r>
+    </w:p>
+    <w:p>
+      <w:pPr>
+        <w:keepNext w:val="0"/>
+        <w:keepLines w:val="0"/>
+        <w:widowControl/>
+        <w:suppressLineNumbers w:val="0"/>
+        <w:ind w:firstLine="720"/>
         <w:jc w:val="left"/>
         <w:rPr>
           <w:rFonts w:hint="eastAsia" w:asciiTheme="minorEastAsia" w:hAnsiTheme="minorEastAsia" w:eastAsiaTheme="minorEastAsia" w:cstheme="minorEastAsia"/>
@@ -10611,23 +10907,16 @@
           <w:lang w:val="en-US" w:eastAsia="zh-CN" w:bidi="ar"/>
         </w:rPr>
       </w:pPr>
-      <w:r>
-        <w:rPr>
-          <w:rFonts w:hint="eastAsia" w:asciiTheme="minorEastAsia" w:hAnsiTheme="minorEastAsia" w:eastAsiaTheme="minorEastAsia" w:cstheme="minorEastAsia"/>
-          <w:color w:val="000000"/>
-          <w:kern w:val="0"/>
-          <w:sz w:val="24"/>
-          <w:szCs w:val="24"/>
-          <w:lang w:val="en-US" w:eastAsia="zh-CN" w:bidi="ar"/>
-        </w:rPr>
-        <w:t>volatile-lru：使用LRU算法进行数据淘汰（淘汰上次使用时间最早的，且使用次数最少的key），只淘汰设定了有效期的key</w:t>
-      </w:r>
-    </w:p>
-    <w:p>
-      <w:pPr>
-        <w:keepNext w:val="0"/>
-        <w:keepLines w:val="0"/>
-        <w:widowControl/>
+    </w:p>
+    <w:p>
+      <w:pPr>
+        <w:keepNext w:val="0"/>
+        <w:keepLines w:val="0"/>
+        <w:widowControl/>
+        <w:numPr>
+          <w:ilvl w:val="0"/>
+          <w:numId w:val="12"/>
+        </w:numPr>
         <w:suppressLineNumbers w:val="0"/>
         <w:jc w:val="left"/>
         <w:rPr>
@@ -10642,20 +10931,37 @@
       <w:r>
         <w:rPr>
           <w:rFonts w:hint="eastAsia" w:asciiTheme="minorEastAsia" w:hAnsiTheme="minorEastAsia" w:eastAsiaTheme="minorEastAsia" w:cstheme="minorEastAsia"/>
-          <w:color w:val="000000"/>
-          <w:kern w:val="0"/>
-          <w:sz w:val="24"/>
-          <w:szCs w:val="24"/>
-          <w:lang w:val="en-US" w:eastAsia="zh-CN" w:bidi="ar"/>
-        </w:rPr>
-        <w:t>allkeys-lru：使用LRU算法进行数据淘汰，所有的key都可以被淘汰</w:t>
-      </w:r>
-    </w:p>
-    <w:p>
-      <w:pPr>
-        <w:keepNext w:val="0"/>
-        <w:keepLines w:val="0"/>
-        <w:widowControl/>
+          <w:b/>
+          <w:bCs/>
+          <w:color w:val="000000"/>
+          <w:kern w:val="0"/>
+          <w:sz w:val="24"/>
+          <w:szCs w:val="24"/>
+          <w:lang w:val="en-US" w:eastAsia="zh-CN" w:bidi="ar"/>
+        </w:rPr>
+        <w:t>volatile-lru</w:t>
+      </w:r>
+      <w:r>
+        <w:rPr>
+          <w:rFonts w:hint="eastAsia" w:asciiTheme="minorEastAsia" w:hAnsiTheme="minorEastAsia" w:eastAsiaTheme="minorEastAsia" w:cstheme="minorEastAsia"/>
+          <w:color w:val="000000"/>
+          <w:kern w:val="0"/>
+          <w:sz w:val="24"/>
+          <w:szCs w:val="24"/>
+          <w:lang w:val="en-US" w:eastAsia="zh-CN" w:bidi="ar"/>
+        </w:rPr>
+        <w:t>：使用LRU算法进行数据淘汰（淘汰上次使用时间最早的，且使用次数最少的key），只淘汰设定了有效期的key</w:t>
+      </w:r>
+    </w:p>
+    <w:p>
+      <w:pPr>
+        <w:keepNext w:val="0"/>
+        <w:keepLines w:val="0"/>
+        <w:widowControl/>
+        <w:numPr>
+          <w:ilvl w:val="0"/>
+          <w:numId w:val="12"/>
+        </w:numPr>
         <w:suppressLineNumbers w:val="0"/>
         <w:jc w:val="left"/>
         <w:rPr>
@@ -10670,20 +10976,37 @@
       <w:r>
         <w:rPr>
           <w:rFonts w:hint="eastAsia" w:asciiTheme="minorEastAsia" w:hAnsiTheme="minorEastAsia" w:eastAsiaTheme="minorEastAsia" w:cstheme="minorEastAsia"/>
-          <w:color w:val="000000"/>
-          <w:kern w:val="0"/>
-          <w:sz w:val="24"/>
-          <w:szCs w:val="24"/>
-          <w:lang w:val="en-US" w:eastAsia="zh-CN" w:bidi="ar"/>
-        </w:rPr>
-        <w:t>volatile-random：随机淘汰数据，只淘汰设定了有效期的key</w:t>
-      </w:r>
-    </w:p>
-    <w:p>
-      <w:pPr>
-        <w:keepNext w:val="0"/>
-        <w:keepLines w:val="0"/>
-        <w:widowControl/>
+          <w:b/>
+          <w:bCs/>
+          <w:color w:val="000000"/>
+          <w:kern w:val="0"/>
+          <w:sz w:val="24"/>
+          <w:szCs w:val="24"/>
+          <w:lang w:val="en-US" w:eastAsia="zh-CN" w:bidi="ar"/>
+        </w:rPr>
+        <w:t>allkeys-lru</w:t>
+      </w:r>
+      <w:r>
+        <w:rPr>
+          <w:rFonts w:hint="eastAsia" w:asciiTheme="minorEastAsia" w:hAnsiTheme="minorEastAsia" w:eastAsiaTheme="minorEastAsia" w:cstheme="minorEastAsia"/>
+          <w:color w:val="000000"/>
+          <w:kern w:val="0"/>
+          <w:sz w:val="24"/>
+          <w:szCs w:val="24"/>
+          <w:lang w:val="en-US" w:eastAsia="zh-CN" w:bidi="ar"/>
+        </w:rPr>
+        <w:t>：使用LRU算法进行数据淘汰，所有的key都可以被淘汰</w:t>
+      </w:r>
+    </w:p>
+    <w:p>
+      <w:pPr>
+        <w:keepNext w:val="0"/>
+        <w:keepLines w:val="0"/>
+        <w:widowControl/>
+        <w:numPr>
+          <w:ilvl w:val="0"/>
+          <w:numId w:val="12"/>
+        </w:numPr>
         <w:suppressLineNumbers w:val="0"/>
         <w:jc w:val="left"/>
         <w:rPr>
@@ -10698,20 +11021,37 @@
       <w:r>
         <w:rPr>
           <w:rFonts w:hint="eastAsia" w:asciiTheme="minorEastAsia" w:hAnsiTheme="minorEastAsia" w:eastAsiaTheme="minorEastAsia" w:cstheme="minorEastAsia"/>
-          <w:color w:val="000000"/>
-          <w:kern w:val="0"/>
-          <w:sz w:val="24"/>
-          <w:szCs w:val="24"/>
-          <w:lang w:val="en-US" w:eastAsia="zh-CN" w:bidi="ar"/>
-        </w:rPr>
-        <w:t>allkeys-random：随机淘汰数据，所有的key都可以被淘汰</w:t>
-      </w:r>
-    </w:p>
-    <w:p>
-      <w:pPr>
-        <w:keepNext w:val="0"/>
-        <w:keepLines w:val="0"/>
-        <w:widowControl/>
+          <w:b/>
+          <w:bCs/>
+          <w:color w:val="000000"/>
+          <w:kern w:val="0"/>
+          <w:sz w:val="24"/>
+          <w:szCs w:val="24"/>
+          <w:lang w:val="en-US" w:eastAsia="zh-CN" w:bidi="ar"/>
+        </w:rPr>
+        <w:t>volatile-random</w:t>
+      </w:r>
+      <w:r>
+        <w:rPr>
+          <w:rFonts w:hint="eastAsia" w:asciiTheme="minorEastAsia" w:hAnsiTheme="minorEastAsia" w:eastAsiaTheme="minorEastAsia" w:cstheme="minorEastAsia"/>
+          <w:color w:val="000000"/>
+          <w:kern w:val="0"/>
+          <w:sz w:val="24"/>
+          <w:szCs w:val="24"/>
+          <w:lang w:val="en-US" w:eastAsia="zh-CN" w:bidi="ar"/>
+        </w:rPr>
+        <w:t>：随机淘汰数据，只淘汰设定了有效期的key</w:t>
+      </w:r>
+    </w:p>
+    <w:p>
+      <w:pPr>
+        <w:keepNext w:val="0"/>
+        <w:keepLines w:val="0"/>
+        <w:widowControl/>
+        <w:numPr>
+          <w:ilvl w:val="0"/>
+          <w:numId w:val="12"/>
+        </w:numPr>
         <w:suppressLineNumbers w:val="0"/>
         <w:jc w:val="left"/>
         <w:rPr>
@@ -10726,13 +11066,71 @@
       <w:r>
         <w:rPr>
           <w:rFonts w:hint="eastAsia" w:asciiTheme="minorEastAsia" w:hAnsiTheme="minorEastAsia" w:eastAsiaTheme="minorEastAsia" w:cstheme="minorEastAsia"/>
-          <w:color w:val="000000"/>
-          <w:kern w:val="0"/>
-          <w:sz w:val="24"/>
-          <w:szCs w:val="24"/>
-          <w:lang w:val="en-US" w:eastAsia="zh-CN" w:bidi="ar"/>
-        </w:rPr>
-        <w:t>volatile-ttl：淘汰剩余有效期最短的key</w:t>
+          <w:b/>
+          <w:bCs/>
+          <w:color w:val="000000"/>
+          <w:kern w:val="0"/>
+          <w:sz w:val="24"/>
+          <w:szCs w:val="24"/>
+          <w:lang w:val="en-US" w:eastAsia="zh-CN" w:bidi="ar"/>
+        </w:rPr>
+        <w:t>allkeys-random</w:t>
+      </w:r>
+      <w:r>
+        <w:rPr>
+          <w:rFonts w:hint="eastAsia" w:asciiTheme="minorEastAsia" w:hAnsiTheme="minorEastAsia" w:eastAsiaTheme="minorEastAsia" w:cstheme="minorEastAsia"/>
+          <w:color w:val="000000"/>
+          <w:kern w:val="0"/>
+          <w:sz w:val="24"/>
+          <w:szCs w:val="24"/>
+          <w:lang w:val="en-US" w:eastAsia="zh-CN" w:bidi="ar"/>
+        </w:rPr>
+        <w:t>：随机淘汰数据，所有的key都可以被淘汰</w:t>
+      </w:r>
+    </w:p>
+    <w:p>
+      <w:pPr>
+        <w:keepNext w:val="0"/>
+        <w:keepLines w:val="0"/>
+        <w:widowControl/>
+        <w:numPr>
+          <w:ilvl w:val="0"/>
+          <w:numId w:val="12"/>
+        </w:numPr>
+        <w:suppressLineNumbers w:val="0"/>
+        <w:jc w:val="left"/>
+        <w:rPr>
+          <w:rFonts w:hint="eastAsia" w:asciiTheme="minorEastAsia" w:hAnsiTheme="minorEastAsia" w:eastAsiaTheme="minorEastAsia" w:cstheme="minorEastAsia"/>
+          <w:color w:val="000000"/>
+          <w:kern w:val="0"/>
+          <w:sz w:val="24"/>
+          <w:szCs w:val="24"/>
+          <w:lang w:val="en-US" w:eastAsia="zh-CN" w:bidi="ar"/>
+        </w:rPr>
+      </w:pPr>
+      <w:r>
+        <w:rPr>
+          <w:rFonts w:hint="eastAsia" w:asciiTheme="minorEastAsia" w:hAnsiTheme="minorEastAsia" w:eastAsiaTheme="minorEastAsia" w:cstheme="minorEastAsia"/>
+          <w:b/>
+          <w:bCs/>
+          <w:color w:val="000000"/>
+          <w:kern w:val="0"/>
+          <w:sz w:val="24"/>
+          <w:szCs w:val="24"/>
+          <w:lang w:val="en-US" w:eastAsia="zh-CN" w:bidi="ar"/>
+        </w:rPr>
+        <w:t>volatile-ttl</w:t>
+      </w:r>
+      <w:r>
+        <w:rPr>
+          <w:rFonts w:hint="eastAsia" w:asciiTheme="minorEastAsia" w:hAnsiTheme="minorEastAsia" w:eastAsiaTheme="minorEastAsia" w:cstheme="minorEastAsia"/>
+          <w:color w:val="000000"/>
+          <w:kern w:val="0"/>
+          <w:sz w:val="24"/>
+          <w:szCs w:val="24"/>
+          <w:lang w:val="en-US" w:eastAsia="zh-CN" w:bidi="ar"/>
+        </w:rPr>
+        <w:t>：淘汰剩余有效期最短的key</w:t>
       </w:r>
     </w:p>
     <w:p>
@@ -11693,7 +12091,7 @@
         <w:pStyle w:val="35"/>
         <w:numPr>
           <w:ilvl w:val="0"/>
-          <w:numId w:val="12"/>
+          <w:numId w:val="13"/>
         </w:numPr>
         <w:rPr>
           <w:rFonts w:hint="eastAsia" w:asciiTheme="minorEastAsia" w:hAnsiTheme="minorEastAsia" w:eastAsiaTheme="minorEastAsia" w:cstheme="minorEastAsia"/>
@@ -11836,7 +12234,7 @@
         <w:pStyle w:val="35"/>
         <w:numPr>
           <w:ilvl w:val="0"/>
-          <w:numId w:val="13"/>
+          <w:numId w:val="14"/>
         </w:numPr>
         <w:rPr>
           <w:rFonts w:hint="eastAsia" w:asciiTheme="minorEastAsia" w:hAnsiTheme="minorEastAsia" w:eastAsiaTheme="minorEastAsia" w:cstheme="minorEastAsia"/>
@@ -11854,7 +12252,7 @@
         <w:pStyle w:val="35"/>
         <w:numPr>
           <w:ilvl w:val="0"/>
-          <w:numId w:val="13"/>
+          <w:numId w:val="14"/>
         </w:numPr>
         <w:rPr>
           <w:rFonts w:hint="eastAsia" w:asciiTheme="minorEastAsia" w:hAnsiTheme="minorEastAsia" w:eastAsiaTheme="minorEastAsia" w:cstheme="minorEastAsia"/>
@@ -11872,7 +12270,7 @@
         <w:pStyle w:val="35"/>
         <w:numPr>
           <w:ilvl w:val="0"/>
-          <w:numId w:val="13"/>
+          <w:numId w:val="14"/>
         </w:numPr>
         <w:rPr>
           <w:rFonts w:hint="eastAsia" w:asciiTheme="minorEastAsia" w:hAnsiTheme="minorEastAsia" w:eastAsiaTheme="minorEastAsia" w:cstheme="minorEastAsia"/>
@@ -11890,7 +12288,7 @@
         <w:pStyle w:val="35"/>
         <w:numPr>
           <w:ilvl w:val="0"/>
-          <w:numId w:val="13"/>
+          <w:numId w:val="14"/>
         </w:numPr>
         <w:rPr>
           <w:rFonts w:hint="eastAsia" w:asciiTheme="minorEastAsia" w:hAnsiTheme="minorEastAsia" w:eastAsiaTheme="minorEastAsia" w:cstheme="minorEastAsia"/>
@@ -12127,6 +12525,8 @@
         <w:rPr>
           <w:rFonts w:hint="eastAsia" w:asciiTheme="minorEastAsia" w:hAnsiTheme="minorEastAsia" w:eastAsiaTheme="minorEastAsia" w:cstheme="minorEastAsia"/>
           <w:kern w:val="0"/>
+          <w:sz w:val="32"/>
+          <w:szCs w:val="32"/>
           <w:lang w:val="en-US" w:eastAsia="zh-CN"/>
         </w:rPr>
         <w:t>说说</w:t>
@@ -12135,6 +12535,8 @@
         <w:rPr>
           <w:rFonts w:hint="eastAsia" w:asciiTheme="minorEastAsia" w:hAnsiTheme="minorEastAsia" w:eastAsiaTheme="minorEastAsia" w:cstheme="minorEastAsia"/>
           <w:kern w:val="0"/>
+          <w:sz w:val="32"/>
+          <w:szCs w:val="32"/>
         </w:rPr>
         <w:t>穿透</w:t>
       </w:r>
@@ -12959,7 +13361,7 @@
       <w:pPr>
         <w:numPr>
           <w:ilvl w:val="0"/>
-          <w:numId w:val="14"/>
+          <w:numId w:val="15"/>
         </w:numPr>
         <w:ind w:firstLine="422" w:firstLineChars="200"/>
         <w:rPr>
@@ -12981,14 +13383,51 @@
           <w:rFonts w:hint="eastAsia" w:asciiTheme="minorEastAsia" w:hAnsiTheme="minorEastAsia" w:eastAsiaTheme="minorEastAsia" w:cstheme="minorEastAsia"/>
           <w:lang w:val="en-US" w:eastAsia="zh-CN"/>
         </w:rPr>
-        <w:t>比如用户执行了某个操作有可能不同节点会发送多封邮件；</w:t>
+        <w:t>比如执行了某个操作</w:t>
+      </w:r>
+      <w:r>
+        <w:rPr>
+          <w:rFonts w:hint="eastAsia" w:asciiTheme="minorEastAsia" w:hAnsiTheme="minorEastAsia" w:cstheme="minorEastAsia"/>
+          <w:lang w:val="en-US" w:eastAsia="zh-CN"/>
+        </w:rPr>
+        <w:t>，</w:t>
+      </w:r>
+      <w:r>
+        <w:rPr>
+          <w:rFonts w:hint="eastAsia" w:asciiTheme="minorEastAsia" w:hAnsiTheme="minorEastAsia" w:eastAsiaTheme="minorEastAsia" w:cstheme="minorEastAsia"/>
+          <w:lang w:val="en-US" w:eastAsia="zh-CN"/>
+        </w:rPr>
+        <w:t>不同节点有可能</w:t>
+      </w:r>
+      <w:r>
+        <w:rPr>
+          <w:rFonts w:hint="eastAsia" w:asciiTheme="minorEastAsia" w:hAnsiTheme="minorEastAsia" w:cstheme="minorEastAsia"/>
+          <w:lang w:val="en-US" w:eastAsia="zh-CN"/>
+        </w:rPr>
+        <w:t>再次</w:t>
+      </w:r>
+      <w:r>
+        <w:rPr>
+          <w:rFonts w:hint="eastAsia" w:asciiTheme="minorEastAsia" w:hAnsiTheme="minorEastAsia" w:eastAsiaTheme="minorEastAsia" w:cstheme="minorEastAsia"/>
+          <w:b/>
+          <w:bCs/>
+          <w:lang w:val="en-US" w:eastAsia="zh-CN"/>
+        </w:rPr>
+        <w:t>重复相同的工作</w:t>
+      </w:r>
+      <w:r>
+        <w:rPr>
+          <w:rFonts w:hint="eastAsia" w:asciiTheme="minorEastAsia" w:hAnsiTheme="minorEastAsia" w:eastAsiaTheme="minorEastAsia" w:cstheme="minorEastAsia"/>
+          <w:lang w:val="en-US" w:eastAsia="zh-CN"/>
+        </w:rPr>
+        <w:t>；</w:t>
       </w:r>
     </w:p>
     <w:p>
       <w:pPr>
         <w:numPr>
           <w:ilvl w:val="0"/>
-          <w:numId w:val="14"/>
+          <w:numId w:val="15"/>
         </w:numPr>
         <w:ind w:firstLine="422" w:firstLineChars="200"/>
         <w:rPr>
@@ -13101,9 +13540,8 @@
       <w:pPr>
         <w:numPr>
           <w:ilvl w:val="0"/>
-          <w:numId w:val="14"/>
+          <w:numId w:val="16"/>
         </w:numPr>
-        <w:ind w:firstLine="420" w:firstLineChars="200"/>
         <w:rPr>
           <w:rFonts w:hint="eastAsia" w:asciiTheme="minorEastAsia" w:hAnsiTheme="minorEastAsia" w:eastAsiaTheme="minorEastAsia" w:cstheme="minorEastAsia"/>
           <w:lang w:val="en-US" w:eastAsia="zh-CN"/>
@@ -13115,15 +13553,21 @@
           <w:lang w:val="en-US" w:eastAsia="zh-CN"/>
         </w:rPr>
         <w:t>互斥性。在任意时刻，只有一个客户端能持有锁</w:t>
+      </w:r>
+      <w:r>
+        <w:rPr>
+          <w:rFonts w:hint="eastAsia" w:asciiTheme="minorEastAsia" w:hAnsiTheme="minorEastAsia" w:cstheme="minorEastAsia"/>
+          <w:lang w:val="en-US" w:eastAsia="zh-CN"/>
+        </w:rPr>
+        <w:t>。</w:t>
       </w:r>
     </w:p>
     <w:p>
       <w:pPr>
         <w:numPr>
           <w:ilvl w:val="0"/>
-          <w:numId w:val="14"/>
+          <w:numId w:val="16"/>
         </w:numPr>
-        <w:ind w:firstLine="420" w:firstLineChars="200"/>
         <w:rPr>
           <w:rFonts w:hint="eastAsia" w:asciiTheme="minorEastAsia" w:hAnsiTheme="minorEastAsia" w:eastAsiaTheme="minorEastAsia" w:cstheme="minorEastAsia"/>
           <w:lang w:val="en-US" w:eastAsia="zh-CN"/>
@@ -13135,15 +13579,21 @@
           <w:lang w:val="en-US" w:eastAsia="zh-CN"/>
         </w:rPr>
         <w:t>不会发送死锁。即使一个客户端持有锁的期间崩溃而没有主动释放锁，也需要保证后续其他客户端能够加锁成功</w:t>
+      </w:r>
+      <w:r>
+        <w:rPr>
+          <w:rFonts w:hint="eastAsia" w:asciiTheme="minorEastAsia" w:hAnsiTheme="minorEastAsia" w:cstheme="minorEastAsia"/>
+          <w:lang w:val="en-US" w:eastAsia="zh-CN"/>
+        </w:rPr>
+        <w:t>。</w:t>
       </w:r>
     </w:p>
     <w:p>
       <w:pPr>
         <w:numPr>
           <w:ilvl w:val="0"/>
-          <w:numId w:val="14"/>
+          <w:numId w:val="16"/>
         </w:numPr>
-        <w:ind w:firstLine="420" w:firstLineChars="200"/>
         <w:rPr>
           <w:rFonts w:hint="eastAsia" w:asciiTheme="minorEastAsia" w:hAnsiTheme="minorEastAsia" w:eastAsiaTheme="minorEastAsia" w:cstheme="minorEastAsia"/>
           <w:lang w:val="en-US" w:eastAsia="zh-CN"/>
@@ -13161,9 +13611,8 @@
       <w:pPr>
         <w:numPr>
           <w:ilvl w:val="0"/>
-          <w:numId w:val="14"/>
+          <w:numId w:val="16"/>
         </w:numPr>
-        <w:ind w:firstLine="420" w:firstLineChars="200"/>
         <w:rPr>
           <w:rFonts w:hint="eastAsia" w:asciiTheme="minorEastAsia" w:hAnsiTheme="minorEastAsia" w:eastAsiaTheme="minorEastAsia" w:cstheme="minorEastAsia"/>
           <w:lang w:val="en-US" w:eastAsia="zh-CN"/>
@@ -13195,15 +13644,25 @@
         <w:bidi w:val="0"/>
         <w:rPr>
           <w:rFonts w:hint="eastAsia" w:asciiTheme="minorEastAsia" w:hAnsiTheme="minorEastAsia" w:eastAsiaTheme="minorEastAsia" w:cstheme="minorEastAsia"/>
-          <w:color w:val="FF0000"/>
-          <w:lang w:val="en-US" w:eastAsia="zh-CN"/>
-        </w:rPr>
-      </w:pPr>
-      <w:r>
-        <w:rPr>
-          <w:rFonts w:hint="eastAsia" w:asciiTheme="minorEastAsia" w:hAnsiTheme="minorEastAsia" w:eastAsiaTheme="minorEastAsia" w:cstheme="minorEastAsia"/>
-          <w:color w:val="FF0000"/>
-          <w:lang w:val="en-US" w:eastAsia="zh-CN"/>
+          <w:color w:val="000000" w:themeColor="text1"/>
+          <w:lang w:val="en-US" w:eastAsia="zh-CN"/>
+          <w14:textFill>
+            <w14:solidFill>
+              <w14:schemeClr w14:val="tx1"/>
+            </w14:solidFill>
+          </w14:textFill>
+        </w:rPr>
+      </w:pPr>
+      <w:r>
+        <w:rPr>
+          <w:rFonts w:hint="eastAsia" w:asciiTheme="minorEastAsia" w:hAnsiTheme="minorEastAsia" w:eastAsiaTheme="minorEastAsia" w:cstheme="minorEastAsia"/>
+          <w:color w:val="000000" w:themeColor="text1"/>
+          <w:lang w:val="en-US" w:eastAsia="zh-CN"/>
+          <w14:textFill>
+            <w14:solidFill>
+              <w14:schemeClr w14:val="tx1"/>
+            </w14:solidFill>
+          </w14:textFill>
         </w:rPr>
         <w:t>说说Redis实现分布式锁流程？</w:t>
       </w:r>
@@ -13212,7 +13671,7 @@
       <w:pPr>
         <w:numPr>
           <w:ilvl w:val="0"/>
-          <w:numId w:val="15"/>
+          <w:numId w:val="17"/>
         </w:numPr>
         <w:ind w:firstLine="420" w:firstLineChars="200"/>
         <w:rPr>
@@ -13239,7 +13698,7 @@
       <w:pPr>
         <w:numPr>
           <w:ilvl w:val="0"/>
-          <w:numId w:val="15"/>
+          <w:numId w:val="17"/>
         </w:numPr>
         <w:ind w:firstLine="420" w:firstLineChars="200"/>
         <w:rPr>
@@ -13266,7 +13725,7 @@
       <w:pPr>
         <w:numPr>
           <w:ilvl w:val="0"/>
-          <w:numId w:val="15"/>
+          <w:numId w:val="17"/>
         </w:numPr>
         <w:ind w:firstLine="420" w:firstLineChars="200"/>
         <w:rPr>
@@ -13293,7 +13752,7 @@
       <w:pPr>
         <w:numPr>
           <w:ilvl w:val="0"/>
-          <w:numId w:val="15"/>
+          <w:numId w:val="17"/>
         </w:numPr>
         <w:ind w:firstLine="420" w:firstLineChars="200"/>
         <w:rPr>
@@ -13710,7 +14169,7 @@
         <w:widowControl/>
         <w:numPr>
           <w:ilvl w:val="0"/>
-          <w:numId w:val="16"/>
+          <w:numId w:val="18"/>
         </w:numPr>
         <w:suppressLineNumbers w:val="0"/>
         <w:spacing w:before="0" w:beforeAutospacing="1" w:after="0" w:afterAutospacing="1"/>
@@ -13767,7 +14226,7 @@
         <w:widowControl/>
         <w:numPr>
           <w:ilvl w:val="0"/>
-          <w:numId w:val="16"/>
+          <w:numId w:val="18"/>
         </w:numPr>
         <w:suppressLineNumbers w:val="0"/>
         <w:spacing w:before="53" w:beforeAutospacing="0" w:after="0" w:afterAutospacing="1"/>
@@ -14328,7 +14787,7 @@
       <w:pPr>
         <w:numPr>
           <w:ilvl w:val="0"/>
-          <w:numId w:val="17"/>
+          <w:numId w:val="19"/>
         </w:numPr>
         <w:rPr>
           <w:rFonts w:hint="eastAsia" w:asciiTheme="minorEastAsia" w:hAnsiTheme="minorEastAsia" w:eastAsiaTheme="minorEastAsia" w:cstheme="minorEastAsia"/>
@@ -14345,13 +14804,23 @@
           <w:shd w:val="clear" w:color="auto" w:fill="FFFFFF"/>
         </w:rPr>
         <w:t>高并发、高性能（这是其他 web 服务器不具有的）</w:t>
+      </w:r>
+      <w:r>
+        <w:rPr>
+          <w:rFonts w:hint="eastAsia" w:asciiTheme="minorEastAsia" w:hAnsiTheme="minorEastAsia" w:cstheme="minorEastAsia"/>
+          <w:color w:val="000000"/>
+          <w:szCs w:val="21"/>
+          <w:shd w:val="clear" w:color="auto" w:fill="FFFFFF"/>
+          <w:lang w:val="en-US" w:eastAsia="zh-CN"/>
+        </w:rPr>
+        <w:t>.</w:t>
       </w:r>
     </w:p>
     <w:p>
       <w:pPr>
         <w:numPr>
           <w:ilvl w:val="0"/>
-          <w:numId w:val="17"/>
+          <w:numId w:val="19"/>
         </w:numPr>
         <w:rPr>
           <w:rFonts w:hint="eastAsia" w:asciiTheme="minorEastAsia" w:hAnsiTheme="minorEastAsia" w:eastAsiaTheme="minorEastAsia" w:cstheme="minorEastAsia"/>
@@ -14368,13 +14837,23 @@
           <w:shd w:val="clear" w:color="auto" w:fill="FFFFFF"/>
         </w:rPr>
         <w:t>可扩展性好（模块化设计，第三方插件生态圈丰富）</w:t>
+      </w:r>
+      <w:r>
+        <w:rPr>
+          <w:rFonts w:hint="eastAsia" w:asciiTheme="minorEastAsia" w:hAnsiTheme="minorEastAsia" w:cstheme="minorEastAsia"/>
+          <w:color w:val="000000"/>
+          <w:szCs w:val="21"/>
+          <w:shd w:val="clear" w:color="auto" w:fill="FFFFFF"/>
+          <w:lang w:val="en-US" w:eastAsia="zh-CN"/>
+        </w:rPr>
+        <w:t>.</w:t>
       </w:r>
     </w:p>
     <w:p>
       <w:pPr>
         <w:numPr>
           <w:ilvl w:val="0"/>
-          <w:numId w:val="17"/>
+          <w:numId w:val="19"/>
         </w:numPr>
         <w:rPr>
           <w:rFonts w:hint="eastAsia" w:asciiTheme="minorEastAsia" w:hAnsiTheme="minorEastAsia" w:eastAsiaTheme="minorEastAsia" w:cstheme="minorEastAsia"/>
@@ -14391,13 +14870,23 @@
           <w:shd w:val="clear" w:color="auto" w:fill="FFFFFF"/>
         </w:rPr>
         <w:t>高可靠性（可以在服务器行持续不间断的运行数年）</w:t>
+      </w:r>
+      <w:r>
+        <w:rPr>
+          <w:rFonts w:hint="eastAsia" w:asciiTheme="minorEastAsia" w:hAnsiTheme="minorEastAsia" w:cstheme="minorEastAsia"/>
+          <w:color w:val="000000"/>
+          <w:szCs w:val="21"/>
+          <w:shd w:val="clear" w:color="auto" w:fill="FFFFFF"/>
+          <w:lang w:val="en-US" w:eastAsia="zh-CN"/>
+        </w:rPr>
+        <w:t>.</w:t>
       </w:r>
     </w:p>
     <w:p>
       <w:pPr>
         <w:numPr>
           <w:ilvl w:val="0"/>
-          <w:numId w:val="17"/>
+          <w:numId w:val="19"/>
         </w:numPr>
         <w:rPr>
           <w:rFonts w:hint="eastAsia" w:asciiTheme="minorEastAsia" w:hAnsiTheme="minorEastAsia" w:eastAsiaTheme="minorEastAsia" w:cstheme="minorEastAsia"/>
@@ -14414,13 +14903,23 @@
           <w:shd w:val="clear" w:color="auto" w:fill="FFFFFF"/>
         </w:rPr>
         <w:t>热部署（这个功能对于 Nginx 来说特别重要，热部署指可以在不停止 Nginx 服务的情况下升级 Nginx）</w:t>
+      </w:r>
+      <w:r>
+        <w:rPr>
+          <w:rFonts w:hint="eastAsia" w:asciiTheme="minorEastAsia" w:hAnsiTheme="minorEastAsia" w:cstheme="minorEastAsia"/>
+          <w:color w:val="000000"/>
+          <w:szCs w:val="21"/>
+          <w:shd w:val="clear" w:color="auto" w:fill="FFFFFF"/>
+          <w:lang w:val="en-US" w:eastAsia="zh-CN"/>
+        </w:rPr>
+        <w:t>.</w:t>
       </w:r>
     </w:p>
     <w:p>
       <w:pPr>
         <w:numPr>
           <w:ilvl w:val="0"/>
-          <w:numId w:val="17"/>
+          <w:numId w:val="19"/>
         </w:numPr>
         <w:rPr>
           <w:rFonts w:hint="eastAsia" w:asciiTheme="minorEastAsia" w:hAnsiTheme="minorEastAsia" w:eastAsiaTheme="minorEastAsia" w:cstheme="minorEastAsia"/>
@@ -14499,7 +14998,7 @@
       <w:pPr>
         <w:numPr>
           <w:ilvl w:val="0"/>
-          <w:numId w:val="18"/>
+          <w:numId w:val="20"/>
         </w:numPr>
         <w:rPr>
           <w:rFonts w:hint="eastAsia" w:asciiTheme="minorEastAsia" w:hAnsiTheme="minorEastAsia" w:eastAsiaTheme="minorEastAsia" w:cstheme="minorEastAsia"/>
@@ -14522,7 +15021,7 @@
       <w:pPr>
         <w:numPr>
           <w:ilvl w:val="0"/>
-          <w:numId w:val="18"/>
+          <w:numId w:val="20"/>
         </w:numPr>
         <w:rPr>
           <w:rFonts w:hint="eastAsia" w:asciiTheme="minorEastAsia" w:hAnsiTheme="minorEastAsia" w:eastAsiaTheme="minorEastAsia" w:cstheme="minorEastAsia"/>
@@ -14545,7 +15044,7 @@
       <w:pPr>
         <w:numPr>
           <w:ilvl w:val="0"/>
-          <w:numId w:val="18"/>
+          <w:numId w:val="20"/>
         </w:numPr>
         <w:rPr>
           <w:rFonts w:hint="eastAsia" w:asciiTheme="minorEastAsia" w:hAnsiTheme="minorEastAsia" w:eastAsiaTheme="minorEastAsia" w:cstheme="minorEastAsia"/>
@@ -14568,7 +15067,7 @@
       <w:pPr>
         <w:numPr>
           <w:ilvl w:val="0"/>
-          <w:numId w:val="18"/>
+          <w:numId w:val="20"/>
         </w:numPr>
         <w:rPr>
           <w:rFonts w:hint="eastAsia" w:asciiTheme="minorEastAsia" w:hAnsiTheme="minorEastAsia" w:eastAsiaTheme="minorEastAsia" w:cstheme="minorEastAsia"/>
@@ -14904,19 +15403,7 @@
           <w:shd w:val="clear" w:color="auto" w:fill="FFFFFF"/>
           <w:lang w:val="en-US" w:eastAsia="zh-CN"/>
         </w:rPr>
-        <w:t>输入流对象，编写while循环，循环体里调</w:t>
-      </w:r>
-      <w:bookmarkStart w:id="0" w:name="_GoBack"/>
-      <w:bookmarkEnd w:id="0"/>
-      <w:r>
-        <w:rPr>
-          <w:rFonts w:hint="eastAsia" w:asciiTheme="minorEastAsia" w:hAnsiTheme="minorEastAsia" w:eastAsiaTheme="minorEastAsia" w:cstheme="minorEastAsia"/>
-          <w:color w:val="000000"/>
-          <w:szCs w:val="21"/>
-          <w:shd w:val="clear" w:color="auto" w:fill="FFFFFF"/>
-          <w:lang w:val="en-US" w:eastAsia="zh-CN"/>
-        </w:rPr>
-        <w:t>用</w:t>
+        <w:t>输入流对象，编写while循环，循环体里调用</w:t>
       </w:r>
       <w:r>
         <w:rPr>
@@ -15073,6 +15560,16 @@
           <w:szCs w:val="21"/>
           <w:shd w:val="clear" w:color="auto" w:fill="FFFFFF"/>
           <w:lang w:eastAsia="zh-CN"/>
+        </w:rPr>
+      </w:pPr>
+    </w:p>
+    <w:p>
+      <w:pPr>
+        <w:rPr>
+          <w:rFonts w:hint="default" w:asciiTheme="minorEastAsia" w:hAnsiTheme="minorEastAsia" w:eastAsiaTheme="minorEastAsia" w:cstheme="minorEastAsia"/>
+          <w:color w:val="FF0000"/>
+          <w:shd w:val="clear" w:color="auto" w:fill="FFFFFF"/>
+          <w:lang w:val="en-US" w:eastAsia="zh-CN"/>
         </w:rPr>
       </w:pPr>
     </w:p>
@@ -15119,7 +15616,7 @@
             </w14:gradFill>
           </w14:textFill>
         </w:rPr>
-        <w:t>如果给你一个需求，说说你的思路流程？</w:t>
+        <w:t>时间复杂度？</w:t>
       </w:r>
     </w:p>
     <w:p>
@@ -15129,29 +15626,34 @@
           <w:numId w:val="0"/>
         </w:numPr>
         <w:rPr>
-          <w:rFonts w:hint="default" w:asciiTheme="minorEastAsia" w:hAnsiTheme="minorEastAsia" w:eastAsiaTheme="minorEastAsia" w:cstheme="minorEastAsia"/>
-          <w:color w:val="000000"/>
-          <w:szCs w:val="21"/>
-          <w:shd w:val="clear" w:color="auto" w:fill="FFFFFF"/>
-          <w:lang w:val="en-US" w:eastAsia="zh-CN"/>
-        </w:rPr>
-      </w:pPr>
-      <w:r>
-        <w:rPr>
           <w:rFonts w:hint="eastAsia" w:asciiTheme="minorEastAsia" w:hAnsiTheme="minorEastAsia" w:cstheme="minorEastAsia"/>
           <w:color w:val="000000"/>
           <w:szCs w:val="21"/>
           <w:shd w:val="clear" w:color="auto" w:fill="FFFFFF"/>
           <w:lang w:val="en-US" w:eastAsia="zh-CN"/>
         </w:rPr>
-        <w:t>首先进行需求分析，然后编写业务代码，测试，上线。根据需求的实际情况，给每个流程分配好时间。</w:t>
-      </w:r>
-    </w:p>
-    <w:p>
-      <w:pPr>
-        <w:rPr>
-          <w:rFonts w:hint="default" w:asciiTheme="minorEastAsia" w:hAnsiTheme="minorEastAsia" w:eastAsiaTheme="minorEastAsia" w:cstheme="minorEastAsia"/>
-          <w:color w:val="FF0000"/>
+      </w:pPr>
+      <w:r>
+        <w:rPr>
+          <w:rFonts w:hint="eastAsia" w:asciiTheme="minorEastAsia" w:hAnsiTheme="minorEastAsia" w:cstheme="minorEastAsia"/>
+          <w:color w:val="000000"/>
+          <w:szCs w:val="21"/>
+          <w:shd w:val="clear" w:color="auto" w:fill="FFFFFF"/>
+          <w:lang w:val="en-US" w:eastAsia="zh-CN"/>
+        </w:rPr>
+        <w:t>一个循环中，循环N次，就是O（n）。循环嵌套就是O（n²）。数组就是O（1）。</w:t>
+      </w:r>
+    </w:p>
+    <w:p>
+      <w:pPr>
+        <w:numPr>
+          <w:ilvl w:val="0"/>
+          <w:numId w:val="0"/>
+        </w:numPr>
+        <w:rPr>
+          <w:rFonts w:hint="default" w:asciiTheme="minorEastAsia" w:hAnsiTheme="minorEastAsia" w:cstheme="minorEastAsia"/>
+          <w:color w:val="000000"/>
+          <w:szCs w:val="21"/>
           <w:shd w:val="clear" w:color="auto" w:fill="FFFFFF"/>
           <w:lang w:val="en-US" w:eastAsia="zh-CN"/>
         </w:rPr>
@@ -15161,7 +15663,7 @@
       <w:pPr>
         <w:pStyle w:val="3"/>
         <w:rPr>
-          <w:rFonts w:hint="default" w:asciiTheme="minorEastAsia" w:hAnsiTheme="minorEastAsia" w:eastAsiaTheme="minorEastAsia" w:cstheme="minorEastAsia"/>
+          <w:rFonts w:hint="eastAsia" w:asciiTheme="minorEastAsia" w:hAnsiTheme="minorEastAsia" w:eastAsiaTheme="minorEastAsia" w:cstheme="minorEastAsia"/>
           <w:color w:val="FF0000"/>
           <w:shd w:val="clear" w:color="auto" w:fill="FFFFFF"/>
           <w:lang w:val="en-US" w:eastAsia="zh-CN"/>
@@ -15200,7 +15702,7 @@
             </w14:gradFill>
           </w14:textFill>
         </w:rPr>
-        <w:t>时间复杂度？</w:t>
+        <w:t>任务调度？</w:t>
       </w:r>
     </w:p>
     <w:p>
@@ -15225,29 +15727,13 @@
           <w:shd w:val="clear" w:color="auto" w:fill="FFFFFF"/>
           <w:lang w:val="en-US" w:eastAsia="zh-CN"/>
         </w:rPr>
-        <w:t>一个循环中，循环N次，就是O（n）。循环嵌套就是O（n²）。数组就是O（1）。</w:t>
-      </w:r>
-    </w:p>
-    <w:p>
-      <w:pPr>
-        <w:numPr>
-          <w:ilvl w:val="0"/>
-          <w:numId w:val="0"/>
-        </w:numPr>
-        <w:rPr>
-          <w:rFonts w:hint="default" w:asciiTheme="minorEastAsia" w:hAnsiTheme="minorEastAsia" w:cstheme="minorEastAsia"/>
-          <w:color w:val="000000"/>
-          <w:szCs w:val="21"/>
-          <w:shd w:val="clear" w:color="auto" w:fill="FFFFFF"/>
-          <w:lang w:val="en-US" w:eastAsia="zh-CN"/>
-        </w:rPr>
-      </w:pPr>
-    </w:p>
-    <w:p>
-      <w:pPr>
-        <w:pStyle w:val="3"/>
-        <w:rPr>
-          <w:rFonts w:hint="eastAsia" w:asciiTheme="minorEastAsia" w:hAnsiTheme="minorEastAsia" w:eastAsiaTheme="minorEastAsia" w:cstheme="minorEastAsia"/>
+        <w:t>任务调度，简单来说就是定时任务，是指基于给定时间点，给定时间间隔或者给定执行次数自动执行任务。</w:t>
+      </w:r>
+    </w:p>
+    <w:p>
+      <w:pPr>
+        <w:rPr>
+          <w:rFonts w:hint="default" w:asciiTheme="minorEastAsia" w:hAnsiTheme="minorEastAsia" w:eastAsiaTheme="minorEastAsia" w:cstheme="minorEastAsia"/>
           <w:color w:val="FF0000"/>
           <w:shd w:val="clear" w:color="auto" w:fill="FFFFFF"/>
           <w:lang w:val="en-US" w:eastAsia="zh-CN"/>
@@ -15266,128 +15752,93 @@
           </w14:textFill>
         </w:rPr>
       </w:pPr>
-      <w:r>
-        <w:rPr>
-          <w:rFonts w:hint="eastAsia" w:asciiTheme="minorEastAsia" w:hAnsiTheme="minorEastAsia" w:eastAsiaTheme="minorEastAsia" w:cstheme="minorEastAsia"/>
-          <w:color w:val="FF0000"/>
-          <w:shd w:val="clear" w:color="auto" w:fill="FFFFFF"/>
-          <w:lang w:val="en-US" w:eastAsia="zh-CN"/>
-          <w14:textFill>
-            <w14:gradFill>
-              <w14:gsLst>
-                <w14:gs w14:pos="0">
-                  <w14:srgbClr w14:val="FECF40"/>
-                </w14:gs>
-                <w14:gs w14:pos="100000">
-                  <w14:srgbClr w14:val="846C21"/>
-                </w14:gs>
-              </w14:gsLst>
-              <w14:lin w14:scaled="0"/>
-            </w14:gradFill>
-          </w14:textFill>
-        </w:rPr>
-        <w:t>任务调度？</w:t>
-      </w:r>
-    </w:p>
-    <w:p>
-      <w:pPr>
-        <w:numPr>
-          <w:ilvl w:val="0"/>
-          <w:numId w:val="0"/>
-        </w:numPr>
-        <w:rPr>
-          <w:rFonts w:hint="eastAsia" w:asciiTheme="minorEastAsia" w:hAnsiTheme="minorEastAsia" w:cstheme="minorEastAsia"/>
-          <w:color w:val="000000"/>
-          <w:szCs w:val="21"/>
-          <w:shd w:val="clear" w:color="auto" w:fill="FFFFFF"/>
-          <w:lang w:val="en-US" w:eastAsia="zh-CN"/>
-        </w:rPr>
-      </w:pPr>
-      <w:r>
-        <w:rPr>
-          <w:rFonts w:hint="eastAsia" w:asciiTheme="minorEastAsia" w:hAnsiTheme="minorEastAsia" w:cstheme="minorEastAsia"/>
-          <w:color w:val="000000"/>
-          <w:szCs w:val="21"/>
-          <w:shd w:val="clear" w:color="auto" w:fill="FFFFFF"/>
-          <w:lang w:val="en-US" w:eastAsia="zh-CN"/>
-        </w:rPr>
-        <w:t>任务调度，简单来说就是定时任务，是指基于给定时间点，给定时间间隔或者给定执行次数自动执行任务。</w:t>
-      </w:r>
-    </w:p>
-    <w:p>
-      <w:pPr>
+    </w:p>
+    <w:p>
+      <w:pPr>
+        <w:pStyle w:val="3"/>
         <w:rPr>
           <w:rFonts w:hint="default" w:asciiTheme="minorEastAsia" w:hAnsiTheme="minorEastAsia" w:eastAsiaTheme="minorEastAsia" w:cstheme="minorEastAsia"/>
           <w:color w:val="FF0000"/>
           <w:shd w:val="clear" w:color="auto" w:fill="FFFFFF"/>
           <w:lang w:val="en-US" w:eastAsia="zh-CN"/>
+        </w:rPr>
+      </w:pPr>
+      <w:r>
+        <w:rPr>
+          <w:rFonts w:hint="eastAsia" w:asciiTheme="minorEastAsia" w:hAnsiTheme="minorEastAsia" w:eastAsiaTheme="minorEastAsia" w:cstheme="minorEastAsia"/>
+          <w:color w:val="FF0000"/>
+          <w:shd w:val="clear" w:color="auto" w:fill="FFFFFF"/>
+          <w:lang w:val="en-US" w:eastAsia="zh-CN"/>
+        </w:rPr>
+        <w:t>说说如何调试接口的？</w:t>
+      </w:r>
+    </w:p>
+    <w:p>
+      <w:pPr>
+        <w:rPr>
+          <w:rFonts w:hint="eastAsia"/>
+          <w:lang w:val="en-US" w:eastAsia="zh-CN"/>
+        </w:rPr>
+      </w:pPr>
+      <w:r>
+        <w:rPr>
+          <w:rFonts w:hint="eastAsia"/>
+          <w:lang w:val="en-US" w:eastAsia="zh-CN"/>
+        </w:rPr>
+        <w:t>1.用Google Chorme 浏览器打开页面，使用浏览器的开发者工具，按键盘F12，点击Network，就可以获取到接口的请求/响应信息。</w:t>
+      </w:r>
+    </w:p>
+    <w:p>
+      <w:pPr>
+        <w:rPr>
+          <w:rFonts w:hint="eastAsia"/>
+          <w:lang w:val="en-US" w:eastAsia="zh-CN"/>
+        </w:rPr>
+      </w:pPr>
+      <w:r>
+        <w:rPr>
+          <w:rFonts w:hint="eastAsia"/>
+          <w:lang w:val="en-US" w:eastAsia="zh-CN"/>
+        </w:rPr>
+        <w:t>2.用Debug也可以。</w:t>
+      </w:r>
+    </w:p>
+    <w:p>
+      <w:pPr>
+        <w:rPr>
+          <w:rFonts w:hint="default"/>
+          <w:lang w:val="en-US" w:eastAsia="zh-CN"/>
+        </w:rPr>
+      </w:pPr>
+      <w:r>
+        <w:rPr>
+          <w:rFonts w:hint="eastAsia"/>
+          <w:lang w:val="en-US" w:eastAsia="zh-CN"/>
+        </w:rPr>
+        <w:t>3.用swagger。</w:t>
+      </w:r>
+    </w:p>
+    <w:p>
+      <w:pPr>
+        <w:rPr>
+          <w:rFonts w:hint="default" w:asciiTheme="minorEastAsia" w:hAnsiTheme="minorEastAsia" w:cstheme="minorEastAsia"/>
+          <w:b w:val="0"/>
+          <w:bCs w:val="0"/>
+          <w:color w:val="000000" w:themeColor="text1"/>
+          <w:kern w:val="2"/>
+          <w:sz w:val="24"/>
+          <w:szCs w:val="24"/>
+          <w:shd w:val="clear" w:color="auto" w:fill="FFFFFF"/>
+          <w:lang w:val="en-US" w:eastAsia="zh-CN" w:bidi="ar-SA"/>
           <w14:textFill>
-            <w14:gradFill>
-              <w14:gsLst>
-                <w14:gs w14:pos="0">
-                  <w14:srgbClr w14:val="FECF40"/>
-                </w14:gs>
-                <w14:gs w14:pos="100000">
-                  <w14:srgbClr w14:val="846C21"/>
-                </w14:gs>
-              </w14:gsLst>
-              <w14:lin w14:scaled="0"/>
-            </w14:gradFill>
+            <w14:solidFill>
+              <w14:schemeClr w14:val="tx1"/>
+            </w14:solidFill>
           </w14:textFill>
         </w:rPr>
       </w:pPr>
-    </w:p>
-    <w:p>
-      <w:pPr>
-        <w:pStyle w:val="3"/>
-        <w:rPr>
-          <w:rFonts w:hint="default" w:asciiTheme="minorEastAsia" w:hAnsiTheme="minorEastAsia" w:eastAsiaTheme="minorEastAsia" w:cstheme="minorEastAsia"/>
-          <w:color w:val="FF0000"/>
-          <w:shd w:val="clear" w:color="auto" w:fill="FFFFFF"/>
-          <w:lang w:val="en-US" w:eastAsia="zh-CN"/>
-        </w:rPr>
-      </w:pPr>
-      <w:r>
-        <w:rPr>
-          <w:rFonts w:hint="eastAsia" w:asciiTheme="minorEastAsia" w:hAnsiTheme="minorEastAsia" w:eastAsiaTheme="minorEastAsia" w:cstheme="minorEastAsia"/>
-          <w:color w:val="FF0000"/>
-          <w:shd w:val="clear" w:color="auto" w:fill="FFFFFF"/>
-          <w:lang w:val="en-US" w:eastAsia="zh-CN"/>
-        </w:rPr>
-        <w:t>说说如何调试接口的？</w:t>
-      </w:r>
-    </w:p>
-    <w:p>
-      <w:pPr>
-        <w:rPr>
-          <w:rFonts w:hint="default"/>
-          <w:lang w:val="en-US" w:eastAsia="zh-CN"/>
-        </w:rPr>
-      </w:pPr>
-      <w:r>
-        <w:rPr>
-          <w:rFonts w:hint="eastAsia"/>
-          <w:lang w:val="en-US" w:eastAsia="zh-CN"/>
-        </w:rPr>
-        <w:t>用Google Chorme 浏览器打开页面，使用浏览器的开发者工具，按键盘F12，点击Network，就可以获取到接口的请求/响应信息。</w:t>
-      </w:r>
-    </w:p>
-    <w:p>
-      <w:pPr>
-        <w:widowControl w:val="0"/>
-        <w:numPr>
-          <w:ilvl w:val="0"/>
-          <w:numId w:val="0"/>
-        </w:numPr>
-        <w:jc w:val="both"/>
-        <w:rPr>
-          <w:rFonts w:hint="default" w:asciiTheme="minorEastAsia" w:hAnsiTheme="minorEastAsia" w:cstheme="minorEastAsia"/>
-          <w:color w:val="000000"/>
-          <w:szCs w:val="21"/>
-          <w:shd w:val="clear" w:color="auto" w:fill="FFFFFF"/>
-          <w:lang w:val="en-US" w:eastAsia="zh-CN"/>
-        </w:rPr>
-      </w:pPr>
+      <w:bookmarkStart w:id="0" w:name="_GoBack"/>
+      <w:bookmarkEnd w:id="0"/>
     </w:p>
     <w:p>
       <w:pPr>
@@ -15416,111 +15867,22 @@
           <w:shd w:val="clear" w:color="auto" w:fill="FFFFFF"/>
           <w:lang w:val="en-US" w:eastAsia="zh-CN" w:bidi="ar-SA"/>
         </w:rPr>
-        <w:t>系统生产环境出现问题，怎么排查的？</w:t>
-      </w:r>
-    </w:p>
-    <w:p>
-      <w:pPr>
-        <w:rPr>
-          <w:rFonts w:hint="eastAsia" w:asciiTheme="minorEastAsia" w:hAnsiTheme="minorEastAsia" w:cstheme="minorEastAsia"/>
-          <w:b w:val="0"/>
-          <w:bCs w:val="0"/>
-          <w:color w:val="000000" w:themeColor="text1"/>
-          <w:kern w:val="2"/>
-          <w:sz w:val="24"/>
-          <w:szCs w:val="24"/>
-          <w:shd w:val="clear" w:color="auto" w:fill="FFFFFF"/>
-          <w:lang w:val="en-US" w:eastAsia="zh-CN" w:bidi="ar-SA"/>
-          <w14:textFill>
-            <w14:solidFill>
-              <w14:schemeClr w14:val="tx1"/>
-            </w14:solidFill>
-          </w14:textFill>
-        </w:rPr>
-      </w:pPr>
-      <w:r>
-        <w:rPr>
-          <w:rFonts w:hint="eastAsia" w:asciiTheme="minorEastAsia" w:hAnsiTheme="minorEastAsia" w:cstheme="minorEastAsia"/>
-          <w:b w:val="0"/>
-          <w:bCs w:val="0"/>
-          <w:color w:val="000000" w:themeColor="text1"/>
-          <w:kern w:val="2"/>
-          <w:sz w:val="24"/>
-          <w:szCs w:val="24"/>
-          <w:shd w:val="clear" w:color="auto" w:fill="FFFFFF"/>
-          <w:lang w:val="en-US" w:eastAsia="zh-CN" w:bidi="ar-SA"/>
-          <w14:textFill>
-            <w14:solidFill>
-              <w14:schemeClr w14:val="tx1"/>
-            </w14:solidFill>
-          </w14:textFill>
-        </w:rPr>
-        <w:t>去控制器查看错误日志文件，定位问题的位置。</w:t>
-      </w:r>
-    </w:p>
-    <w:p>
-      <w:pPr>
-        <w:rPr>
-          <w:rFonts w:hint="default" w:asciiTheme="minorEastAsia" w:hAnsiTheme="minorEastAsia" w:cstheme="minorEastAsia"/>
-          <w:b w:val="0"/>
-          <w:bCs w:val="0"/>
-          <w:color w:val="000000" w:themeColor="text1"/>
-          <w:kern w:val="2"/>
-          <w:sz w:val="24"/>
-          <w:szCs w:val="24"/>
-          <w:shd w:val="clear" w:color="auto" w:fill="FFFFFF"/>
-          <w:lang w:val="en-US" w:eastAsia="zh-CN" w:bidi="ar-SA"/>
-          <w14:textFill>
-            <w14:solidFill>
-              <w14:schemeClr w14:val="tx1"/>
-            </w14:solidFill>
-          </w14:textFill>
-        </w:rPr>
-      </w:pPr>
-    </w:p>
-    <w:p>
-      <w:pPr>
-        <w:pStyle w:val="3"/>
+        <w:t>说说写代码的优化和好习惯？</w:t>
+      </w:r>
+    </w:p>
+    <w:p>
+      <w:pPr>
+        <w:rPr>
+          <w:rFonts w:hint="eastAsia" w:asciiTheme="minorEastAsia" w:hAnsiTheme="minorEastAsia" w:eastAsiaTheme="minorEastAsia" w:cstheme="minorEastAsia"/>
+          <w:color w:val="000000"/>
+          <w:szCs w:val="21"/>
+          <w:shd w:val="clear" w:color="auto" w:fill="FFFFFF"/>
+          <w:lang w:val="en-US" w:eastAsia="zh-CN"/>
+        </w:rPr>
+      </w:pPr>
+      <w:r>
         <w:rPr>
           <w:rFonts w:hint="default" w:asciiTheme="minorEastAsia" w:hAnsiTheme="minorEastAsia" w:eastAsiaTheme="minorEastAsia" w:cstheme="minorEastAsia"/>
-          <w:b/>
-          <w:bCs/>
-          <w:color w:val="FF0000"/>
-          <w:kern w:val="2"/>
-          <w:sz w:val="32"/>
-          <w:szCs w:val="32"/>
-          <w:shd w:val="clear" w:color="auto" w:fill="FFFFFF"/>
-          <w:lang w:val="en-US" w:eastAsia="zh-CN" w:bidi="ar-SA"/>
-        </w:rPr>
-      </w:pPr>
-      <w:r>
-        <w:rPr>
-          <w:rFonts w:hint="eastAsia" w:asciiTheme="minorEastAsia" w:hAnsiTheme="minorEastAsia" w:eastAsiaTheme="minorEastAsia" w:cstheme="minorEastAsia"/>
-          <w:b/>
-          <w:bCs/>
-          <w:color w:val="FF0000"/>
-          <w:kern w:val="2"/>
-          <w:sz w:val="32"/>
-          <w:szCs w:val="32"/>
-          <w:shd w:val="clear" w:color="auto" w:fill="FFFFFF"/>
-          <w:lang w:val="en-US" w:eastAsia="zh-CN" w:bidi="ar-SA"/>
-        </w:rPr>
-        <w:t>说说写代码的优化和好习惯？</w:t>
-      </w:r>
-    </w:p>
-    <w:p>
-      <w:pPr>
-        <w:rPr>
-          <w:rFonts w:hint="default" w:asciiTheme="minorEastAsia" w:hAnsiTheme="minorEastAsia" w:eastAsiaTheme="minorEastAsia" w:cstheme="minorEastAsia"/>
-          <w:color w:val="000000"/>
-          <w:szCs w:val="21"/>
-          <w:shd w:val="clear" w:color="auto" w:fill="FFFFFF"/>
-          <w:lang w:val="en-US" w:eastAsia="zh-CN"/>
-        </w:rPr>
-      </w:pPr>
-      <w:r>
-        <w:rPr>
-          <w:rFonts w:hint="default" w:asciiTheme="minorEastAsia" w:hAnsiTheme="minorEastAsia" w:eastAsiaTheme="minorEastAsia" w:cstheme="minorEastAsia"/>
           <w:color w:val="000000"/>
           <w:szCs w:val="21"/>
           <w:shd w:val="clear" w:color="auto" w:fill="FFFFFF"/>
@@ -15528,17 +15890,6 @@
         </w:rPr>
         <w:t>也许一个两个的优化，对于提升代码的运行效率意义不大，但是只要处处都能注意代码优化，总体来说对于提升代码的运行效率就很有用了。</w:t>
       </w:r>
-    </w:p>
-    <w:p>
-      <w:pPr>
-        <w:rPr>
-          <w:rFonts w:hint="eastAsia" w:asciiTheme="minorEastAsia" w:hAnsiTheme="minorEastAsia" w:eastAsiaTheme="minorEastAsia" w:cstheme="minorEastAsia"/>
-          <w:color w:val="000000"/>
-          <w:szCs w:val="21"/>
-          <w:shd w:val="clear" w:color="auto" w:fill="FFFFFF"/>
-          <w:lang w:val="en-US" w:eastAsia="zh-CN"/>
-        </w:rPr>
-      </w:pPr>
     </w:p>
     <w:p>
       <w:pPr>
@@ -16076,7 +16427,43 @@
           <w:shd w:val="clear" w:color="auto" w:fill="FFFFFF"/>
           <w:lang w:val="en-US" w:eastAsia="zh-CN" w:bidi="ar-SA"/>
         </w:rPr>
-        <w:t>循环内不要不断创建对象引用</w:t>
+        <w:t>循环内不要</w:t>
+      </w:r>
+      <w:r>
+        <w:rPr>
+          <w:rFonts w:hint="eastAsia" w:asciiTheme="minorEastAsia" w:hAnsiTheme="minorEastAsia" w:eastAsiaTheme="minorEastAsia" w:cstheme="minorEastAsia"/>
+          <w:color w:val="000000"/>
+          <w:kern w:val="2"/>
+          <w:sz w:val="21"/>
+          <w:szCs w:val="21"/>
+          <w:shd w:val="clear" w:color="auto" w:fill="FFFFFF"/>
+          <w:lang w:val="en-US" w:eastAsia="zh-CN" w:bidi="ar-SA"/>
+        </w:rPr>
+        <w:t>一直</w:t>
+      </w:r>
+      <w:r>
+        <w:rPr>
+          <w:rFonts w:hint="default" w:asciiTheme="minorEastAsia" w:hAnsiTheme="minorEastAsia" w:eastAsiaTheme="minorEastAsia" w:cstheme="minorEastAsia"/>
+          <w:color w:val="000000"/>
+          <w:kern w:val="2"/>
+          <w:sz w:val="21"/>
+          <w:szCs w:val="21"/>
+          <w:shd w:val="clear" w:color="auto" w:fill="FFFFFF"/>
+          <w:lang w:val="en-US" w:eastAsia="zh-CN" w:bidi="ar-SA"/>
+        </w:rPr>
+        <w:t>创建对象引用</w:t>
+      </w:r>
+      <w:r>
+        <w:rPr>
+          <w:rFonts w:hint="eastAsia" w:asciiTheme="minorEastAsia" w:hAnsiTheme="minorEastAsia" w:eastAsiaTheme="minorEastAsia" w:cstheme="minorEastAsia"/>
+          <w:color w:val="000000"/>
+          <w:kern w:val="2"/>
+          <w:sz w:val="21"/>
+          <w:szCs w:val="21"/>
+          <w:shd w:val="clear" w:color="auto" w:fill="FFFFFF"/>
+          <w:lang w:val="en-US" w:eastAsia="zh-CN" w:bidi="ar-SA"/>
+        </w:rPr>
+        <w:t>。</w:t>
       </w:r>
     </w:p>
     <w:p>
@@ -16838,7 +17225,7 @@
           <w:shd w:val="clear" w:color="auto" w:fill="FFFFFF"/>
           <w:lang w:val="en-US" w:eastAsia="zh-CN" w:bidi="ar-SA"/>
         </w:rPr>
-        <w:t>.</w:t>
+        <w:t>。</w:t>
       </w:r>
     </w:p>
     <w:p>
@@ -17683,7 +18070,7 @@
           <w:rFonts w:hint="eastAsia" w:asciiTheme="minorEastAsia" w:hAnsiTheme="minorEastAsia" w:eastAsiaTheme="minorEastAsia" w:cstheme="minorEastAsia"/>
           <w:sz w:val="21"/>
         </w:rPr>
-        <w:t>并发问题高的解决方案是一个系统性的，系统的每一层面都</w:t>
+        <w:t>高并发问题是一个系统性的，系统的每一层面都</w:t>
       </w:r>
       <w:r>
         <w:rPr>
@@ -17742,6 +18129,14 @@
       </w:pPr>
       <w:r>
         <w:rPr>
+          <w:rFonts w:hint="eastAsia" w:asciiTheme="minorEastAsia" w:hAnsiTheme="minorEastAsia" w:cstheme="minorEastAsia"/>
+          <w:szCs w:val="21"/>
+          <w:lang w:val="en-US" w:eastAsia="zh-CN"/>
+        </w:rPr>
+        <w:t>可以做</w:t>
+      </w:r>
+      <w:r>
+        <w:rPr>
           <w:rFonts w:hint="eastAsia" w:asciiTheme="minorEastAsia" w:hAnsiTheme="minorEastAsia" w:eastAsiaTheme="minorEastAsia" w:cstheme="minorEastAsia"/>
           <w:szCs w:val="21"/>
         </w:rPr>
@@ -17872,6 +18267,14 @@
       </w:pPr>
       <w:r>
         <w:rPr>
+          <w:rFonts w:hint="eastAsia" w:asciiTheme="minorEastAsia" w:hAnsiTheme="minorEastAsia" w:cstheme="minorEastAsia"/>
+          <w:szCs w:val="21"/>
+          <w:lang w:val="en-US" w:eastAsia="zh-CN"/>
+        </w:rPr>
+        <w:t>可以</w:t>
+      </w:r>
+      <w:r>
+        <w:rPr>
           <w:rFonts w:hint="eastAsia" w:asciiTheme="minorEastAsia" w:hAnsiTheme="minorEastAsia" w:eastAsiaTheme="minorEastAsia" w:cstheme="minorEastAsia"/>
           <w:szCs w:val="21"/>
         </w:rPr>
@@ -17932,6 +18335,14 @@
           <w:szCs w:val="21"/>
         </w:rPr>
       </w:pPr>
+      <w:r>
+        <w:rPr>
+          <w:rFonts w:hint="eastAsia" w:asciiTheme="minorEastAsia" w:hAnsiTheme="minorEastAsia" w:cstheme="minorEastAsia"/>
+          <w:szCs w:val="21"/>
+          <w:lang w:val="en-US" w:eastAsia="zh-CN"/>
+        </w:rPr>
+        <w:t>可以用</w:t>
+      </w:r>
       <w:r>
         <w:rPr>
           <w:rFonts w:hint="eastAsia" w:asciiTheme="minorEastAsia" w:hAnsiTheme="minorEastAsia" w:eastAsiaTheme="minorEastAsia" w:cstheme="minorEastAsia"/>
@@ -18157,7 +18568,7 @@
       <w:pPr>
         <w:numPr>
           <w:ilvl w:val="0"/>
-          <w:numId w:val="19"/>
+          <w:numId w:val="21"/>
         </w:numPr>
         <w:spacing w:line="275" w:lineRule="auto"/>
         <w:ind w:left="560" w:right="140"/>
@@ -18178,7 +18589,7 @@
       <w:pPr>
         <w:numPr>
           <w:ilvl w:val="0"/>
-          <w:numId w:val="19"/>
+          <w:numId w:val="21"/>
         </w:numPr>
         <w:spacing w:line="275" w:lineRule="auto"/>
         <w:ind w:left="560" w:right="140"/>
@@ -18198,7 +18609,7 @@
       <w:pPr>
         <w:numPr>
           <w:ilvl w:val="0"/>
-          <w:numId w:val="19"/>
+          <w:numId w:val="21"/>
         </w:numPr>
         <w:spacing w:line="271" w:lineRule="auto"/>
         <w:ind w:left="560" w:leftChars="0" w:right="140" w:firstLine="0" w:firstLineChars="0"/>
@@ -18219,7 +18630,7 @@
       <w:pPr>
         <w:numPr>
           <w:ilvl w:val="0"/>
-          <w:numId w:val="19"/>
+          <w:numId w:val="21"/>
         </w:numPr>
         <w:spacing w:line="271" w:lineRule="auto"/>
         <w:ind w:left="560" w:leftChars="0" w:right="140" w:firstLine="0" w:firstLineChars="0"/>
@@ -18520,7 +18931,7 @@
         <w:widowControl/>
         <w:numPr>
           <w:ilvl w:val="0"/>
-          <w:numId w:val="20"/>
+          <w:numId w:val="22"/>
         </w:numPr>
         <w:suppressLineNumbers w:val="0"/>
         <w:shd w:val="clear" w:fill="FFFFFF"/>
@@ -18553,7 +18964,7 @@
         <w:widowControl/>
         <w:numPr>
           <w:ilvl w:val="0"/>
-          <w:numId w:val="20"/>
+          <w:numId w:val="22"/>
         </w:numPr>
         <w:suppressLineNumbers w:val="0"/>
         <w:shd w:val="clear" w:fill="FFFFFF"/>
@@ -18586,7 +18997,7 @@
         <w:widowControl/>
         <w:numPr>
           <w:ilvl w:val="0"/>
-          <w:numId w:val="20"/>
+          <w:numId w:val="22"/>
         </w:numPr>
         <w:suppressLineNumbers w:val="0"/>
         <w:shd w:val="clear" w:fill="FFFFFF"/>
@@ -18619,7 +19030,7 @@
         <w:widowControl/>
         <w:numPr>
           <w:ilvl w:val="0"/>
-          <w:numId w:val="20"/>
+          <w:numId w:val="22"/>
         </w:numPr>
         <w:suppressLineNumbers w:val="0"/>
         <w:shd w:val="clear" w:fill="FFFFFF"/>
@@ -18795,7 +19206,7 @@
       <w:pPr>
         <w:numPr>
           <w:ilvl w:val="0"/>
-          <w:numId w:val="21"/>
+          <w:numId w:val="23"/>
         </w:numPr>
         <w:rPr>
           <w:rFonts w:hint="eastAsia" w:asciiTheme="minorEastAsia" w:hAnsiTheme="minorEastAsia" w:eastAsiaTheme="minorEastAsia" w:cstheme="minorEastAsia"/>
@@ -18861,7 +19272,7 @@
       <w:pPr>
         <w:numPr>
           <w:ilvl w:val="0"/>
-          <w:numId w:val="21"/>
+          <w:numId w:val="23"/>
         </w:numPr>
         <w:rPr>
           <w:rFonts w:hint="eastAsia" w:asciiTheme="minorEastAsia" w:hAnsiTheme="minorEastAsia" w:eastAsiaTheme="minorEastAsia" w:cstheme="minorEastAsia"/>
@@ -18981,7 +19392,7 @@
         <w:widowControl/>
         <w:numPr>
           <w:ilvl w:val="0"/>
-          <w:numId w:val="22"/>
+          <w:numId w:val="24"/>
         </w:numPr>
         <w:suppressLineNumbers w:val="0"/>
         <w:shd w:val="clear" w:fill="FFFFFF"/>
@@ -19014,7 +19425,7 @@
         <w:widowControl/>
         <w:numPr>
           <w:ilvl w:val="0"/>
-          <w:numId w:val="22"/>
+          <w:numId w:val="24"/>
         </w:numPr>
         <w:suppressLineNumbers w:val="0"/>
         <w:shd w:val="clear" w:fill="FFFFFF"/>
@@ -19048,7 +19459,7 @@
         <w:widowControl/>
         <w:numPr>
           <w:ilvl w:val="0"/>
-          <w:numId w:val="22"/>
+          <w:numId w:val="24"/>
         </w:numPr>
         <w:suppressLineNumbers w:val="0"/>
         <w:shd w:val="clear" w:fill="FFFFFF"/>
@@ -19583,6 +19994,18 @@
     </w:lvl>
   </w:abstractNum>
   <w:abstractNum w:abstractNumId="10">
+    <w:nsid w:val="145680DD"/>
+    <w:multiLevelType w:val="singleLevel"/>
+    <w:tmpl w:val="145680DD"/>
+    <w:lvl w:ilvl="0" w:tentative="0">
+      <w:start w:val="1"/>
+      <w:numFmt w:val="decimal"/>
+      <w:suff w:val="space"/>
+      <w:lvlText w:val="%1."/>
+      <w:lvlJc w:val="left"/>
+    </w:lvl>
+  </w:abstractNum>
+  <w:abstractNum w:abstractNumId="11">
     <w:nsid w:val="2EA093D9"/>
     <w:multiLevelType w:val="singleLevel"/>
     <w:tmpl w:val="2EA093D9"/>
@@ -19598,7 +20021,7 @@
       </w:pPr>
     </w:lvl>
   </w:abstractNum>
-  <w:abstractNum w:abstractNumId="11">
+  <w:abstractNum w:abstractNumId="12">
     <w:nsid w:val="2FADE73B"/>
     <w:multiLevelType w:val="singleLevel"/>
     <w:tmpl w:val="2FADE73B"/>
@@ -19614,7 +20037,7 @@
       </w:pPr>
     </w:lvl>
   </w:abstractNum>
-  <w:abstractNum w:abstractNumId="12">
+  <w:abstractNum w:abstractNumId="13">
     <w:nsid w:val="37E6B550"/>
     <w:multiLevelType w:val="singleLevel"/>
     <w:tmpl w:val="37E6B550"/>
@@ -19626,7 +20049,7 @@
       <w:lvlJc w:val="left"/>
     </w:lvl>
   </w:abstractNum>
-  <w:abstractNum w:abstractNumId="13">
+  <w:abstractNum w:abstractNumId="14">
     <w:nsid w:val="39803093"/>
     <w:multiLevelType w:val="multilevel"/>
     <w:tmpl w:val="39803093"/>
@@ -19739,7 +20162,7 @@
       </w:rPr>
     </w:lvl>
   </w:abstractNum>
-  <w:abstractNum w:abstractNumId="14">
+  <w:abstractNum w:abstractNumId="15">
     <w:nsid w:val="4DF62C89"/>
     <w:multiLevelType w:val="multilevel"/>
     <w:tmpl w:val="4DF62C89"/>
@@ -19852,7 +20275,19 @@
       </w:rPr>
     </w:lvl>
   </w:abstractNum>
-  <w:abstractNum w:abstractNumId="15">
+  <w:abstractNum w:abstractNumId="16">
+    <w:nsid w:val="4FF6EF25"/>
+    <w:multiLevelType w:val="singleLevel"/>
+    <w:tmpl w:val="4FF6EF25"/>
+    <w:lvl w:ilvl="0" w:tentative="0">
+      <w:start w:val="1"/>
+      <w:numFmt w:val="decimal"/>
+      <w:suff w:val="space"/>
+      <w:lvlText w:val="%1."/>
+      <w:lvlJc w:val="left"/>
+    </w:lvl>
+  </w:abstractNum>
+  <w:abstractNum w:abstractNumId="17">
     <w:nsid w:val="52D751D5"/>
     <w:multiLevelType w:val="multilevel"/>
     <w:tmpl w:val="52D751D5"/>
@@ -19980,7 +20415,7 @@
       </w:rPr>
     </w:lvl>
   </w:abstractNum>
-  <w:abstractNum w:abstractNumId="16">
+  <w:abstractNum w:abstractNumId="18">
     <w:nsid w:val="53510007"/>
     <w:multiLevelType w:val="singleLevel"/>
     <w:tmpl w:val="53510007"/>
@@ -19992,7 +20427,7 @@
       <w:lvlJc w:val="left"/>
     </w:lvl>
   </w:abstractNum>
-  <w:abstractNum w:abstractNumId="17">
+  <w:abstractNum w:abstractNumId="19">
     <w:nsid w:val="59B13489"/>
     <w:multiLevelType w:val="multilevel"/>
     <w:tmpl w:val="59B13489"/>
@@ -20141,7 +20576,7 @@
       </w:rPr>
     </w:lvl>
   </w:abstractNum>
-  <w:abstractNum w:abstractNumId="18">
+  <w:abstractNum w:abstractNumId="20">
     <w:nsid w:val="63E4F6DF"/>
     <w:multiLevelType w:val="multilevel"/>
     <w:tmpl w:val="63E4F6DF"/>
@@ -20290,7 +20725,7 @@
       </w:rPr>
     </w:lvl>
   </w:abstractNum>
-  <w:abstractNum w:abstractNumId="19">
+  <w:abstractNum w:abstractNumId="21">
     <w:nsid w:val="6CB51653"/>
     <w:multiLevelType w:val="singleLevel"/>
     <w:tmpl w:val="6CB51653"/>
@@ -20302,7 +20737,7 @@
       <w:lvlJc w:val="left"/>
     </w:lvl>
   </w:abstractNum>
-  <w:abstractNum w:abstractNumId="20">
+  <w:abstractNum w:abstractNumId="22">
     <w:nsid w:val="784131B9"/>
     <w:multiLevelType w:val="multilevel"/>
     <w:tmpl w:val="784131B9"/>
@@ -20391,7 +20826,7 @@
       </w:pPr>
     </w:lvl>
   </w:abstractNum>
-  <w:abstractNum w:abstractNumId="21">
+  <w:abstractNum w:abstractNumId="23">
     <w:nsid w:val="7A0D6EB8"/>
     <w:multiLevelType w:val="singleLevel"/>
     <w:tmpl w:val="7A0D6EB8"/>
@@ -20404,69 +20839,75 @@
     </w:lvl>
   </w:abstractNum>
   <w:num w:numId="1">
-    <w:abstractNumId w:val="15"/>
+    <w:abstractNumId w:val="17"/>
   </w:num>
   <w:num w:numId="2">
+    <w:abstractNumId w:val="14"/>
+  </w:num>
+  <w:num w:numId="3">
+    <w:abstractNumId w:val="12"/>
+  </w:num>
+  <w:num w:numId="4">
+    <w:abstractNumId w:val="21"/>
+  </w:num>
+  <w:num w:numId="5">
     <w:abstractNumId w:val="13"/>
   </w:num>
-  <w:num w:numId="3">
-    <w:abstractNumId w:val="11"/>
-  </w:num>
-  <w:num w:numId="4">
-    <w:abstractNumId w:val="19"/>
-  </w:num>
-  <w:num w:numId="5">
-    <w:abstractNumId w:val="12"/>
-  </w:num>
   <w:num w:numId="6">
-    <w:abstractNumId w:val="16"/>
+    <w:abstractNumId w:val="18"/>
   </w:num>
   <w:num w:numId="7">
-    <w:abstractNumId w:val="18"/>
+    <w:abstractNumId w:val="20"/>
   </w:num>
   <w:num w:numId="8">
-    <w:abstractNumId w:val="17"/>
+    <w:abstractNumId w:val="19"/>
   </w:num>
   <w:num w:numId="9">
     <w:abstractNumId w:val="1"/>
   </w:num>
   <w:num w:numId="10">
+    <w:abstractNumId w:val="11"/>
+  </w:num>
+  <w:num w:numId="11">
+    <w:abstractNumId w:val="22"/>
+  </w:num>
+  <w:num w:numId="12">
     <w:abstractNumId w:val="10"/>
   </w:num>
-  <w:num w:numId="11">
-    <w:abstractNumId w:val="20"/>
-  </w:num>
-  <w:num w:numId="12">
+  <w:num w:numId="13">
     <w:abstractNumId w:val="8"/>
   </w:num>
-  <w:num w:numId="13">
+  <w:num w:numId="14">
     <w:abstractNumId w:val="0"/>
   </w:num>
-  <w:num w:numId="14">
+  <w:num w:numId="15">
     <w:abstractNumId w:val="2"/>
   </w:num>
-  <w:num w:numId="15">
+  <w:num w:numId="16">
+    <w:abstractNumId w:val="16"/>
+  </w:num>
+  <w:num w:numId="17">
     <w:abstractNumId w:val="6"/>
   </w:num>
-  <w:num w:numId="16">
+  <w:num w:numId="18">
     <w:abstractNumId w:val="3"/>
   </w:num>
-  <w:num w:numId="17">
+  <w:num w:numId="19">
     <w:abstractNumId w:val="7"/>
   </w:num>
-  <w:num w:numId="18">
+  <w:num w:numId="20">
     <w:abstractNumId w:val="9"/>
   </w:num>
-  <w:num w:numId="19">
-    <w:abstractNumId w:val="21"/>
+  <w:num w:numId="21">
+    <w:abstractNumId w:val="23"/>
   </w:num>
-  <w:num w:numId="20">
+  <w:num w:numId="22">
     <w:abstractNumId w:val="5"/>
   </w:num>
-  <w:num w:numId="21">
-    <w:abstractNumId w:val="14"/>
+  <w:num w:numId="23">
+    <w:abstractNumId w:val="15"/>
   </w:num>
-  <w:num w:numId="22">
+  <w:num w:numId="24">
     <w:abstractNumId w:val="4"/>
   </w:num>
 </w:numbering>
